--- a/Programación/UT4 Introduccion y tipo de datos(Java)/4.1 Actividad.docx
+++ b/Programación/UT4 Introduccion y tipo de datos(Java)/4.1 Actividad.docx
@@ -1,295 +1,3144 @@
 
 <file path=word/document.xml><?xml version="1.0" encoding="utf-8"?>
-<w:document xmlns:wpc="http://schemas.microsoft.com/office/word/2010/wordprocessingCanvas" xmlns:mc="http://schemas.openxmlformats.org/markup-compatibility/2006" xmlns:o="urn:schemas-microsoft-com:office:office" xmlns:r="http://schemas.openxmlformats.org/officeDocument/2006/relationships" xmlns:m="http://schemas.openxmlformats.org/officeDocument/2006/math" xmlns:v="urn:schemas-microsoft-com:vml" xmlns:wp14="http://schemas.microsoft.com/office/word/2010/wordprocessingDrawing" xmlns:wp="http://schemas.openxmlformats.org/drawingml/2006/wordprocessingDrawing" xmlns:w10="urn:schemas-microsoft-com:office:word" xmlns:w="http://schemas.openxmlformats.org/wordprocessingml/2006/main" xmlns:w14="http://schemas.microsoft.com/office/word/2010/wordml" xmlns:w15="http://schemas.microsoft.com/office/word/2012/wordml" xmlns:wpg="http://schemas.microsoft.com/office/word/2010/wordprocessingGroup" xmlns:wpi="http://schemas.microsoft.com/office/word/2010/wordprocessingInk" xmlns:wne="http://schemas.microsoft.com/office/word/2006/wordml" xmlns:wps="http://schemas.microsoft.com/office/word/2010/wordprocessingShape" mc:Ignorable="w14 w15 wp14">
+<w:document xmlns:o="urn:schemas-microsoft-com:office:office" xmlns:r="http://schemas.openxmlformats.org/officeDocument/2006/relationships" xmlns:v="urn:schemas-microsoft-com:vml" xmlns:w="http://schemas.openxmlformats.org/wordprocessingml/2006/main" xmlns:w10="urn:schemas-microsoft-com:office:word" xmlns:wp="http://schemas.openxmlformats.org/drawingml/2006/wordprocessingDrawing" xmlns:wps="http://schemas.microsoft.com/office/word/2010/wordprocessingShape" xmlns:wpg="http://schemas.microsoft.com/office/word/2010/wordprocessingGroup" xmlns:mc="http://schemas.openxmlformats.org/markup-compatibility/2006" xmlns:wp14="http://schemas.microsoft.com/office/word/2010/wordprocessingDrawing" xmlns:w14="http://schemas.microsoft.com/office/word/2010/wordml" mc:Ignorable="w14 wp14">
   <w:body>
     <w:p>
       <w:pPr>
-        <w:pStyle w:val="NormalWeb"/>
+        <w:pStyle w:val="Normal"/>
+        <w:spacing w:lineRule="auto" w:line="276" w:before="240" w:after="240"/>
+        <w:ind w:left="10" w:right="0" w:hanging="10"/>
+        <w:jc w:val="left"/>
+        <w:rPr>
+          <w:rFonts w:ascii="Calibri" w:hAnsi="Calibri" w:eastAsia="Calibri" w:cs="Calibri" w:asciiTheme="minorHAnsi" w:cstheme="minorHAnsi" w:hAnsiTheme="minorHAnsi"/>
+          <w:b/>
+          <w:b/>
+          <w:sz w:val="24"/>
+          <w:szCs w:val="24"/>
+          <w:lang w:val="es-ES"/>
+        </w:rPr>
+      </w:pPr>
+      <w:r>
+        <w:rPr>
+          <w:rFonts w:eastAsia="Calibri" w:cs="Calibri" w:cstheme="minorHAnsi"/>
+          <w:b/>
+          <w:sz w:val="24"/>
+          <w:szCs w:val="24"/>
+          <w:lang w:val="es-ES"/>
+        </w:rPr>
+        <w:drawing>
+          <wp:anchor behindDoc="0" distT="0" distB="0" distL="0" distR="0" simplePos="0" locked="0" layoutInCell="0" allowOverlap="1" relativeHeight="12">
+            <wp:simplePos x="0" y="0"/>
+            <wp:positionH relativeFrom="column">
+              <wp:posOffset>36830</wp:posOffset>
+            </wp:positionH>
+            <wp:positionV relativeFrom="paragraph">
+              <wp:posOffset>95250</wp:posOffset>
+            </wp:positionV>
+            <wp:extent cx="1369695" cy="1369695"/>
+            <wp:effectExtent l="0" t="0" r="0" b="0"/>
+            <wp:wrapSquare wrapText="largest"/>
+            <wp:docPr id="1" name="Imagen19" descr=""/>
+            <wp:cNvGraphicFramePr>
+              <a:graphicFrameLocks xmlns:a="http://schemas.openxmlformats.org/drawingml/2006/main" noChangeAspect="1"/>
+            </wp:cNvGraphicFramePr>
+            <a:graphic xmlns:a="http://schemas.openxmlformats.org/drawingml/2006/main">
+              <a:graphicData uri="http://schemas.openxmlformats.org/drawingml/2006/picture">
+                <pic:pic xmlns:pic="http://schemas.openxmlformats.org/drawingml/2006/picture">
+                  <pic:nvPicPr>
+                    <pic:cNvPr id="1" name="Imagen19" descr=""/>
+                    <pic:cNvPicPr>
+                      <a:picLocks noChangeAspect="1" noChangeArrowheads="1"/>
+                    </pic:cNvPicPr>
+                  </pic:nvPicPr>
+                  <pic:blipFill>
+                    <a:blip r:embed="rId2"/>
+                    <a:stretch>
+                      <a:fillRect/>
+                    </a:stretch>
+                  </pic:blipFill>
+                  <pic:spPr bwMode="auto">
+                    <a:xfrm>
+                      <a:off x="0" y="0"/>
+                      <a:ext cx="1369695" cy="1369695"/>
+                    </a:xfrm>
+                    <a:prstGeom prst="rect">
+                      <a:avLst/>
+                    </a:prstGeom>
+                  </pic:spPr>
+                </pic:pic>
+              </a:graphicData>
+            </a:graphic>
+          </wp:anchor>
+        </w:drawing>
+      </w:r>
+    </w:p>
+    <w:p>
+      <w:pPr>
+        <w:pStyle w:val="Normal"/>
+        <w:spacing w:lineRule="auto" w:line="276" w:before="240" w:after="240"/>
+        <w:ind w:left="10" w:right="0" w:hanging="10"/>
         <w:jc w:val="center"/>
         <w:rPr>
-          <w:rFonts w:asciiTheme="minorHAnsi" w:hAnsiTheme="minorHAnsi" w:cstheme="minorHAnsi"/>
-          <w:b/>
-          <w:sz w:val="32"/>
+          <w:rFonts w:ascii="Calibri" w:hAnsi="Calibri" w:eastAsia="Calibri" w:cs="Calibri" w:asciiTheme="minorHAnsi" w:cstheme="minorHAnsi" w:hAnsiTheme="minorHAnsi"/>
+          <w:b/>
+          <w:b/>
+          <w:sz w:val="24"/>
+          <w:szCs w:val="24"/>
+          <w:lang w:val="es-ES"/>
+        </w:rPr>
+      </w:pPr>
+      <w:r>
+        <w:rPr>
+          <w:rFonts w:eastAsia="Calibri" w:cs="Calibri" w:cstheme="minorHAnsi"/>
+          <w:b/>
+          <w:sz w:val="24"/>
+          <w:szCs w:val="24"/>
+          <w:lang w:val="es-ES"/>
+        </w:rPr>
+      </w:r>
+    </w:p>
+    <w:p>
+      <w:pPr>
+        <w:pStyle w:val="Normal"/>
+        <w:spacing w:lineRule="auto" w:line="276" w:before="240" w:after="240"/>
+        <w:ind w:left="10" w:right="0" w:hanging="10"/>
+        <w:jc w:val="center"/>
+        <w:rPr>
+          <w:rFonts w:ascii="Calibri" w:hAnsi="Calibri" w:eastAsia="Calibri" w:cs="Calibri" w:asciiTheme="minorHAnsi" w:cstheme="minorHAnsi" w:hAnsiTheme="minorHAnsi"/>
+          <w:b/>
+          <w:b/>
+          <w:sz w:val="24"/>
+          <w:szCs w:val="24"/>
+          <w:lang w:val="es-ES"/>
+        </w:rPr>
+      </w:pPr>
+      <w:r>
+        <w:rPr>
+          <w:rFonts w:eastAsia="Calibri" w:cs="Calibri" w:cstheme="minorHAnsi"/>
+          <w:b/>
+          <w:sz w:val="24"/>
+          <w:szCs w:val="24"/>
+          <w:lang w:val="es-ES"/>
+        </w:rPr>
+      </w:r>
+    </w:p>
+    <w:p>
+      <w:pPr>
+        <w:pStyle w:val="Normal"/>
+        <w:spacing w:lineRule="auto" w:line="276" w:before="240" w:after="240"/>
+        <w:ind w:left="10" w:right="0" w:hanging="10"/>
+        <w:jc w:val="center"/>
+        <w:rPr>
+          <w:rFonts w:ascii="Calibri" w:hAnsi="Calibri" w:eastAsia="Calibri" w:cs="Calibri" w:asciiTheme="minorHAnsi" w:cstheme="minorHAnsi" w:hAnsiTheme="minorHAnsi"/>
+          <w:b/>
+          <w:b/>
+          <w:sz w:val="24"/>
+          <w:szCs w:val="24"/>
+          <w:lang w:val="es-ES"/>
+        </w:rPr>
+      </w:pPr>
+      <w:r>
+        <w:rPr>
+          <w:rFonts w:eastAsia="Calibri" w:cs="Calibri" w:cstheme="minorHAnsi"/>
+          <w:b/>
+          <w:sz w:val="24"/>
+          <w:szCs w:val="24"/>
+          <w:lang w:val="es-ES"/>
+        </w:rPr>
+      </w:r>
+    </w:p>
+    <w:p>
+      <w:pPr>
+        <w:pStyle w:val="Normal"/>
+        <w:spacing w:lineRule="auto" w:line="276" w:before="240" w:after="240"/>
+        <w:ind w:left="10" w:right="0" w:hanging="10"/>
+        <w:jc w:val="center"/>
+        <w:rPr>
+          <w:rFonts w:ascii="Calibri" w:hAnsi="Calibri" w:eastAsia="Calibri" w:cs="Calibri" w:asciiTheme="minorHAnsi" w:cstheme="minorHAnsi" w:hAnsiTheme="minorHAnsi"/>
+          <w:b/>
+          <w:b/>
+          <w:sz w:val="24"/>
+          <w:szCs w:val="24"/>
+          <w:lang w:val="es-ES"/>
+        </w:rPr>
+      </w:pPr>
+      <w:r>
+        <w:rPr>
+          <w:rFonts w:eastAsia="Calibri" w:cs="Calibri" w:cstheme="minorHAnsi"/>
+          <w:b/>
+          <w:sz w:val="24"/>
+          <w:szCs w:val="24"/>
+          <w:lang w:val="es-ES"/>
+        </w:rPr>
+      </w:r>
+    </w:p>
+    <w:p>
+      <w:pPr>
+        <w:pStyle w:val="Normal"/>
+        <w:spacing w:lineRule="auto" w:line="276" w:before="240" w:after="240"/>
+        <w:ind w:left="10" w:right="0" w:hanging="10"/>
+        <w:jc w:val="center"/>
+        <w:rPr>
+          <w:rFonts w:ascii="Calibri" w:hAnsi="Calibri" w:eastAsia="Calibri" w:cs="Calibri" w:asciiTheme="minorHAnsi" w:cstheme="minorHAnsi" w:hAnsiTheme="minorHAnsi"/>
+          <w:b/>
+          <w:b/>
+          <w:sz w:val="24"/>
+          <w:szCs w:val="24"/>
+          <w:lang w:val="es-ES"/>
+        </w:rPr>
+      </w:pPr>
+      <w:r>
+        <w:rPr>
+          <w:rFonts w:eastAsia="Calibri" w:cs="Calibri" w:cstheme="minorHAnsi"/>
+          <w:b/>
+          <w:sz w:val="24"/>
+          <w:szCs w:val="24"/>
+          <w:lang w:val="es-ES"/>
+        </w:rPr>
+      </w:r>
+    </w:p>
+    <w:p>
+      <w:pPr>
+        <w:pStyle w:val="Normal"/>
+        <w:spacing w:lineRule="auto" w:line="276" w:before="240" w:after="240"/>
+        <w:ind w:left="10" w:right="0" w:hanging="10"/>
+        <w:jc w:val="center"/>
+        <w:rPr>
+          <w:rFonts w:ascii="Calibri" w:hAnsi="Calibri" w:eastAsia="Calibri" w:cs="Calibri" w:asciiTheme="minorHAnsi" w:cstheme="minorHAnsi" w:hAnsiTheme="minorHAnsi"/>
+          <w:b/>
+          <w:b/>
+          <w:sz w:val="24"/>
+          <w:szCs w:val="24"/>
+          <w:lang w:val="es-ES"/>
+        </w:rPr>
+      </w:pPr>
+      <w:r>
+        <w:rPr>
+          <w:rFonts w:eastAsia="Calibri" w:cs="Calibri" w:cstheme="minorHAnsi"/>
+          <w:b/>
+          <w:sz w:val="24"/>
+          <w:szCs w:val="24"/>
+          <w:lang w:val="es-ES"/>
+        </w:rPr>
+      </w:r>
+    </w:p>
+    <w:p>
+      <w:pPr>
+        <w:pStyle w:val="Normal"/>
+        <w:spacing w:lineRule="auto" w:line="276" w:before="240" w:after="240"/>
+        <w:ind w:left="10" w:right="0" w:hanging="10"/>
+        <w:jc w:val="center"/>
+        <w:rPr>
+          <w:rFonts w:ascii="Calibri" w:hAnsi="Calibri" w:eastAsia="Calibri" w:cs="Calibri" w:asciiTheme="minorHAnsi" w:cstheme="minorHAnsi" w:hAnsiTheme="minorHAnsi"/>
+          <w:b/>
+          <w:b/>
+          <w:sz w:val="24"/>
+          <w:szCs w:val="24"/>
+          <w:lang w:val="es-ES"/>
+        </w:rPr>
+      </w:pPr>
+      <w:r>
+        <w:rPr>
+          <w:rFonts w:eastAsia="Calibri" w:cs="Calibri" w:cstheme="minorHAnsi"/>
+          <w:b/>
+          <w:sz w:val="24"/>
+          <w:szCs w:val="24"/>
+          <w:lang w:val="es-ES"/>
+        </w:rPr>
+      </w:r>
+    </w:p>
+    <w:p>
+      <w:pPr>
+        <w:pStyle w:val="Normal"/>
+        <w:spacing w:lineRule="auto" w:line="276" w:before="240" w:after="240"/>
+        <w:ind w:left="10" w:right="0" w:hanging="10"/>
+        <w:jc w:val="center"/>
+        <w:rPr>
+          <w:rFonts w:ascii="Calibri" w:hAnsi="Calibri" w:eastAsia="Calibri" w:cs="Calibri" w:asciiTheme="minorHAnsi" w:cstheme="minorHAnsi" w:hAnsiTheme="minorHAnsi"/>
+          <w:b/>
+          <w:b/>
+          <w:sz w:val="24"/>
+          <w:szCs w:val="24"/>
+          <w:lang w:val="es-ES"/>
+        </w:rPr>
+      </w:pPr>
+      <w:r>
+        <w:rPr>
+          <w:rFonts w:eastAsia="Calibri" w:cs="Calibri" w:cstheme="minorHAnsi"/>
+          <w:b/>
+          <w:sz w:val="24"/>
+          <w:szCs w:val="24"/>
+          <w:lang w:val="es-ES"/>
+        </w:rPr>
+      </w:r>
+    </w:p>
+    <w:p>
+      <w:pPr>
+        <w:pStyle w:val="Normal"/>
+        <w:spacing w:lineRule="auto" w:line="276" w:before="240" w:after="240"/>
+        <w:ind w:left="10" w:right="0" w:hanging="10"/>
+        <w:jc w:val="center"/>
+        <w:rPr>
+          <w:rFonts w:ascii="Calibri" w:hAnsi="Calibri" w:eastAsia="Calibri" w:cs="Calibri" w:asciiTheme="minorHAnsi" w:cstheme="minorHAnsi" w:hAnsiTheme="minorHAnsi"/>
+          <w:b/>
+          <w:b/>
+          <w:sz w:val="24"/>
+          <w:szCs w:val="24"/>
+          <w:lang w:val="es-ES"/>
+        </w:rPr>
+      </w:pPr>
+      <w:r>
+        <w:rPr>
+          <w:rFonts w:eastAsia="Calibri" w:cs="Calibri" w:cstheme="minorHAnsi"/>
+          <w:b/>
+          <w:sz w:val="24"/>
+          <w:szCs w:val="24"/>
+          <w:lang w:val="es-ES"/>
+        </w:rPr>
+      </w:r>
+    </w:p>
+    <w:p>
+      <w:pPr>
+        <w:pStyle w:val="Normal"/>
+        <w:spacing w:lineRule="auto" w:line="276" w:before="240" w:after="240"/>
+        <w:ind w:left="10" w:right="0" w:hanging="10"/>
+        <w:jc w:val="center"/>
+        <w:rPr>
+          <w:rFonts w:ascii="Candara Light" w:hAnsi="Candara Light" w:eastAsia="Calibri" w:cs="Calibri" w:cstheme="minorHAnsi"/>
+          <w:b/>
+          <w:b/>
+          <w:sz w:val="88"/>
+          <w:szCs w:val="88"/>
+          <w:lang w:val="es-ES"/>
+        </w:rPr>
+      </w:pPr>
+      <w:r>
+        <w:rPr>
+          <w:rFonts w:eastAsia="Calibri" w:cs="Calibri" w:ascii="Candara Light" w:hAnsi="Candara Light" w:cstheme="minorHAnsi"/>
+          <w:b/>
+          <w:bCs/>
+          <w:i/>
+          <w:iCs/>
+          <w:sz w:val="88"/>
+          <w:szCs w:val="88"/>
+          <w:lang w:val="es-ES"/>
+        </w:rPr>
+        <w:t>Activad UT3.1</w:t>
+      </w:r>
+    </w:p>
+    <w:p>
+      <w:pPr>
+        <w:pStyle w:val="Normal"/>
+        <w:spacing w:lineRule="auto" w:line="276" w:before="240" w:after="240"/>
+        <w:ind w:left="10" w:right="0" w:hanging="10"/>
+        <w:jc w:val="center"/>
+        <w:rPr>
+          <w:rFonts w:ascii="Candara Light" w:hAnsi="Candara Light" w:eastAsia="Calibri" w:cs="Calibri" w:cstheme="minorHAnsi"/>
+          <w:b/>
+          <w:b/>
+          <w:sz w:val="88"/>
+          <w:szCs w:val="88"/>
+          <w:lang w:val="es-ES"/>
+        </w:rPr>
+      </w:pPr>
+      <w:r>
+        <w:rPr>
+          <w:rFonts w:eastAsia="Calibri" w:cs="Calibri" w:ascii="Candara Light" w:hAnsi="Candara Light" w:cstheme="minorHAnsi"/>
+          <w:b/>
+          <w:bCs/>
+          <w:i/>
+          <w:iCs/>
+          <w:sz w:val="88"/>
+          <w:szCs w:val="88"/>
+          <w:lang w:val="es-ES"/>
+        </w:rPr>
+        <w:t>Programación</w:t>
+      </w:r>
+    </w:p>
+    <w:p>
+      <w:pPr>
+        <w:pStyle w:val="Normal"/>
+        <w:spacing w:lineRule="auto" w:line="276" w:before="240" w:after="240"/>
+        <w:ind w:left="10" w:right="0" w:hanging="10"/>
+        <w:jc w:val="center"/>
+        <w:rPr>
+          <w:rFonts w:ascii="Candara Light" w:hAnsi="Candara Light" w:eastAsia="Calibri" w:cs="Calibri" w:cstheme="minorHAnsi"/>
+          <w:b/>
+          <w:b/>
+          <w:bCs/>
+          <w:i/>
+          <w:i/>
+          <w:iCs/>
+          <w:sz w:val="88"/>
+          <w:szCs w:val="88"/>
+          <w:lang w:val="es-ES"/>
+        </w:rPr>
+      </w:pPr>
+      <w:r>
+        <w:rPr>
+          <w:rFonts w:eastAsia="Calibri" w:cs="Calibri" w:cstheme="minorHAnsi" w:ascii="Candara Light" w:hAnsi="Candara Light"/>
+          <w:b/>
+          <w:bCs/>
+          <w:i/>
+          <w:iCs/>
+          <w:sz w:val="88"/>
+          <w:szCs w:val="88"/>
+          <w:lang w:val="es-ES"/>
+        </w:rPr>
+      </w:r>
+    </w:p>
+    <w:p>
+      <w:pPr>
+        <w:pStyle w:val="Normal"/>
+        <w:spacing w:lineRule="auto" w:line="276" w:before="240" w:after="240"/>
+        <w:ind w:left="10" w:right="0" w:hanging="10"/>
+        <w:jc w:val="center"/>
+        <w:rPr>
+          <w:rFonts w:ascii="Calibri" w:hAnsi="Calibri" w:eastAsia="Calibri" w:cs="Calibri" w:asciiTheme="minorHAnsi" w:cstheme="minorHAnsi" w:hAnsiTheme="minorHAnsi"/>
+          <w:b/>
+          <w:b/>
+          <w:i/>
+          <w:i/>
+          <w:iCs/>
+          <w:sz w:val="88"/>
+          <w:szCs w:val="88"/>
+          <w:lang w:val="es-ES"/>
+        </w:rPr>
+      </w:pPr>
+      <w:r>
+        <w:rPr>
+          <w:rFonts w:eastAsia="Calibri" w:cs="Calibri" w:cstheme="minorHAnsi"/>
+          <w:b/>
+          <w:i/>
+          <w:iCs/>
+          <w:sz w:val="88"/>
+          <w:szCs w:val="88"/>
+          <w:lang w:val="es-ES"/>
+        </w:rPr>
+      </w:r>
+    </w:p>
+    <w:p>
+      <w:pPr>
+        <w:pStyle w:val="Normal"/>
+        <w:spacing w:lineRule="auto" w:line="276" w:before="240" w:after="240"/>
+        <w:ind w:left="10" w:right="0" w:hanging="10"/>
+        <w:jc w:val="center"/>
+        <w:rPr>
+          <w:rFonts w:ascii="Calibri" w:hAnsi="Calibri" w:eastAsia="Calibri" w:cs="Calibri" w:asciiTheme="minorHAnsi" w:cstheme="minorHAnsi" w:hAnsiTheme="minorHAnsi"/>
+          <w:b/>
+          <w:b/>
+          <w:sz w:val="24"/>
+          <w:szCs w:val="24"/>
+          <w:lang w:val="es-ES"/>
+        </w:rPr>
+      </w:pPr>
+      <w:r>
+        <w:rPr>
+          <w:rFonts w:eastAsia="Calibri" w:cs="Calibri" w:cstheme="minorHAnsi"/>
+          <w:b/>
+          <w:sz w:val="24"/>
+          <w:szCs w:val="24"/>
+          <w:lang w:val="es-ES"/>
+        </w:rPr>
+      </w:r>
+    </w:p>
+    <w:p>
+      <w:pPr>
+        <w:pStyle w:val="Normal"/>
+        <w:spacing w:lineRule="auto" w:line="276" w:before="240" w:after="240"/>
+        <w:ind w:left="10" w:right="0" w:hanging="10"/>
+        <w:jc w:val="center"/>
+        <w:rPr>
+          <w:rFonts w:ascii="Calibri" w:hAnsi="Calibri" w:eastAsia="Calibri" w:cs="Calibri" w:asciiTheme="minorHAnsi" w:cstheme="minorHAnsi" w:hAnsiTheme="minorHAnsi"/>
+          <w:b/>
+          <w:b/>
+          <w:sz w:val="24"/>
+          <w:szCs w:val="24"/>
+          <w:lang w:val="es-ES"/>
+        </w:rPr>
+      </w:pPr>
+      <w:r>
+        <w:rPr>
+          <w:rFonts w:eastAsia="Calibri" w:cs="Calibri" w:cstheme="minorHAnsi"/>
+          <w:b/>
+          <w:sz w:val="24"/>
+          <w:szCs w:val="24"/>
+          <w:lang w:val="es-ES"/>
+        </w:rPr>
+      </w:r>
+    </w:p>
+    <w:p>
+      <w:pPr>
+        <w:pStyle w:val="Normal"/>
+        <w:spacing w:lineRule="auto" w:line="276" w:before="240" w:after="240"/>
+        <w:ind w:left="10" w:right="0" w:hanging="10"/>
+        <w:jc w:val="center"/>
+        <w:rPr>
+          <w:rFonts w:ascii="Candara Light" w:hAnsi="Candara Light" w:eastAsia="Calibri" w:cs="Calibri" w:cstheme="minorHAnsi"/>
+          <w:b/>
+          <w:b/>
+          <w:sz w:val="24"/>
+          <w:szCs w:val="24"/>
+          <w:lang w:val="es-ES"/>
+        </w:rPr>
+      </w:pPr>
+      <w:r>
+        <w:rPr>
+          <w:rFonts w:eastAsia="Calibri" w:cs="Calibri" w:cstheme="minorHAnsi" w:ascii="Candara Light" w:hAnsi="Candara Light"/>
+          <w:b/>
+          <w:sz w:val="24"/>
+          <w:szCs w:val="24"/>
+          <w:lang w:val="es-ES"/>
+        </w:rPr>
+      </w:r>
+    </w:p>
+    <w:p>
+      <w:pPr>
+        <w:pStyle w:val="Normal"/>
+        <w:spacing w:lineRule="auto" w:line="276" w:before="240" w:after="240"/>
+        <w:ind w:left="10" w:right="0" w:hanging="10"/>
+        <w:jc w:val="right"/>
+        <w:rPr>
+          <w:rFonts w:ascii="Candara Light" w:hAnsi="Candara Light" w:eastAsia="Calibri" w:cs="Calibri" w:cstheme="minorHAnsi"/>
+          <w:b w:val="false"/>
+          <w:b w:val="false"/>
+          <w:bCs w:val="false"/>
+          <w:i/>
+          <w:i/>
+          <w:iCs/>
+          <w:sz w:val="24"/>
+          <w:szCs w:val="24"/>
+          <w:lang w:val="es-ES"/>
+        </w:rPr>
+      </w:pPr>
+      <w:r>
+        <w:rPr>
+          <w:rFonts w:eastAsia="Calibri" w:cs="Calibri" w:ascii="Candara Light" w:hAnsi="Candara Light" w:cstheme="minorHAnsi"/>
+          <w:b w:val="false"/>
+          <w:bCs w:val="false"/>
+          <w:i/>
+          <w:iCs/>
+          <w:sz w:val="24"/>
+          <w:szCs w:val="24"/>
+          <w:lang w:val="es-ES"/>
+        </w:rPr>
+        <w:t>Alfonso García Jorge</w:t>
+      </w:r>
+    </w:p>
+    <w:p>
+      <w:pPr>
+        <w:pStyle w:val="Normal"/>
+        <w:spacing w:lineRule="auto" w:line="240" w:before="0" w:after="0"/>
+        <w:jc w:val="center"/>
+        <w:rPr>
+          <w:rFonts w:eastAsia="Times New Roman" w:cs="Calibri" w:cstheme="minorHAnsi"/>
+          <w:b/>
+          <w:b/>
+          <w:sz w:val="28"/>
+          <w:szCs w:val="24"/>
+          <w:lang w:eastAsia="es-ES"/>
+        </w:rPr>
+      </w:pPr>
+      <w:r>
+        <w:rPr>
+          <w:rFonts w:eastAsia="Calibri" w:cs="Calibri" w:ascii="Candara Light" w:hAnsi="Candara Light" w:cstheme="minorHAnsi"/>
+          <w:b w:val="false"/>
+          <w:bCs w:val="false"/>
+          <w:i/>
+          <w:iCs/>
+          <w:color w:val="000000"/>
+          <w:sz w:val="24"/>
+          <w:szCs w:val="24"/>
+          <w:u w:val="none"/>
+          <w:lang w:val="es-ES" w:eastAsia="es-ES"/>
+        </w:rPr>
+        <w:tab/>
+        <w:tab/>
+        <w:tab/>
+        <w:tab/>
+        <w:tab/>
+        <w:tab/>
+        <w:tab/>
+        <w:tab/>
+        <w:tab/>
+        <w:tab/>
+        <w:tab/>
+        <w:tab/>
+        <w:t>1ºDAWNA</w:t>
+      </w:r>
+    </w:p>
+    <w:p>
+      <w:pPr>
+        <w:pStyle w:val="NormalWeb"/>
+        <w:spacing w:before="0" w:after="280"/>
+        <w:jc w:val="center"/>
+        <w:rPr>
+          <w:rFonts w:ascii="Candara Light" w:hAnsi="Candara Light"/>
+          <w:i/>
+          <w:i/>
+          <w:iCs/>
+          <w:sz w:val="24"/>
+          <w:szCs w:val="24"/>
+        </w:rPr>
+      </w:pPr>
+      <w:r>
+        <w:rPr>
+          <w:rFonts w:cs="Calibri" w:ascii="Candara Light" w:hAnsi="Candara Light" w:cstheme="minorHAnsi"/>
+          <w:b/>
+          <w:i/>
+          <w:iCs/>
+          <w:sz w:val="24"/>
+          <w:szCs w:val="24"/>
           <w:u w:val="single"/>
         </w:rPr>
-      </w:pPr>
-      <w:r>
-        <w:rPr>
-          <w:rFonts w:asciiTheme="minorHAnsi" w:hAnsiTheme="minorHAnsi" w:cstheme="minorHAnsi"/>
-          <w:b/>
-          <w:sz w:val="32"/>
-          <w:u w:val="single"/>
-        </w:rPr>
-        <w:t>Actividad 4</w:t>
-      </w:r>
-      <w:r>
-        <w:rPr>
-          <w:rFonts w:asciiTheme="minorHAnsi" w:hAnsiTheme="minorHAnsi" w:cstheme="minorHAnsi"/>
-          <w:b/>
-          <w:sz w:val="32"/>
-          <w:u w:val="single"/>
-        </w:rPr>
-        <w:t>.1 (Todos los ejercicios tienen el mismo valor)</w:t>
-      </w:r>
-    </w:p>
-    <w:p>
-      <w:pPr>
-        <w:pStyle w:val="NormalWeb"/>
-        <w:jc w:val="both"/>
-        <w:rPr>
-          <w:rFonts w:asciiTheme="minorHAnsi" w:hAnsiTheme="minorHAnsi" w:cstheme="minorHAnsi"/>
-        </w:rPr>
-      </w:pPr>
-      <w:r>
-        <w:rPr>
-          <w:rFonts w:asciiTheme="minorHAnsi" w:hAnsiTheme="minorHAnsi" w:cstheme="minorHAnsi"/>
-        </w:rPr>
-        <w:t xml:space="preserve">1.- </w:t>
-      </w:r>
-      <w:r>
-        <w:rPr>
-          <w:rFonts w:asciiTheme="minorHAnsi" w:hAnsiTheme="minorHAnsi" w:cstheme="minorHAnsi"/>
-        </w:rPr>
-        <w:t>Realizar un programa que defina un vector llamado “</w:t>
-      </w:r>
-      <w:proofErr w:type="spellStart"/>
-      <w:r>
-        <w:rPr>
-          <w:rFonts w:asciiTheme="minorHAnsi" w:hAnsiTheme="minorHAnsi" w:cstheme="minorHAnsi"/>
-        </w:rPr>
-        <w:t>vector_numeros</w:t>
-      </w:r>
-      <w:proofErr w:type="spellEnd"/>
-      <w:r>
-        <w:rPr>
-          <w:rFonts w:asciiTheme="minorHAnsi" w:hAnsiTheme="minorHAnsi" w:cstheme="minorHAnsi"/>
-        </w:rPr>
-        <w:t>” de 10 enteros, a continuación lo inicialice con valores aleatorios (del 1 al 10) y posteriormente muestre en pantalla cada elemento del vector junto con su cuadrado y su cubo.</w:t>
-      </w:r>
-    </w:p>
-    <w:p>
-      <w:pPr>
-        <w:pStyle w:val="NormalWeb"/>
-        <w:jc w:val="both"/>
-        <w:rPr>
-          <w:rFonts w:asciiTheme="minorHAnsi" w:hAnsiTheme="minorHAnsi" w:cstheme="minorHAnsi"/>
-        </w:rPr>
-      </w:pPr>
-      <w:r>
-        <w:rPr>
-          <w:rFonts w:asciiTheme="minorHAnsi" w:hAnsiTheme="minorHAnsi" w:cstheme="minorHAnsi"/>
-        </w:rPr>
-        <w:t xml:space="preserve">2.- </w:t>
-      </w:r>
-      <w:r>
-        <w:rPr>
-          <w:rFonts w:asciiTheme="minorHAnsi" w:hAnsiTheme="minorHAnsi" w:cstheme="minorHAnsi"/>
-        </w:rPr>
-        <w:t>Crear un vector de 5 elementos de cadenas de caracteres, inicializa el vector con datos leídos por el teclado. Copia los elementos del vector en otro vector pero en orden inverso, y muéstralo por la pantalla.</w:t>
-      </w:r>
-    </w:p>
-    <w:p>
-      <w:pPr>
-        <w:pStyle w:val="NormalWeb"/>
-        <w:jc w:val="both"/>
-        <w:rPr>
-          <w:rFonts w:asciiTheme="minorHAnsi" w:hAnsiTheme="minorHAnsi" w:cstheme="minorHAnsi"/>
-        </w:rPr>
-      </w:pPr>
-      <w:r>
-        <w:rPr>
-          <w:rFonts w:asciiTheme="minorHAnsi" w:hAnsiTheme="minorHAnsi" w:cstheme="minorHAnsi"/>
-        </w:rPr>
-        <w:t xml:space="preserve">3.- </w:t>
-      </w:r>
-      <w:r>
-        <w:rPr>
-          <w:rFonts w:asciiTheme="minorHAnsi" w:hAnsiTheme="minorHAnsi" w:cstheme="minorHAnsi"/>
-        </w:rPr>
-        <w:t>Se quiere realizar un programa que lea por teclado las 5 notas obtenidas por un alumno (comprendidas entre 0 y 10). A continuación debe mostrar todas las notas, la nota media, la nota más alta que ha sacado y la menor.</w:t>
-      </w:r>
-    </w:p>
-    <w:p>
-      <w:pPr>
-        <w:pStyle w:val="NormalWeb"/>
-        <w:jc w:val="both"/>
-        <w:rPr>
-          <w:rFonts w:asciiTheme="minorHAnsi" w:hAnsiTheme="minorHAnsi" w:cstheme="minorHAnsi"/>
-        </w:rPr>
-      </w:pPr>
-      <w:r>
-        <w:rPr>
-          <w:rFonts w:asciiTheme="minorHAnsi" w:hAnsiTheme="minorHAnsi" w:cstheme="minorHAnsi"/>
-        </w:rPr>
-        <w:t>4.- Crea un p</w:t>
-      </w:r>
-      <w:r>
-        <w:rPr>
-          <w:rFonts w:asciiTheme="minorHAnsi" w:hAnsiTheme="minorHAnsi" w:cstheme="minorHAnsi"/>
-        </w:rPr>
-        <w:t>rograma que declare un vector de diez elementos enteros y pida números para rellenarlo hasta que se llene el vector o se introduzca un número negativo. Entonces se debe imprimir el vector (sólo los elementos introducidos).</w:t>
-      </w:r>
-    </w:p>
-    <w:p>
-      <w:pPr>
-        <w:pStyle w:val="NormalWeb"/>
-        <w:jc w:val="both"/>
-        <w:rPr>
-          <w:rFonts w:asciiTheme="minorHAnsi" w:hAnsiTheme="minorHAnsi" w:cstheme="minorHAnsi"/>
-        </w:rPr>
-      </w:pPr>
-      <w:r>
-        <w:rPr>
-          <w:rFonts w:asciiTheme="minorHAnsi" w:hAnsiTheme="minorHAnsi" w:cstheme="minorHAnsi"/>
-        </w:rPr>
-        <w:t xml:space="preserve">5.- </w:t>
-      </w:r>
-      <w:r>
-        <w:rPr>
-          <w:rFonts w:asciiTheme="minorHAnsi" w:hAnsiTheme="minorHAnsi" w:cstheme="minorHAnsi"/>
-        </w:rPr>
-        <w:t>Hacer un programa que inicialice un vector de números con valores aleatorios, y posterior ordene los elementos de menor a mayor.</w:t>
-      </w:r>
-    </w:p>
-    <w:p>
-      <w:pPr>
-        <w:pStyle w:val="NormalWeb"/>
-        <w:jc w:val="both"/>
-        <w:rPr>
-          <w:rFonts w:asciiTheme="minorHAnsi" w:hAnsiTheme="minorHAnsi" w:cstheme="minorHAnsi"/>
-        </w:rPr>
-      </w:pPr>
-      <w:r>
-        <w:rPr>
-          <w:rFonts w:asciiTheme="minorHAnsi" w:hAnsiTheme="minorHAnsi" w:cstheme="minorHAnsi"/>
-        </w:rPr>
-        <w:t xml:space="preserve">(Usar la función </w:t>
-      </w:r>
-      <w:proofErr w:type="spellStart"/>
-      <w:r>
-        <w:rPr>
-          <w:rFonts w:asciiTheme="minorHAnsi" w:hAnsiTheme="minorHAnsi" w:cstheme="minorHAnsi"/>
-        </w:rPr>
-        <w:t>Random</w:t>
-      </w:r>
-      <w:proofErr w:type="spellEnd"/>
-      <w:r>
-        <w:rPr>
-          <w:rFonts w:asciiTheme="minorHAnsi" w:hAnsiTheme="minorHAnsi" w:cstheme="minorHAnsi"/>
-        </w:rPr>
-        <w:t>. Para ello tendrán que hace un trabajo de investigación de cómo funciona y realizar el ejercicio</w:t>
-      </w:r>
-      <w:r>
-        <w:rPr>
-          <w:rFonts w:asciiTheme="minorHAnsi" w:hAnsiTheme="minorHAnsi" w:cstheme="minorHAnsi"/>
-        </w:rPr>
-        <w:t>)</w:t>
-      </w:r>
-    </w:p>
-    <w:p>
-      <w:pPr>
-        <w:pStyle w:val="NormalWeb"/>
-        <w:jc w:val="both"/>
-        <w:rPr>
-          <w:rFonts w:asciiTheme="minorHAnsi" w:hAnsiTheme="minorHAnsi" w:cstheme="minorHAnsi"/>
-        </w:rPr>
-      </w:pPr>
-      <w:r>
-        <w:rPr>
-          <w:rFonts w:asciiTheme="minorHAnsi" w:hAnsiTheme="minorHAnsi" w:cstheme="minorHAnsi"/>
-        </w:rPr>
-        <w:t xml:space="preserve">6.- </w:t>
-      </w:r>
-      <w:r>
-        <w:rPr>
-          <w:rFonts w:asciiTheme="minorHAnsi" w:hAnsiTheme="minorHAnsi" w:cstheme="minorHAnsi"/>
-        </w:rPr>
-        <w:t>Crea un programa que pida un número al usuario un número de mes (por ejemplo, el 4) y diga cuántos días tiene (por ejemplo, 30) y el nombre del mes. Debes usar un vector. Para simplificarlo vamos a suponer que febrero tiene 28 días.</w:t>
-      </w:r>
-    </w:p>
-    <w:p>
-      <w:pPr>
-        <w:pStyle w:val="NormalWeb"/>
-        <w:jc w:val="both"/>
-        <w:rPr>
-          <w:rFonts w:asciiTheme="minorHAnsi" w:hAnsiTheme="minorHAnsi" w:cstheme="minorHAnsi"/>
-        </w:rPr>
-      </w:pPr>
-      <w:r>
-        <w:rPr>
-          <w:rFonts w:asciiTheme="minorHAnsi" w:hAnsiTheme="minorHAnsi" w:cstheme="minorHAnsi"/>
-        </w:rPr>
-        <w:t>7.- Crea un p</w:t>
-      </w:r>
-      <w:r>
-        <w:rPr>
-          <w:rFonts w:asciiTheme="minorHAnsi" w:hAnsiTheme="minorHAnsi" w:cstheme="minorHAnsi"/>
-        </w:rPr>
-        <w:t>rograma que declare tres vectores ‘vector1’, ‘vector2’ y ‘vector3’ de cinco enteros cada uno, pida valores para ‘vector1’ y ‘vector2’ y calcule vector3=vector1+vector2.</w:t>
-      </w:r>
-      <w:r>
-        <w:rPr>
-          <w:rFonts w:asciiTheme="minorHAnsi" w:hAnsiTheme="minorHAnsi" w:cstheme="minorHAnsi"/>
-        </w:rPr>
-        <w:t xml:space="preserve"> Para ello hay que sumar cada una de las posiciones.</w:t>
-      </w:r>
-    </w:p>
-    <w:p>
-      <w:pPr>
-        <w:pStyle w:val="NormalWeb"/>
-        <w:jc w:val="both"/>
-        <w:rPr>
-          <w:rFonts w:asciiTheme="minorHAnsi" w:hAnsiTheme="minorHAnsi" w:cstheme="minorHAnsi"/>
-        </w:rPr>
-      </w:pPr>
-      <w:r>
-        <w:rPr>
-          <w:rFonts w:asciiTheme="minorHAnsi" w:hAnsiTheme="minorHAnsi" w:cstheme="minorHAnsi"/>
-        </w:rPr>
-        <w:t xml:space="preserve">8.- </w:t>
-      </w:r>
-      <w:r>
-        <w:rPr>
-          <w:rFonts w:asciiTheme="minorHAnsi" w:hAnsiTheme="minorHAnsi" w:cstheme="minorHAnsi"/>
-        </w:rPr>
-        <w:t>Queremos guardar los nombres y las edades de los alumnos de un curso. Realiza un programa que introduzca el nombre y la edad de cada alumno</w:t>
-      </w:r>
-      <w:r>
-        <w:rPr>
-          <w:rFonts w:asciiTheme="minorHAnsi" w:hAnsiTheme="minorHAnsi" w:cstheme="minorHAnsi"/>
-        </w:rPr>
-        <w:t xml:space="preserve"> (2 </w:t>
-      </w:r>
-      <w:proofErr w:type="spellStart"/>
-      <w:r>
-        <w:rPr>
-          <w:rFonts w:asciiTheme="minorHAnsi" w:hAnsiTheme="minorHAnsi" w:cstheme="minorHAnsi"/>
-        </w:rPr>
-        <w:t>Array</w:t>
-      </w:r>
-      <w:r>
-        <w:rPr>
-          <w:rFonts w:asciiTheme="minorHAnsi" w:hAnsiTheme="minorHAnsi" w:cstheme="minorHAnsi"/>
-        </w:rPr>
-        <w:t>s</w:t>
-      </w:r>
-      <w:proofErr w:type="spellEnd"/>
-      <w:r>
-        <w:rPr>
-          <w:rFonts w:asciiTheme="minorHAnsi" w:hAnsiTheme="minorHAnsi" w:cstheme="minorHAnsi"/>
-        </w:rPr>
-        <w:t xml:space="preserve"> distintos)</w:t>
-      </w:r>
-      <w:r>
-        <w:rPr>
-          <w:rFonts w:asciiTheme="minorHAnsi" w:hAnsiTheme="minorHAnsi" w:cstheme="minorHAnsi"/>
-        </w:rPr>
-        <w:t>. El proceso de lectura de datos terminará cuando se introduzca como nombre un asterisco (</w:t>
-      </w:r>
-      <w:r>
-        <w:rPr>
-          <w:rStyle w:val="CdigoHTML"/>
-          <w:rFonts w:asciiTheme="minorHAnsi" w:hAnsiTheme="minorHAnsi" w:cstheme="minorHAnsi"/>
+        <w:t>Actividad 4.1 (Todos los ejercicios tienen el mismo valor)</w:t>
+      </w:r>
+    </w:p>
+    <w:p>
+      <w:pPr>
+        <w:pStyle w:val="NormalWeb"/>
+        <w:spacing w:before="280" w:after="280"/>
+        <w:jc w:val="both"/>
+        <w:rPr>
+          <w:rFonts w:ascii="Candara Light" w:hAnsi="Candara Light"/>
+          <w:i/>
+          <w:i/>
+          <w:iCs/>
+          <w:sz w:val="24"/>
+          <w:szCs w:val="24"/>
+        </w:rPr>
+      </w:pPr>
+      <w:r>
+        <w:rPr>
+          <w:rFonts w:cs="Calibri" w:ascii="Candara Light" w:hAnsi="Candara Light" w:cstheme="minorHAnsi"/>
+          <w:i/>
+          <w:iCs/>
+          <w:sz w:val="24"/>
+          <w:szCs w:val="24"/>
+        </w:rPr>
+        <w:t>1.- Realizar un programa que defina un vector llamado “vector_numeros” de 10 enteros, a continuación lo inicialice con valores aleatorios (del 1 al 10) y posteriormente muestre en pantalla cada elemento del vector junto con su cuadrado y su cubo.</w:t>
+      </w:r>
+    </w:p>
+    <w:p>
+      <w:pPr>
+        <w:pStyle w:val="NormalWeb"/>
+        <w:spacing w:before="280" w:after="280"/>
+        <w:jc w:val="both"/>
+        <w:rPr>
+          <w:rFonts w:ascii="Candara Light" w:hAnsi="Candara Light"/>
+          <w:i/>
+          <w:i/>
+          <w:iCs/>
+          <w:sz w:val="24"/>
+          <w:szCs w:val="24"/>
+        </w:rPr>
+      </w:pPr>
+      <w:r>
+        <w:drawing>
+          <wp:anchor behindDoc="0" distT="0" distB="0" distL="0" distR="0" simplePos="0" locked="0" layoutInCell="0" allowOverlap="1" relativeHeight="2">
+            <wp:simplePos x="0" y="0"/>
+            <wp:positionH relativeFrom="column">
+              <wp:align>center</wp:align>
+            </wp:positionH>
+            <wp:positionV relativeFrom="paragraph">
+              <wp:posOffset>635</wp:posOffset>
+            </wp:positionV>
+            <wp:extent cx="7506970" cy="4323715"/>
+            <wp:effectExtent l="0" t="0" r="0" b="0"/>
+            <wp:wrapSquare wrapText="largest"/>
+            <wp:docPr id="2" name="Imagen1" descr=""/>
+            <wp:cNvGraphicFramePr>
+              <a:graphicFrameLocks xmlns:a="http://schemas.openxmlformats.org/drawingml/2006/main" noChangeAspect="1"/>
+            </wp:cNvGraphicFramePr>
+            <a:graphic xmlns:a="http://schemas.openxmlformats.org/drawingml/2006/main">
+              <a:graphicData uri="http://schemas.openxmlformats.org/drawingml/2006/picture">
+                <pic:pic xmlns:pic="http://schemas.openxmlformats.org/drawingml/2006/picture">
+                  <pic:nvPicPr>
+                    <pic:cNvPr id="2" name="Imagen1" descr=""/>
+                    <pic:cNvPicPr>
+                      <a:picLocks noChangeAspect="1" noChangeArrowheads="1"/>
+                    </pic:cNvPicPr>
+                  </pic:nvPicPr>
+                  <pic:blipFill>
+                    <a:blip r:embed="rId3"/>
+                    <a:stretch>
+                      <a:fillRect/>
+                    </a:stretch>
+                  </pic:blipFill>
+                  <pic:spPr bwMode="auto">
+                    <a:xfrm>
+                      <a:off x="0" y="0"/>
+                      <a:ext cx="7506970" cy="4323715"/>
+                    </a:xfrm>
+                    <a:prstGeom prst="rect">
+                      <a:avLst/>
+                    </a:prstGeom>
+                  </pic:spPr>
+                </pic:pic>
+              </a:graphicData>
+            </a:graphic>
+          </wp:anchor>
+        </w:drawing>
+      </w:r>
+      <w:r>
+        <w:rPr>
+          <w:rFonts w:cs="Calibri" w:ascii="Candara Light" w:hAnsi="Candara Light" w:cstheme="minorHAnsi"/>
+          <w:i/>
+          <w:iCs/>
+          <w:sz w:val="24"/>
+          <w:szCs w:val="24"/>
+        </w:rPr>
+        <w:tab/>
+      </w:r>
+    </w:p>
+    <w:p>
+      <w:pPr>
+        <w:pStyle w:val="NormalWeb"/>
+        <w:spacing w:before="280" w:after="280"/>
+        <w:jc w:val="both"/>
+        <w:rPr>
+          <w:rFonts w:ascii="Candara Light" w:hAnsi="Candara Light"/>
+          <w:i/>
+          <w:i/>
+          <w:iCs/>
+          <w:sz w:val="24"/>
+          <w:szCs w:val="24"/>
+        </w:rPr>
+      </w:pPr>
+      <w:r>
+        <w:rPr>
+          <w:rFonts w:ascii="Candara Light" w:hAnsi="Candara Light"/>
+          <w:i/>
+          <w:iCs/>
+          <w:sz w:val="24"/>
+          <w:szCs w:val="24"/>
+        </w:rPr>
+      </w:r>
+    </w:p>
+    <w:p>
+      <w:pPr>
+        <w:pStyle w:val="NormalWeb"/>
+        <w:spacing w:before="280" w:after="280"/>
+        <w:jc w:val="both"/>
+        <w:rPr>
+          <w:rFonts w:ascii="Candara Light" w:hAnsi="Candara Light"/>
+          <w:i/>
+          <w:i/>
+          <w:iCs/>
+          <w:sz w:val="24"/>
+          <w:szCs w:val="24"/>
+        </w:rPr>
+      </w:pPr>
+      <w:r>
+        <w:rPr>
+          <w:rFonts w:ascii="Candara Light" w:hAnsi="Candara Light"/>
+          <w:i/>
+          <w:iCs/>
+          <w:sz w:val="24"/>
+          <w:szCs w:val="24"/>
+        </w:rPr>
+      </w:r>
+    </w:p>
+    <w:p>
+      <w:pPr>
+        <w:pStyle w:val="NormalWeb"/>
+        <w:spacing w:before="280" w:after="280"/>
+        <w:jc w:val="both"/>
+        <w:rPr>
+          <w:rFonts w:ascii="Candara Light" w:hAnsi="Candara Light"/>
+          <w:i/>
+          <w:i/>
+          <w:iCs/>
+          <w:sz w:val="24"/>
+          <w:szCs w:val="24"/>
+        </w:rPr>
+      </w:pPr>
+      <w:r>
+        <w:rPr>
+          <w:rFonts w:ascii="Candara Light" w:hAnsi="Candara Light"/>
+          <w:i/>
+          <w:iCs/>
+          <w:sz w:val="24"/>
+          <w:szCs w:val="24"/>
+        </w:rPr>
+      </w:r>
+    </w:p>
+    <w:p>
+      <w:pPr>
+        <w:pStyle w:val="NormalWeb"/>
+        <w:spacing w:before="280" w:after="280"/>
+        <w:jc w:val="both"/>
+        <w:rPr>
+          <w:rFonts w:ascii="Candara Light" w:hAnsi="Candara Light"/>
+          <w:i/>
+          <w:i/>
+          <w:iCs/>
+          <w:sz w:val="24"/>
+          <w:szCs w:val="24"/>
+        </w:rPr>
+      </w:pPr>
+      <w:r>
+        <w:rPr>
+          <w:rFonts w:ascii="Candara Light" w:hAnsi="Candara Light"/>
+          <w:i/>
+          <w:iCs/>
+          <w:sz w:val="24"/>
+          <w:szCs w:val="24"/>
+        </w:rPr>
+      </w:r>
+    </w:p>
+    <w:p>
+      <w:pPr>
+        <w:pStyle w:val="NormalWeb"/>
+        <w:spacing w:before="280" w:after="280"/>
+        <w:jc w:val="both"/>
+        <w:rPr>
+          <w:rFonts w:ascii="Candara Light" w:hAnsi="Candara Light"/>
+          <w:i/>
+          <w:i/>
+          <w:iCs/>
+          <w:sz w:val="24"/>
+          <w:szCs w:val="24"/>
+        </w:rPr>
+      </w:pPr>
+      <w:r>
+        <w:rPr>
+          <w:rFonts w:ascii="Candara Light" w:hAnsi="Candara Light"/>
+          <w:i/>
+          <w:iCs/>
+          <w:sz w:val="24"/>
+          <w:szCs w:val="24"/>
+        </w:rPr>
+      </w:r>
+    </w:p>
+    <w:p>
+      <w:pPr>
+        <w:pStyle w:val="NormalWeb"/>
+        <w:spacing w:before="280" w:after="280"/>
+        <w:jc w:val="both"/>
+        <w:rPr>
+          <w:rFonts w:ascii="Candara Light" w:hAnsi="Candara Light"/>
+          <w:i/>
+          <w:i/>
+          <w:iCs/>
+          <w:sz w:val="24"/>
+          <w:szCs w:val="24"/>
+        </w:rPr>
+      </w:pPr>
+      <w:r>
+        <w:rPr>
+          <w:rFonts w:ascii="Candara Light" w:hAnsi="Candara Light"/>
+          <w:i/>
+          <w:iCs/>
+          <w:sz w:val="24"/>
+          <w:szCs w:val="24"/>
+        </w:rPr>
+      </w:r>
+    </w:p>
+    <w:p>
+      <w:pPr>
+        <w:pStyle w:val="NormalWeb"/>
+        <w:spacing w:before="280" w:after="280"/>
+        <w:jc w:val="both"/>
+        <w:rPr>
+          <w:rFonts w:ascii="Candara Light" w:hAnsi="Candara Light"/>
+          <w:i/>
+          <w:i/>
+          <w:iCs/>
+          <w:sz w:val="24"/>
+          <w:szCs w:val="24"/>
+        </w:rPr>
+      </w:pPr>
+      <w:r>
+        <w:rPr>
+          <w:rFonts w:ascii="Candara Light" w:hAnsi="Candara Light"/>
+          <w:i/>
+          <w:iCs/>
+          <w:sz w:val="24"/>
+          <w:szCs w:val="24"/>
+        </w:rPr>
+      </w:r>
+    </w:p>
+    <w:p>
+      <w:pPr>
+        <w:pStyle w:val="NormalWeb"/>
+        <w:spacing w:before="280" w:after="280"/>
+        <w:jc w:val="both"/>
+        <w:rPr>
+          <w:rFonts w:ascii="Candara Light" w:hAnsi="Candara Light"/>
+          <w:i/>
+          <w:i/>
+          <w:iCs/>
+          <w:sz w:val="24"/>
+          <w:szCs w:val="24"/>
+        </w:rPr>
+      </w:pPr>
+      <w:r>
+        <w:rPr>
+          <w:rFonts w:ascii="Candara Light" w:hAnsi="Candara Light"/>
+          <w:i/>
+          <w:iCs/>
+          <w:sz w:val="24"/>
+          <w:szCs w:val="24"/>
+        </w:rPr>
+      </w:r>
+    </w:p>
+    <w:p>
+      <w:pPr>
+        <w:pStyle w:val="NormalWeb"/>
+        <w:spacing w:before="280" w:after="280"/>
+        <w:jc w:val="both"/>
+        <w:rPr>
+          <w:rFonts w:ascii="Candara Light" w:hAnsi="Candara Light"/>
+          <w:i/>
+          <w:i/>
+          <w:iCs/>
+          <w:sz w:val="24"/>
+          <w:szCs w:val="24"/>
+        </w:rPr>
+      </w:pPr>
+      <w:r>
+        <w:rPr>
+          <w:rFonts w:cs="Calibri" w:ascii="Candara Light" w:hAnsi="Candara Light" w:cstheme="minorHAnsi"/>
+          <w:i/>
+          <w:iCs/>
+          <w:sz w:val="24"/>
+          <w:szCs w:val="24"/>
+        </w:rPr>
+        <w:t>2.- Crear un vector de 5 elementos de cadenas de caracteres, inicializa el vector con datos leídos por el teclado. Copia los elementos del vector en otro vector pero en orden inverso, y muéstralo por la pantalla.</w:t>
+      </w:r>
+    </w:p>
+    <w:p>
+      <w:pPr>
+        <w:pStyle w:val="NormalWeb"/>
+        <w:spacing w:before="280" w:after="280"/>
+        <w:jc w:val="both"/>
+        <w:rPr>
+          <w:rFonts w:ascii="Candara Light" w:hAnsi="Candara Light"/>
+          <w:i/>
+          <w:i/>
+          <w:iCs/>
+          <w:sz w:val="24"/>
+          <w:szCs w:val="24"/>
+        </w:rPr>
+      </w:pPr>
+      <w:r>
+        <w:rPr>
+          <w:rFonts w:ascii="Candara Light" w:hAnsi="Candara Light"/>
+          <w:i/>
+          <w:iCs/>
+          <w:sz w:val="24"/>
+          <w:szCs w:val="24"/>
+        </w:rPr>
+        <w:drawing>
+          <wp:anchor behindDoc="0" distT="0" distB="0" distL="0" distR="0" simplePos="0" locked="0" layoutInCell="0" allowOverlap="1" relativeHeight="3">
+            <wp:simplePos x="0" y="0"/>
+            <wp:positionH relativeFrom="column">
+              <wp:align>center</wp:align>
+            </wp:positionH>
+            <wp:positionV relativeFrom="paragraph">
+              <wp:posOffset>635</wp:posOffset>
+            </wp:positionV>
+            <wp:extent cx="6120130" cy="7799705"/>
+            <wp:effectExtent l="0" t="0" r="0" b="0"/>
+            <wp:wrapSquare wrapText="largest"/>
+            <wp:docPr id="3" name="Imagen2" descr=""/>
+            <wp:cNvGraphicFramePr>
+              <a:graphicFrameLocks xmlns:a="http://schemas.openxmlformats.org/drawingml/2006/main" noChangeAspect="1"/>
+            </wp:cNvGraphicFramePr>
+            <a:graphic xmlns:a="http://schemas.openxmlformats.org/drawingml/2006/main">
+              <a:graphicData uri="http://schemas.openxmlformats.org/drawingml/2006/picture">
+                <pic:pic xmlns:pic="http://schemas.openxmlformats.org/drawingml/2006/picture">
+                  <pic:nvPicPr>
+                    <pic:cNvPr id="3" name="Imagen2" descr=""/>
+                    <pic:cNvPicPr>
+                      <a:picLocks noChangeAspect="1" noChangeArrowheads="1"/>
+                    </pic:cNvPicPr>
+                  </pic:nvPicPr>
+                  <pic:blipFill>
+                    <a:blip r:embed="rId4"/>
+                    <a:stretch>
+                      <a:fillRect/>
+                    </a:stretch>
+                  </pic:blipFill>
+                  <pic:spPr bwMode="auto">
+                    <a:xfrm>
+                      <a:off x="0" y="0"/>
+                      <a:ext cx="6120130" cy="7799705"/>
+                    </a:xfrm>
+                    <a:prstGeom prst="rect">
+                      <a:avLst/>
+                    </a:prstGeom>
+                  </pic:spPr>
+                </pic:pic>
+              </a:graphicData>
+            </a:graphic>
+          </wp:anchor>
+        </w:drawing>
+      </w:r>
+    </w:p>
+    <w:p>
+      <w:pPr>
+        <w:pStyle w:val="NormalWeb"/>
+        <w:spacing w:before="280" w:after="280"/>
+        <w:jc w:val="both"/>
+        <w:rPr>
+          <w:rFonts w:ascii="Candara Light" w:hAnsi="Candara Light"/>
+          <w:i/>
+          <w:i/>
+          <w:iCs/>
+          <w:sz w:val="24"/>
+          <w:szCs w:val="24"/>
+        </w:rPr>
+      </w:pPr>
+      <w:r>
+        <w:rPr>
+          <w:rFonts w:cs="Calibri" w:ascii="Candara Light" w:hAnsi="Candara Light" w:cstheme="minorHAnsi"/>
+          <w:i/>
+          <w:iCs/>
+          <w:sz w:val="24"/>
+          <w:szCs w:val="24"/>
+        </w:rPr>
+        <w:t>3.- Se quiere realizar un programa que lea por teclado las 5 notas obtenidas por un alumno (comprendidas entre 0 y 10). A continuación debe mostrar todas las notas, la nota media, la nota más alta que ha sacado y la menor.</w:t>
+      </w:r>
+    </w:p>
+    <w:p>
+      <w:pPr>
+        <w:pStyle w:val="NormalWeb"/>
+        <w:spacing w:before="280" w:after="280"/>
+        <w:jc w:val="both"/>
+        <w:rPr>
+          <w:rFonts w:ascii="Candara Light" w:hAnsi="Candara Light"/>
+          <w:i/>
+          <w:i/>
+          <w:iCs/>
+          <w:sz w:val="24"/>
+          <w:szCs w:val="24"/>
+        </w:rPr>
+      </w:pPr>
+      <w:r>
+        <w:drawing>
+          <wp:anchor behindDoc="0" distT="0" distB="0" distL="0" distR="0" simplePos="0" locked="0" layoutInCell="0" allowOverlap="1" relativeHeight="4">
+            <wp:simplePos x="0" y="0"/>
+            <wp:positionH relativeFrom="column">
+              <wp:posOffset>24765</wp:posOffset>
+            </wp:positionH>
+            <wp:positionV relativeFrom="paragraph">
+              <wp:posOffset>-51435</wp:posOffset>
+            </wp:positionV>
+            <wp:extent cx="4472305" cy="4182745"/>
+            <wp:effectExtent l="0" t="0" r="0" b="0"/>
+            <wp:wrapSquare wrapText="largest"/>
+            <wp:docPr id="4" name="Imagen3" descr=""/>
+            <wp:cNvGraphicFramePr>
+              <a:graphicFrameLocks xmlns:a="http://schemas.openxmlformats.org/drawingml/2006/main" noChangeAspect="1"/>
+            </wp:cNvGraphicFramePr>
+            <a:graphic xmlns:a="http://schemas.openxmlformats.org/drawingml/2006/main">
+              <a:graphicData uri="http://schemas.openxmlformats.org/drawingml/2006/picture">
+                <pic:pic xmlns:pic="http://schemas.openxmlformats.org/drawingml/2006/picture">
+                  <pic:nvPicPr>
+                    <pic:cNvPr id="4" name="Imagen3" descr=""/>
+                    <pic:cNvPicPr>
+                      <a:picLocks noChangeAspect="1" noChangeArrowheads="1"/>
+                    </pic:cNvPicPr>
+                  </pic:nvPicPr>
+                  <pic:blipFill>
+                    <a:blip r:embed="rId5"/>
+                    <a:stretch>
+                      <a:fillRect/>
+                    </a:stretch>
+                  </pic:blipFill>
+                  <pic:spPr bwMode="auto">
+                    <a:xfrm>
+                      <a:off x="0" y="0"/>
+                      <a:ext cx="4472305" cy="4182745"/>
+                    </a:xfrm>
+                    <a:prstGeom prst="rect">
+                      <a:avLst/>
+                    </a:prstGeom>
+                  </pic:spPr>
+                </pic:pic>
+              </a:graphicData>
+            </a:graphic>
+          </wp:anchor>
+        </w:drawing>
+      </w:r>
+      <w:r>
+        <w:rPr>
+          <w:rFonts w:cs="Calibri" w:ascii="Candara Light" w:hAnsi="Candara Light" w:cstheme="minorHAnsi"/>
+          <w:i/>
+          <w:iCs/>
+          <w:sz w:val="24"/>
+          <w:szCs w:val="24"/>
+        </w:rPr>
+        <w:tab/>
+      </w:r>
+    </w:p>
+    <w:p>
+      <w:pPr>
+        <w:pStyle w:val="NormalWeb"/>
+        <w:spacing w:before="280" w:after="280"/>
+        <w:jc w:val="both"/>
+        <w:rPr>
+          <w:rFonts w:ascii="Candara Light" w:hAnsi="Candara Light"/>
+          <w:i/>
+          <w:i/>
+          <w:iCs/>
+          <w:sz w:val="24"/>
+          <w:szCs w:val="24"/>
+        </w:rPr>
+      </w:pPr>
+      <w:r>
+        <w:rPr>
+          <w:rFonts w:ascii="Candara Light" w:hAnsi="Candara Light"/>
+          <w:i/>
+          <w:iCs/>
+          <w:sz w:val="24"/>
+          <w:szCs w:val="24"/>
+        </w:rPr>
+      </w:r>
+    </w:p>
+    <w:p>
+      <w:pPr>
+        <w:pStyle w:val="NormalWeb"/>
+        <w:spacing w:before="280" w:after="280"/>
+        <w:jc w:val="both"/>
+        <w:rPr>
+          <w:rFonts w:ascii="Candara Light" w:hAnsi="Candara Light"/>
+          <w:i/>
+          <w:i/>
+          <w:iCs/>
+          <w:sz w:val="24"/>
+          <w:szCs w:val="24"/>
+        </w:rPr>
+      </w:pPr>
+      <w:r>
+        <w:rPr>
+          <w:rFonts w:ascii="Candara Light" w:hAnsi="Candara Light"/>
+          <w:i/>
+          <w:iCs/>
+          <w:sz w:val="24"/>
+          <w:szCs w:val="24"/>
+        </w:rPr>
+      </w:r>
+    </w:p>
+    <w:p>
+      <w:pPr>
+        <w:pStyle w:val="NormalWeb"/>
+        <w:spacing w:before="280" w:after="280"/>
+        <w:jc w:val="both"/>
+        <w:rPr>
+          <w:rFonts w:ascii="Candara Light" w:hAnsi="Candara Light"/>
+          <w:i/>
+          <w:i/>
+          <w:iCs/>
+          <w:sz w:val="24"/>
+          <w:szCs w:val="24"/>
+        </w:rPr>
+      </w:pPr>
+      <w:r>
+        <w:rPr>
+          <w:rFonts w:ascii="Candara Light" w:hAnsi="Candara Light"/>
+          <w:i/>
+          <w:iCs/>
+          <w:sz w:val="24"/>
+          <w:szCs w:val="24"/>
+        </w:rPr>
+      </w:r>
+    </w:p>
+    <w:p>
+      <w:pPr>
+        <w:pStyle w:val="NormalWeb"/>
+        <w:spacing w:before="280" w:after="280"/>
+        <w:jc w:val="both"/>
+        <w:rPr>
+          <w:rFonts w:ascii="Candara Light" w:hAnsi="Candara Light"/>
+          <w:i/>
+          <w:i/>
+          <w:iCs/>
+          <w:sz w:val="24"/>
+          <w:szCs w:val="24"/>
+        </w:rPr>
+      </w:pPr>
+      <w:r>
+        <w:rPr>
+          <w:rFonts w:ascii="Candara Light" w:hAnsi="Candara Light"/>
+          <w:i/>
+          <w:iCs/>
+          <w:sz w:val="24"/>
+          <w:szCs w:val="24"/>
+        </w:rPr>
+      </w:r>
+    </w:p>
+    <w:p>
+      <w:pPr>
+        <w:pStyle w:val="NormalWeb"/>
+        <w:spacing w:before="280" w:after="280"/>
+        <w:jc w:val="both"/>
+        <w:rPr>
+          <w:rFonts w:ascii="Candara Light" w:hAnsi="Candara Light"/>
+          <w:i/>
+          <w:i/>
+          <w:iCs/>
+          <w:sz w:val="24"/>
+          <w:szCs w:val="24"/>
+        </w:rPr>
+      </w:pPr>
+      <w:r>
+        <w:rPr>
+          <w:rFonts w:ascii="Candara Light" w:hAnsi="Candara Light"/>
+          <w:i/>
+          <w:iCs/>
+          <w:sz w:val="24"/>
+          <w:szCs w:val="24"/>
+        </w:rPr>
+      </w:r>
+    </w:p>
+    <w:p>
+      <w:pPr>
+        <w:pStyle w:val="NormalWeb"/>
+        <w:spacing w:before="280" w:after="280"/>
+        <w:jc w:val="both"/>
+        <w:rPr>
+          <w:rFonts w:ascii="Candara Light" w:hAnsi="Candara Light"/>
+          <w:i/>
+          <w:i/>
+          <w:iCs/>
+          <w:sz w:val="24"/>
+          <w:szCs w:val="24"/>
+        </w:rPr>
+      </w:pPr>
+      <w:r>
+        <w:rPr>
+          <w:rFonts w:ascii="Candara Light" w:hAnsi="Candara Light"/>
+          <w:i/>
+          <w:iCs/>
+          <w:sz w:val="24"/>
+          <w:szCs w:val="24"/>
+        </w:rPr>
+      </w:r>
+    </w:p>
+    <w:p>
+      <w:pPr>
+        <w:pStyle w:val="NormalWeb"/>
+        <w:spacing w:before="280" w:after="280"/>
+        <w:jc w:val="both"/>
+        <w:rPr>
+          <w:rFonts w:ascii="Candara Light" w:hAnsi="Candara Light"/>
+          <w:i/>
+          <w:i/>
+          <w:iCs/>
+          <w:sz w:val="24"/>
+          <w:szCs w:val="24"/>
+        </w:rPr>
+      </w:pPr>
+      <w:r>
+        <w:rPr>
+          <w:rFonts w:ascii="Candara Light" w:hAnsi="Candara Light"/>
+          <w:i/>
+          <w:iCs/>
+          <w:sz w:val="24"/>
+          <w:szCs w:val="24"/>
+        </w:rPr>
+      </w:r>
+    </w:p>
+    <w:p>
+      <w:pPr>
+        <w:pStyle w:val="NormalWeb"/>
+        <w:spacing w:before="280" w:after="280"/>
+        <w:jc w:val="both"/>
+        <w:rPr>
+          <w:rFonts w:ascii="Candara Light" w:hAnsi="Candara Light"/>
+          <w:i/>
+          <w:i/>
+          <w:iCs/>
+          <w:sz w:val="24"/>
+          <w:szCs w:val="24"/>
+        </w:rPr>
+      </w:pPr>
+      <w:r>
+        <w:rPr>
+          <w:rFonts w:ascii="Candara Light" w:hAnsi="Candara Light"/>
+          <w:i/>
+          <w:iCs/>
+          <w:sz w:val="24"/>
+          <w:szCs w:val="24"/>
+        </w:rPr>
+      </w:r>
+    </w:p>
+    <w:p>
+      <w:pPr>
+        <w:pStyle w:val="NormalWeb"/>
+        <w:spacing w:before="280" w:after="280"/>
+        <w:jc w:val="both"/>
+        <w:rPr>
+          <w:rFonts w:ascii="Candara Light" w:hAnsi="Candara Light"/>
+          <w:i/>
+          <w:i/>
+          <w:iCs/>
+          <w:sz w:val="24"/>
+          <w:szCs w:val="24"/>
+        </w:rPr>
+      </w:pPr>
+      <w:r>
+        <w:rPr>
+          <w:rFonts w:ascii="Candara Light" w:hAnsi="Candara Light"/>
+          <w:i/>
+          <w:iCs/>
+          <w:sz w:val="24"/>
+          <w:szCs w:val="24"/>
+        </w:rPr>
+      </w:r>
+    </w:p>
+    <w:p>
+      <w:pPr>
+        <w:pStyle w:val="NormalWeb"/>
+        <w:spacing w:before="280" w:after="280"/>
+        <w:jc w:val="both"/>
+        <w:rPr>
+          <w:rFonts w:ascii="Candara Light" w:hAnsi="Candara Light"/>
+          <w:i/>
+          <w:i/>
+          <w:iCs/>
+          <w:sz w:val="24"/>
+          <w:szCs w:val="24"/>
+        </w:rPr>
+      </w:pPr>
+      <w:r>
+        <w:rPr>
+          <w:rFonts w:ascii="Candara Light" w:hAnsi="Candara Light"/>
+          <w:i/>
+          <w:iCs/>
+          <w:sz w:val="24"/>
+          <w:szCs w:val="24"/>
+        </w:rPr>
+      </w:r>
+    </w:p>
+    <w:p>
+      <w:pPr>
+        <w:pStyle w:val="NormalWeb"/>
+        <w:spacing w:before="280" w:after="280"/>
+        <w:jc w:val="both"/>
+        <w:rPr>
+          <w:rFonts w:ascii="Candara Light" w:hAnsi="Candara Light"/>
+          <w:i/>
+          <w:i/>
+          <w:iCs/>
+          <w:sz w:val="24"/>
+          <w:szCs w:val="24"/>
+        </w:rPr>
+      </w:pPr>
+      <w:r>
+        <w:rPr>
+          <w:rFonts w:ascii="Candara Light" w:hAnsi="Candara Light"/>
+          <w:i/>
+          <w:iCs/>
+          <w:sz w:val="24"/>
+          <w:szCs w:val="24"/>
+        </w:rPr>
+        <w:drawing>
+          <wp:anchor behindDoc="0" distT="0" distB="0" distL="0" distR="0" simplePos="0" locked="0" layoutInCell="0" allowOverlap="1" relativeHeight="5">
+            <wp:simplePos x="0" y="0"/>
+            <wp:positionH relativeFrom="column">
+              <wp:posOffset>25400</wp:posOffset>
+            </wp:positionH>
+            <wp:positionV relativeFrom="paragraph">
+              <wp:posOffset>120015</wp:posOffset>
+            </wp:positionV>
+            <wp:extent cx="2583180" cy="2983865"/>
+            <wp:effectExtent l="0" t="0" r="0" b="0"/>
+            <wp:wrapSquare wrapText="largest"/>
+            <wp:docPr id="5" name="Imagen4" descr=""/>
+            <wp:cNvGraphicFramePr>
+              <a:graphicFrameLocks xmlns:a="http://schemas.openxmlformats.org/drawingml/2006/main" noChangeAspect="1"/>
+            </wp:cNvGraphicFramePr>
+            <a:graphic xmlns:a="http://schemas.openxmlformats.org/drawingml/2006/main">
+              <a:graphicData uri="http://schemas.openxmlformats.org/drawingml/2006/picture">
+                <pic:pic xmlns:pic="http://schemas.openxmlformats.org/drawingml/2006/picture">
+                  <pic:nvPicPr>
+                    <pic:cNvPr id="5" name="Imagen4" descr=""/>
+                    <pic:cNvPicPr>
+                      <a:picLocks noChangeAspect="1" noChangeArrowheads="1"/>
+                    </pic:cNvPicPr>
+                  </pic:nvPicPr>
+                  <pic:blipFill>
+                    <a:blip r:embed="rId6"/>
+                    <a:stretch>
+                      <a:fillRect/>
+                    </a:stretch>
+                  </pic:blipFill>
+                  <pic:spPr bwMode="auto">
+                    <a:xfrm>
+                      <a:off x="0" y="0"/>
+                      <a:ext cx="2583180" cy="2983865"/>
+                    </a:xfrm>
+                    <a:prstGeom prst="rect">
+                      <a:avLst/>
+                    </a:prstGeom>
+                  </pic:spPr>
+                </pic:pic>
+              </a:graphicData>
+            </a:graphic>
+          </wp:anchor>
+        </w:drawing>
+      </w:r>
+    </w:p>
+    <w:p>
+      <w:pPr>
+        <w:pStyle w:val="NormalWeb"/>
+        <w:spacing w:before="280" w:after="280"/>
+        <w:jc w:val="both"/>
+        <w:rPr>
+          <w:rFonts w:ascii="Candara Light" w:hAnsi="Candara Light"/>
+          <w:i/>
+          <w:i/>
+          <w:iCs/>
+          <w:sz w:val="24"/>
+          <w:szCs w:val="24"/>
+        </w:rPr>
+      </w:pPr>
+      <w:r>
+        <w:rPr>
+          <w:rFonts w:cs="Calibri" w:ascii="Candara Light" w:hAnsi="Candara Light" w:cstheme="minorHAnsi"/>
+          <w:i/>
+          <w:iCs/>
+          <w:sz w:val="24"/>
+          <w:szCs w:val="24"/>
+        </w:rPr>
+        <w:tab/>
+      </w:r>
+    </w:p>
+    <w:p>
+      <w:pPr>
+        <w:pStyle w:val="NormalWeb"/>
+        <w:spacing w:before="280" w:after="280"/>
+        <w:jc w:val="both"/>
+        <w:rPr>
+          <w:rFonts w:ascii="Candara Light" w:hAnsi="Candara Light"/>
+          <w:i/>
+          <w:i/>
+          <w:iCs/>
+          <w:sz w:val="24"/>
+          <w:szCs w:val="24"/>
+        </w:rPr>
+      </w:pPr>
+      <w:r>
+        <w:rPr>
+          <w:rFonts w:ascii="Candara Light" w:hAnsi="Candara Light"/>
+          <w:i/>
+          <w:iCs/>
+          <w:sz w:val="24"/>
+          <w:szCs w:val="24"/>
+        </w:rPr>
+      </w:r>
+    </w:p>
+    <w:p>
+      <w:pPr>
+        <w:pStyle w:val="NormalWeb"/>
+        <w:spacing w:before="280" w:after="280"/>
+        <w:jc w:val="both"/>
+        <w:rPr>
+          <w:rFonts w:ascii="Candara Light" w:hAnsi="Candara Light"/>
+          <w:i/>
+          <w:i/>
+          <w:iCs/>
+          <w:sz w:val="24"/>
+          <w:szCs w:val="24"/>
+        </w:rPr>
+      </w:pPr>
+      <w:r>
+        <w:rPr>
+          <w:rFonts w:ascii="Candara Light" w:hAnsi="Candara Light"/>
+          <w:i/>
+          <w:iCs/>
+          <w:sz w:val="24"/>
+          <w:szCs w:val="24"/>
+        </w:rPr>
+      </w:r>
+    </w:p>
+    <w:p>
+      <w:pPr>
+        <w:pStyle w:val="NormalWeb"/>
+        <w:spacing w:before="280" w:after="280"/>
+        <w:jc w:val="both"/>
+        <w:rPr>
+          <w:rFonts w:ascii="Candara Light" w:hAnsi="Candara Light"/>
+          <w:i/>
+          <w:i/>
+          <w:iCs/>
+          <w:sz w:val="24"/>
+          <w:szCs w:val="24"/>
+        </w:rPr>
+      </w:pPr>
+      <w:r>
+        <w:rPr>
+          <w:rFonts w:ascii="Candara Light" w:hAnsi="Candara Light"/>
+          <w:i/>
+          <w:iCs/>
+          <w:sz w:val="24"/>
+          <w:szCs w:val="24"/>
+        </w:rPr>
+      </w:r>
+    </w:p>
+    <w:p>
+      <w:pPr>
+        <w:pStyle w:val="NormalWeb"/>
+        <w:spacing w:before="280" w:after="280"/>
+        <w:jc w:val="both"/>
+        <w:rPr>
+          <w:rFonts w:ascii="Candara Light" w:hAnsi="Candara Light"/>
+          <w:i/>
+          <w:i/>
+          <w:iCs/>
+          <w:sz w:val="24"/>
+          <w:szCs w:val="24"/>
+        </w:rPr>
+      </w:pPr>
+      <w:r>
+        <w:rPr>
+          <w:rFonts w:ascii="Candara Light" w:hAnsi="Candara Light"/>
+          <w:i/>
+          <w:iCs/>
+          <w:sz w:val="24"/>
+          <w:szCs w:val="24"/>
+        </w:rPr>
+      </w:r>
+    </w:p>
+    <w:p>
+      <w:pPr>
+        <w:pStyle w:val="NormalWeb"/>
+        <w:spacing w:before="280" w:after="280"/>
+        <w:jc w:val="both"/>
+        <w:rPr>
+          <w:rFonts w:ascii="Candara Light" w:hAnsi="Candara Light"/>
+          <w:i/>
+          <w:i/>
+          <w:iCs/>
+          <w:sz w:val="24"/>
+          <w:szCs w:val="24"/>
+        </w:rPr>
+      </w:pPr>
+      <w:r>
+        <w:rPr>
+          <w:rFonts w:ascii="Candara Light" w:hAnsi="Candara Light"/>
+          <w:i/>
+          <w:iCs/>
+          <w:sz w:val="24"/>
+          <w:szCs w:val="24"/>
+        </w:rPr>
+      </w:r>
+    </w:p>
+    <w:p>
+      <w:pPr>
+        <w:pStyle w:val="NormalWeb"/>
+        <w:spacing w:before="280" w:after="280"/>
+        <w:jc w:val="both"/>
+        <w:rPr>
+          <w:rFonts w:ascii="Candara Light" w:hAnsi="Candara Light"/>
+          <w:i/>
+          <w:i/>
+          <w:iCs/>
+          <w:sz w:val="24"/>
+          <w:szCs w:val="24"/>
+        </w:rPr>
+      </w:pPr>
+      <w:r>
+        <w:rPr>
+          <w:rFonts w:ascii="Candara Light" w:hAnsi="Candara Light"/>
+          <w:i/>
+          <w:iCs/>
+          <w:sz w:val="24"/>
+          <w:szCs w:val="24"/>
+        </w:rPr>
+      </w:r>
+    </w:p>
+    <w:p>
+      <w:pPr>
+        <w:pStyle w:val="NormalWeb"/>
+        <w:spacing w:before="280" w:after="280"/>
+        <w:jc w:val="both"/>
+        <w:rPr>
+          <w:rFonts w:ascii="Candara Light" w:hAnsi="Candara Light"/>
+          <w:i/>
+          <w:i/>
+          <w:iCs/>
+          <w:sz w:val="24"/>
+          <w:szCs w:val="24"/>
+        </w:rPr>
+      </w:pPr>
+      <w:r>
+        <w:rPr>
+          <w:rFonts w:ascii="Candara Light" w:hAnsi="Candara Light"/>
+          <w:i/>
+          <w:iCs/>
+          <w:sz w:val="24"/>
+          <w:szCs w:val="24"/>
+        </w:rPr>
+      </w:r>
+    </w:p>
+    <w:p>
+      <w:pPr>
+        <w:pStyle w:val="NormalWeb"/>
+        <w:spacing w:before="280" w:after="280"/>
+        <w:jc w:val="both"/>
+        <w:rPr>
+          <w:rFonts w:ascii="Candara Light" w:hAnsi="Candara Light"/>
+          <w:i/>
+          <w:i/>
+          <w:iCs/>
+          <w:sz w:val="24"/>
+          <w:szCs w:val="24"/>
+        </w:rPr>
+      </w:pPr>
+      <w:r>
+        <w:rPr>
+          <w:rFonts w:ascii="Candara Light" w:hAnsi="Candara Light"/>
+          <w:i/>
+          <w:iCs/>
+          <w:sz w:val="24"/>
+          <w:szCs w:val="24"/>
+        </w:rPr>
+      </w:r>
+    </w:p>
+    <w:p>
+      <w:pPr>
+        <w:pStyle w:val="NormalWeb"/>
+        <w:spacing w:before="280" w:after="280"/>
+        <w:jc w:val="both"/>
+        <w:rPr>
+          <w:rFonts w:ascii="Candara Light" w:hAnsi="Candara Light"/>
+          <w:i/>
+          <w:i/>
+          <w:iCs/>
+          <w:sz w:val="24"/>
+          <w:szCs w:val="24"/>
+        </w:rPr>
+      </w:pPr>
+      <w:r>
+        <w:rPr>
+          <w:rFonts w:cs="Calibri" w:ascii="Candara Light" w:hAnsi="Candara Light" w:cstheme="minorHAnsi"/>
+          <w:i/>
+          <w:iCs/>
+          <w:sz w:val="24"/>
+          <w:szCs w:val="24"/>
+        </w:rPr>
+        <w:t>4.- Crea un programa que declare un vector de diez elementos enteros y pida números para rellenarlo hasta que se llene el vector o se introduzca un número negativo. Entonces se debe imprimir el vector (sólo los elementos introducidos).</w:t>
+      </w:r>
+    </w:p>
+    <w:p>
+      <w:pPr>
+        <w:pStyle w:val="NormalWeb"/>
+        <w:spacing w:before="280" w:after="280"/>
+        <w:jc w:val="both"/>
+        <w:rPr>
+          <w:rFonts w:ascii="Candara Light" w:hAnsi="Candara Light"/>
+          <w:i/>
+          <w:i/>
+          <w:iCs/>
+          <w:sz w:val="24"/>
+          <w:szCs w:val="24"/>
+        </w:rPr>
+      </w:pPr>
+      <w:r>
+        <w:drawing>
+          <wp:anchor behindDoc="0" distT="0" distB="0" distL="0" distR="0" simplePos="0" locked="0" layoutInCell="0" allowOverlap="1" relativeHeight="6">
+            <wp:simplePos x="0" y="0"/>
+            <wp:positionH relativeFrom="column">
+              <wp:align>center</wp:align>
+            </wp:positionH>
+            <wp:positionV relativeFrom="paragraph">
+              <wp:posOffset>635</wp:posOffset>
+            </wp:positionV>
+            <wp:extent cx="6120130" cy="7385685"/>
+            <wp:effectExtent l="0" t="0" r="0" b="0"/>
+            <wp:wrapSquare wrapText="largest"/>
+            <wp:docPr id="6" name="Imagen5" descr=""/>
+            <wp:cNvGraphicFramePr>
+              <a:graphicFrameLocks xmlns:a="http://schemas.openxmlformats.org/drawingml/2006/main" noChangeAspect="1"/>
+            </wp:cNvGraphicFramePr>
+            <a:graphic xmlns:a="http://schemas.openxmlformats.org/drawingml/2006/main">
+              <a:graphicData uri="http://schemas.openxmlformats.org/drawingml/2006/picture">
+                <pic:pic xmlns:pic="http://schemas.openxmlformats.org/drawingml/2006/picture">
+                  <pic:nvPicPr>
+                    <pic:cNvPr id="6" name="Imagen5" descr=""/>
+                    <pic:cNvPicPr>
+                      <a:picLocks noChangeAspect="1" noChangeArrowheads="1"/>
+                    </pic:cNvPicPr>
+                  </pic:nvPicPr>
+                  <pic:blipFill>
+                    <a:blip r:embed="rId7"/>
+                    <a:stretch>
+                      <a:fillRect/>
+                    </a:stretch>
+                  </pic:blipFill>
+                  <pic:spPr bwMode="auto">
+                    <a:xfrm>
+                      <a:off x="0" y="0"/>
+                      <a:ext cx="6120130" cy="7385685"/>
+                    </a:xfrm>
+                    <a:prstGeom prst="rect">
+                      <a:avLst/>
+                    </a:prstGeom>
+                  </pic:spPr>
+                </pic:pic>
+              </a:graphicData>
+            </a:graphic>
+          </wp:anchor>
+        </w:drawing>
+      </w:r>
+      <w:r>
+        <w:rPr>
+          <w:rFonts w:cs="Calibri" w:ascii="Candara Light" w:hAnsi="Candara Light" w:cstheme="minorHAnsi"/>
+          <w:i/>
+          <w:iCs/>
+          <w:sz w:val="24"/>
+          <w:szCs w:val="24"/>
+        </w:rPr>
+        <w:tab/>
+      </w:r>
+    </w:p>
+    <w:p>
+      <w:pPr>
+        <w:pStyle w:val="NormalWeb"/>
+        <w:spacing w:before="280" w:after="280"/>
+        <w:jc w:val="both"/>
+        <w:rPr>
+          <w:rFonts w:ascii="Candara Light" w:hAnsi="Candara Light"/>
+          <w:i/>
+          <w:i/>
+          <w:iCs/>
+          <w:sz w:val="24"/>
+          <w:szCs w:val="24"/>
+        </w:rPr>
+      </w:pPr>
+      <w:r>
+        <w:rPr>
+          <w:rFonts w:ascii="Candara Light" w:hAnsi="Candara Light"/>
+          <w:i/>
+          <w:iCs/>
+          <w:sz w:val="24"/>
+          <w:szCs w:val="24"/>
+        </w:rPr>
+      </w:r>
+    </w:p>
+    <w:p>
+      <w:pPr>
+        <w:pStyle w:val="NormalWeb"/>
+        <w:spacing w:before="280" w:after="280"/>
+        <w:jc w:val="both"/>
+        <w:rPr>
+          <w:rFonts w:ascii="Candara Light" w:hAnsi="Candara Light"/>
+          <w:i/>
+          <w:i/>
+          <w:iCs/>
+          <w:sz w:val="24"/>
+          <w:szCs w:val="24"/>
+        </w:rPr>
+      </w:pPr>
+      <w:r>
+        <w:rPr>
+          <w:rFonts w:cs="Calibri" w:ascii="Candara Light" w:hAnsi="Candara Light" w:cstheme="minorHAnsi"/>
+          <w:i/>
+          <w:iCs/>
+          <w:sz w:val="24"/>
+          <w:szCs w:val="24"/>
+        </w:rPr>
+        <w:t>5.- Hacer un programa que inicialice un vector de números con valores aleatorios, y posterior ordene los elementos de menor a mayor.</w:t>
+      </w:r>
+    </w:p>
+    <w:p>
+      <w:pPr>
+        <w:pStyle w:val="NormalWeb"/>
+        <w:spacing w:before="280" w:after="280"/>
+        <w:jc w:val="both"/>
+        <w:rPr>
+          <w:rFonts w:ascii="Candara Light" w:hAnsi="Candara Light"/>
+          <w:i/>
+          <w:i/>
+          <w:iCs/>
+          <w:sz w:val="24"/>
+          <w:szCs w:val="24"/>
+        </w:rPr>
+      </w:pPr>
+      <w:r>
+        <w:drawing>
+          <wp:anchor behindDoc="0" distT="0" distB="0" distL="0" distR="0" simplePos="0" locked="0" layoutInCell="0" allowOverlap="1" relativeHeight="7">
+            <wp:simplePos x="0" y="0"/>
+            <wp:positionH relativeFrom="column">
+              <wp:align>center</wp:align>
+            </wp:positionH>
+            <wp:positionV relativeFrom="paragraph">
+              <wp:posOffset>635</wp:posOffset>
+            </wp:positionV>
+            <wp:extent cx="6120130" cy="4215130"/>
+            <wp:effectExtent l="0" t="0" r="0" b="0"/>
+            <wp:wrapSquare wrapText="largest"/>
+            <wp:docPr id="7" name="Imagen6" descr=""/>
+            <wp:cNvGraphicFramePr>
+              <a:graphicFrameLocks xmlns:a="http://schemas.openxmlformats.org/drawingml/2006/main" noChangeAspect="1"/>
+            </wp:cNvGraphicFramePr>
+            <a:graphic xmlns:a="http://schemas.openxmlformats.org/drawingml/2006/main">
+              <a:graphicData uri="http://schemas.openxmlformats.org/drawingml/2006/picture">
+                <pic:pic xmlns:pic="http://schemas.openxmlformats.org/drawingml/2006/picture">
+                  <pic:nvPicPr>
+                    <pic:cNvPr id="7" name="Imagen6" descr=""/>
+                    <pic:cNvPicPr>
+                      <a:picLocks noChangeAspect="1" noChangeArrowheads="1"/>
+                    </pic:cNvPicPr>
+                  </pic:nvPicPr>
+                  <pic:blipFill>
+                    <a:blip r:embed="rId8"/>
+                    <a:stretch>
+                      <a:fillRect/>
+                    </a:stretch>
+                  </pic:blipFill>
+                  <pic:spPr bwMode="auto">
+                    <a:xfrm>
+                      <a:off x="0" y="0"/>
+                      <a:ext cx="6120130" cy="4215130"/>
+                    </a:xfrm>
+                    <a:prstGeom prst="rect">
+                      <a:avLst/>
+                    </a:prstGeom>
+                  </pic:spPr>
+                </pic:pic>
+              </a:graphicData>
+            </a:graphic>
+          </wp:anchor>
+        </w:drawing>
+        <w:drawing>
+          <wp:anchor behindDoc="0" distT="0" distB="0" distL="0" distR="0" simplePos="0" locked="0" layoutInCell="0" allowOverlap="1" relativeHeight="8">
+            <wp:simplePos x="0" y="0"/>
+            <wp:positionH relativeFrom="column">
+              <wp:posOffset>22225</wp:posOffset>
+            </wp:positionH>
+            <wp:positionV relativeFrom="paragraph">
+              <wp:posOffset>4456430</wp:posOffset>
+            </wp:positionV>
+            <wp:extent cx="3171190" cy="3411220"/>
+            <wp:effectExtent l="0" t="0" r="0" b="0"/>
+            <wp:wrapSquare wrapText="largest"/>
+            <wp:docPr id="8" name="Imagen7" descr=""/>
+            <wp:cNvGraphicFramePr>
+              <a:graphicFrameLocks xmlns:a="http://schemas.openxmlformats.org/drawingml/2006/main" noChangeAspect="1"/>
+            </wp:cNvGraphicFramePr>
+            <a:graphic xmlns:a="http://schemas.openxmlformats.org/drawingml/2006/main">
+              <a:graphicData uri="http://schemas.openxmlformats.org/drawingml/2006/picture">
+                <pic:pic xmlns:pic="http://schemas.openxmlformats.org/drawingml/2006/picture">
+                  <pic:nvPicPr>
+                    <pic:cNvPr id="8" name="Imagen7" descr=""/>
+                    <pic:cNvPicPr>
+                      <a:picLocks noChangeAspect="1" noChangeArrowheads="1"/>
+                    </pic:cNvPicPr>
+                  </pic:nvPicPr>
+                  <pic:blipFill>
+                    <a:blip r:embed="rId9"/>
+                    <a:stretch>
+                      <a:fillRect/>
+                    </a:stretch>
+                  </pic:blipFill>
+                  <pic:spPr bwMode="auto">
+                    <a:xfrm>
+                      <a:off x="0" y="0"/>
+                      <a:ext cx="3171190" cy="3411220"/>
+                    </a:xfrm>
+                    <a:prstGeom prst="rect">
+                      <a:avLst/>
+                    </a:prstGeom>
+                  </pic:spPr>
+                </pic:pic>
+              </a:graphicData>
+            </a:graphic>
+          </wp:anchor>
+        </w:drawing>
+      </w:r>
+      <w:r>
+        <w:rPr>
+          <w:rFonts w:cs="Calibri" w:ascii="Candara Light" w:hAnsi="Candara Light" w:cstheme="minorHAnsi"/>
+          <w:i/>
+          <w:iCs/>
+          <w:sz w:val="24"/>
+          <w:szCs w:val="24"/>
+        </w:rPr>
+        <w:tab/>
+      </w:r>
+    </w:p>
+    <w:p>
+      <w:pPr>
+        <w:pStyle w:val="NormalWeb"/>
+        <w:spacing w:before="280" w:after="280"/>
+        <w:jc w:val="both"/>
+        <w:rPr>
+          <w:rFonts w:ascii="Candara Light" w:hAnsi="Candara Light"/>
+          <w:i/>
+          <w:i/>
+          <w:iCs/>
+          <w:sz w:val="24"/>
+          <w:szCs w:val="24"/>
+        </w:rPr>
+      </w:pPr>
+      <w:r>
+        <w:rPr>
+          <w:rFonts w:cs="Calibri" w:ascii="Candara Light" w:hAnsi="Candara Light" w:cstheme="minorHAnsi"/>
+          <w:i/>
+          <w:iCs/>
+          <w:sz w:val="24"/>
+          <w:szCs w:val="24"/>
+        </w:rPr>
+        <w:tab/>
+      </w:r>
+    </w:p>
+    <w:p>
+      <w:pPr>
+        <w:pStyle w:val="NormalWeb"/>
+        <w:spacing w:before="280" w:after="280"/>
+        <w:jc w:val="both"/>
+        <w:rPr>
+          <w:rFonts w:ascii="Candara Light" w:hAnsi="Candara Light"/>
+          <w:i/>
+          <w:i/>
+          <w:iCs/>
+          <w:sz w:val="24"/>
+          <w:szCs w:val="24"/>
+        </w:rPr>
+      </w:pPr>
+      <w:r>
+        <w:rPr>
+          <w:rFonts w:ascii="Candara Light" w:hAnsi="Candara Light"/>
+          <w:i/>
+          <w:iCs/>
+          <w:sz w:val="24"/>
+          <w:szCs w:val="24"/>
+        </w:rPr>
+      </w:r>
+    </w:p>
+    <w:p>
+      <w:pPr>
+        <w:pStyle w:val="NormalWeb"/>
+        <w:spacing w:before="280" w:after="280"/>
+        <w:jc w:val="both"/>
+        <w:rPr>
+          <w:rFonts w:ascii="Candara Light" w:hAnsi="Candara Light"/>
+          <w:i/>
+          <w:i/>
+          <w:iCs/>
+          <w:sz w:val="24"/>
+          <w:szCs w:val="24"/>
+        </w:rPr>
+      </w:pPr>
+      <w:r>
+        <w:rPr>
+          <w:rFonts w:ascii="Candara Light" w:hAnsi="Candara Light"/>
+          <w:i/>
+          <w:iCs/>
+          <w:sz w:val="24"/>
+          <w:szCs w:val="24"/>
+        </w:rPr>
+      </w:r>
+    </w:p>
+    <w:p>
+      <w:pPr>
+        <w:pStyle w:val="NormalWeb"/>
+        <w:spacing w:before="280" w:after="280"/>
+        <w:jc w:val="both"/>
+        <w:rPr>
+          <w:rFonts w:ascii="Candara Light" w:hAnsi="Candara Light"/>
+          <w:i/>
+          <w:i/>
+          <w:iCs/>
+          <w:sz w:val="24"/>
+          <w:szCs w:val="24"/>
+        </w:rPr>
+      </w:pPr>
+      <w:r>
+        <w:rPr>
+          <w:rFonts w:ascii="Candara Light" w:hAnsi="Candara Light"/>
+          <w:i/>
+          <w:iCs/>
+          <w:sz w:val="24"/>
+          <w:szCs w:val="24"/>
+        </w:rPr>
+      </w:r>
+    </w:p>
+    <w:p>
+      <w:pPr>
+        <w:pStyle w:val="NormalWeb"/>
+        <w:spacing w:before="280" w:after="280"/>
+        <w:jc w:val="both"/>
+        <w:rPr>
+          <w:rFonts w:ascii="Candara Light" w:hAnsi="Candara Light"/>
+          <w:i/>
+          <w:i/>
+          <w:iCs/>
+          <w:sz w:val="24"/>
+          <w:szCs w:val="24"/>
+        </w:rPr>
+      </w:pPr>
+      <w:r>
+        <w:rPr>
+          <w:rFonts w:ascii="Candara Light" w:hAnsi="Candara Light"/>
+          <w:i/>
+          <w:iCs/>
+          <w:sz w:val="24"/>
+          <w:szCs w:val="24"/>
+        </w:rPr>
+      </w:r>
+    </w:p>
+    <w:p>
+      <w:pPr>
+        <w:pStyle w:val="NormalWeb"/>
+        <w:spacing w:before="280" w:after="280"/>
+        <w:jc w:val="both"/>
+        <w:rPr>
+          <w:rFonts w:ascii="Candara Light" w:hAnsi="Candara Light"/>
+          <w:i/>
+          <w:i/>
+          <w:iCs/>
+          <w:sz w:val="24"/>
+          <w:szCs w:val="24"/>
+        </w:rPr>
+      </w:pPr>
+      <w:r>
+        <w:rPr>
+          <w:rFonts w:ascii="Candara Light" w:hAnsi="Candara Light"/>
+          <w:i/>
+          <w:iCs/>
+          <w:sz w:val="24"/>
+          <w:szCs w:val="24"/>
+        </w:rPr>
+      </w:r>
+    </w:p>
+    <w:p>
+      <w:pPr>
+        <w:pStyle w:val="NormalWeb"/>
+        <w:spacing w:before="280" w:after="280"/>
+        <w:jc w:val="both"/>
+        <w:rPr>
+          <w:rFonts w:ascii="Candara Light" w:hAnsi="Candara Light"/>
+          <w:i/>
+          <w:i/>
+          <w:iCs/>
+          <w:sz w:val="24"/>
+          <w:szCs w:val="24"/>
+        </w:rPr>
+      </w:pPr>
+      <w:r>
+        <w:rPr>
+          <w:rFonts w:ascii="Candara Light" w:hAnsi="Candara Light"/>
+          <w:i/>
+          <w:iCs/>
+          <w:sz w:val="24"/>
+          <w:szCs w:val="24"/>
+        </w:rPr>
+      </w:r>
+    </w:p>
+    <w:p>
+      <w:pPr>
+        <w:pStyle w:val="NormalWeb"/>
+        <w:spacing w:before="280" w:after="280"/>
+        <w:jc w:val="both"/>
+        <w:rPr>
+          <w:rFonts w:ascii="Candara Light" w:hAnsi="Candara Light"/>
+          <w:i/>
+          <w:i/>
+          <w:iCs/>
+          <w:sz w:val="24"/>
+          <w:szCs w:val="24"/>
+        </w:rPr>
+      </w:pPr>
+      <w:r>
+        <w:rPr>
+          <w:rFonts w:ascii="Candara Light" w:hAnsi="Candara Light"/>
+          <w:i/>
+          <w:iCs/>
+          <w:sz w:val="24"/>
+          <w:szCs w:val="24"/>
+        </w:rPr>
+      </w:r>
+    </w:p>
+    <w:p>
+      <w:pPr>
+        <w:pStyle w:val="NormalWeb"/>
+        <w:spacing w:before="280" w:after="280"/>
+        <w:jc w:val="both"/>
+        <w:rPr>
+          <w:rFonts w:ascii="Candara Light" w:hAnsi="Candara Light"/>
+          <w:i/>
+          <w:i/>
+          <w:iCs/>
+          <w:sz w:val="24"/>
+          <w:szCs w:val="24"/>
+        </w:rPr>
+      </w:pPr>
+      <w:r>
+        <w:rPr>
+          <w:rFonts w:ascii="Candara Light" w:hAnsi="Candara Light"/>
+          <w:i/>
+          <w:iCs/>
+          <w:sz w:val="24"/>
+          <w:szCs w:val="24"/>
+        </w:rPr>
+      </w:r>
+    </w:p>
+    <w:p>
+      <w:pPr>
+        <w:pStyle w:val="NormalWeb"/>
+        <w:spacing w:before="280" w:after="280"/>
+        <w:jc w:val="both"/>
+        <w:rPr>
+          <w:rFonts w:ascii="Candara Light" w:hAnsi="Candara Light"/>
+          <w:i/>
+          <w:i/>
+          <w:iCs/>
+          <w:sz w:val="24"/>
+          <w:szCs w:val="24"/>
+        </w:rPr>
+      </w:pPr>
+      <w:r>
+        <w:rPr>
+          <w:rFonts w:cs="Calibri" w:ascii="Candara Light" w:hAnsi="Candara Light" w:cstheme="minorHAnsi"/>
+          <w:i/>
+          <w:iCs/>
+          <w:sz w:val="24"/>
+          <w:szCs w:val="24"/>
+        </w:rPr>
+        <w:t>6.- Crea un programa que pida un número al usuario un número de mes (por ejemplo, el 4) y diga cuántos días tiene (por ejemplo, 30) y el nombre del mes. Debes usar un vector. Para simplificarlo vamos a suponer que febrero tiene 28 días.</w:t>
+      </w:r>
+    </w:p>
+    <w:p>
+      <w:pPr>
+        <w:pStyle w:val="NormalWeb"/>
+        <w:spacing w:before="280" w:after="280"/>
+        <w:jc w:val="both"/>
+        <w:rPr>
+          <w:rFonts w:ascii="Candara Light" w:hAnsi="Candara Light"/>
+          <w:i/>
+          <w:i/>
+          <w:iCs/>
+          <w:sz w:val="24"/>
+          <w:szCs w:val="24"/>
+        </w:rPr>
+      </w:pPr>
+      <w:r>
+        <w:drawing>
+          <wp:anchor behindDoc="0" distT="0" distB="0" distL="0" distR="0" simplePos="0" locked="0" layoutInCell="0" allowOverlap="1" relativeHeight="9">
+            <wp:simplePos x="0" y="0"/>
+            <wp:positionH relativeFrom="column">
+              <wp:align>center</wp:align>
+            </wp:positionH>
+            <wp:positionV relativeFrom="paragraph">
+              <wp:posOffset>635</wp:posOffset>
+            </wp:positionV>
+            <wp:extent cx="6120130" cy="3436620"/>
+            <wp:effectExtent l="0" t="0" r="0" b="0"/>
+            <wp:wrapSquare wrapText="largest"/>
+            <wp:docPr id="9" name="Imagen8" descr=""/>
+            <wp:cNvGraphicFramePr>
+              <a:graphicFrameLocks xmlns:a="http://schemas.openxmlformats.org/drawingml/2006/main" noChangeAspect="1"/>
+            </wp:cNvGraphicFramePr>
+            <a:graphic xmlns:a="http://schemas.openxmlformats.org/drawingml/2006/main">
+              <a:graphicData uri="http://schemas.openxmlformats.org/drawingml/2006/picture">
+                <pic:pic xmlns:pic="http://schemas.openxmlformats.org/drawingml/2006/picture">
+                  <pic:nvPicPr>
+                    <pic:cNvPr id="9" name="Imagen8" descr=""/>
+                    <pic:cNvPicPr>
+                      <a:picLocks noChangeAspect="1" noChangeArrowheads="1"/>
+                    </pic:cNvPicPr>
+                  </pic:nvPicPr>
+                  <pic:blipFill>
+                    <a:blip r:embed="rId10"/>
+                    <a:stretch>
+                      <a:fillRect/>
+                    </a:stretch>
+                  </pic:blipFill>
+                  <pic:spPr bwMode="auto">
+                    <a:xfrm>
+                      <a:off x="0" y="0"/>
+                      <a:ext cx="6120130" cy="3436620"/>
+                    </a:xfrm>
+                    <a:prstGeom prst="rect">
+                      <a:avLst/>
+                    </a:prstGeom>
+                  </pic:spPr>
+                </pic:pic>
+              </a:graphicData>
+            </a:graphic>
+          </wp:anchor>
+        </w:drawing>
+      </w:r>
+      <w:r>
+        <w:rPr>
+          <w:rFonts w:cs="Calibri" w:ascii="Candara Light" w:hAnsi="Candara Light" w:cstheme="minorHAnsi"/>
+          <w:i/>
+          <w:iCs/>
+          <w:sz w:val="24"/>
+          <w:szCs w:val="24"/>
+        </w:rPr>
+        <w:tab/>
+      </w:r>
+    </w:p>
+    <w:p>
+      <w:pPr>
+        <w:pStyle w:val="NormalWeb"/>
+        <w:spacing w:before="280" w:after="280"/>
+        <w:jc w:val="both"/>
+        <w:rPr>
+          <w:rFonts w:ascii="Candara Light" w:hAnsi="Candara Light"/>
+          <w:i/>
+          <w:i/>
+          <w:iCs/>
+          <w:sz w:val="24"/>
+          <w:szCs w:val="24"/>
+        </w:rPr>
+      </w:pPr>
+      <w:r>
+        <w:rPr>
+          <w:rFonts w:ascii="Candara Light" w:hAnsi="Candara Light"/>
+          <w:i/>
+          <w:iCs/>
+          <w:sz w:val="24"/>
+          <w:szCs w:val="24"/>
+        </w:rPr>
+      </w:r>
+    </w:p>
+    <w:p>
+      <w:pPr>
+        <w:pStyle w:val="NormalWeb"/>
+        <w:spacing w:before="280" w:after="280"/>
+        <w:jc w:val="both"/>
+        <w:rPr>
+          <w:rFonts w:ascii="Candara Light" w:hAnsi="Candara Light"/>
+          <w:i/>
+          <w:i/>
+          <w:iCs/>
+          <w:sz w:val="24"/>
+          <w:szCs w:val="24"/>
+        </w:rPr>
+      </w:pPr>
+      <w:r>
+        <w:rPr>
+          <w:rFonts w:ascii="Candara Light" w:hAnsi="Candara Light"/>
+          <w:i/>
+          <w:iCs/>
+          <w:sz w:val="24"/>
+          <w:szCs w:val="24"/>
+        </w:rPr>
+      </w:r>
+    </w:p>
+    <w:p>
+      <w:pPr>
+        <w:pStyle w:val="NormalWeb"/>
+        <w:spacing w:before="280" w:after="280"/>
+        <w:jc w:val="both"/>
+        <w:rPr>
+          <w:rFonts w:ascii="Candara Light" w:hAnsi="Candara Light"/>
+          <w:i/>
+          <w:i/>
+          <w:iCs/>
+          <w:sz w:val="24"/>
+          <w:szCs w:val="24"/>
+        </w:rPr>
+      </w:pPr>
+      <w:r>
+        <w:rPr>
+          <w:rFonts w:ascii="Candara Light" w:hAnsi="Candara Light"/>
+          <w:i/>
+          <w:iCs/>
+          <w:sz w:val="24"/>
+          <w:szCs w:val="24"/>
+        </w:rPr>
+      </w:r>
+    </w:p>
+    <w:p>
+      <w:pPr>
+        <w:pStyle w:val="NormalWeb"/>
+        <w:spacing w:before="280" w:after="280"/>
+        <w:jc w:val="both"/>
+        <w:rPr>
+          <w:rFonts w:ascii="Candara Light" w:hAnsi="Candara Light"/>
+          <w:i/>
+          <w:i/>
+          <w:iCs/>
+          <w:sz w:val="24"/>
+          <w:szCs w:val="24"/>
+        </w:rPr>
+      </w:pPr>
+      <w:r>
+        <w:rPr>
+          <w:rFonts w:ascii="Candara Light" w:hAnsi="Candara Light"/>
+          <w:i/>
+          <w:iCs/>
+          <w:sz w:val="24"/>
+          <w:szCs w:val="24"/>
+        </w:rPr>
+      </w:r>
+    </w:p>
+    <w:p>
+      <w:pPr>
+        <w:pStyle w:val="NormalWeb"/>
+        <w:spacing w:before="280" w:after="280"/>
+        <w:jc w:val="both"/>
+        <w:rPr>
+          <w:rFonts w:ascii="Candara Light" w:hAnsi="Candara Light"/>
+          <w:i/>
+          <w:i/>
+          <w:iCs/>
+          <w:sz w:val="24"/>
+          <w:szCs w:val="24"/>
+        </w:rPr>
+      </w:pPr>
+      <w:r>
+        <w:rPr>
+          <w:rFonts w:ascii="Candara Light" w:hAnsi="Candara Light"/>
+          <w:i/>
+          <w:iCs/>
+          <w:sz w:val="24"/>
+          <w:szCs w:val="24"/>
+        </w:rPr>
+      </w:r>
+    </w:p>
+    <w:p>
+      <w:pPr>
+        <w:pStyle w:val="NormalWeb"/>
+        <w:spacing w:before="280" w:after="280"/>
+        <w:jc w:val="both"/>
+        <w:rPr>
+          <w:rFonts w:ascii="Candara Light" w:hAnsi="Candara Light"/>
+          <w:i/>
+          <w:i/>
+          <w:iCs/>
+          <w:sz w:val="24"/>
+          <w:szCs w:val="24"/>
+        </w:rPr>
+      </w:pPr>
+      <w:r>
+        <w:rPr>
+          <w:rFonts w:ascii="Candara Light" w:hAnsi="Candara Light"/>
+          <w:i/>
+          <w:iCs/>
+          <w:sz w:val="24"/>
+          <w:szCs w:val="24"/>
+        </w:rPr>
+      </w:r>
+    </w:p>
+    <w:p>
+      <w:pPr>
+        <w:pStyle w:val="NormalWeb"/>
+        <w:spacing w:before="280" w:after="280"/>
+        <w:jc w:val="both"/>
+        <w:rPr>
+          <w:rFonts w:ascii="Candara Light" w:hAnsi="Candara Light"/>
+          <w:i/>
+          <w:i/>
+          <w:iCs/>
+          <w:sz w:val="24"/>
+          <w:szCs w:val="24"/>
+        </w:rPr>
+      </w:pPr>
+      <w:r>
+        <w:rPr>
+          <w:rFonts w:ascii="Candara Light" w:hAnsi="Candara Light"/>
+          <w:i/>
+          <w:iCs/>
+          <w:sz w:val="24"/>
+          <w:szCs w:val="24"/>
+        </w:rPr>
+      </w:r>
+    </w:p>
+    <w:p>
+      <w:pPr>
+        <w:pStyle w:val="NormalWeb"/>
+        <w:spacing w:before="280" w:after="280"/>
+        <w:jc w:val="both"/>
+        <w:rPr>
+          <w:rFonts w:ascii="Candara Light" w:hAnsi="Candara Light"/>
+          <w:i/>
+          <w:i/>
+          <w:iCs/>
+          <w:sz w:val="24"/>
+          <w:szCs w:val="24"/>
+        </w:rPr>
+      </w:pPr>
+      <w:r>
+        <w:rPr>
+          <w:rFonts w:ascii="Candara Light" w:hAnsi="Candara Light"/>
+          <w:i/>
+          <w:iCs/>
+          <w:sz w:val="24"/>
+          <w:szCs w:val="24"/>
+        </w:rPr>
+      </w:r>
+    </w:p>
+    <w:p>
+      <w:pPr>
+        <w:pStyle w:val="NormalWeb"/>
+        <w:spacing w:before="280" w:after="280"/>
+        <w:jc w:val="both"/>
+        <w:rPr>
+          <w:rFonts w:ascii="Candara Light" w:hAnsi="Candara Light"/>
+          <w:i/>
+          <w:i/>
+          <w:iCs/>
+          <w:sz w:val="24"/>
+          <w:szCs w:val="24"/>
+        </w:rPr>
+      </w:pPr>
+      <w:r>
+        <w:rPr>
+          <w:rFonts w:ascii="Candara Light" w:hAnsi="Candara Light"/>
+          <w:i/>
+          <w:iCs/>
+          <w:sz w:val="24"/>
+          <w:szCs w:val="24"/>
+        </w:rPr>
+      </w:r>
+    </w:p>
+    <w:p>
+      <w:pPr>
+        <w:pStyle w:val="NormalWeb"/>
+        <w:spacing w:before="280" w:after="280"/>
+        <w:jc w:val="both"/>
+        <w:rPr>
+          <w:rFonts w:ascii="Candara Light" w:hAnsi="Candara Light"/>
+          <w:i/>
+          <w:i/>
+          <w:iCs/>
+          <w:sz w:val="24"/>
+          <w:szCs w:val="24"/>
+        </w:rPr>
+      </w:pPr>
+      <w:r>
+        <w:rPr>
+          <w:rFonts w:ascii="Candara Light" w:hAnsi="Candara Light"/>
+          <w:i/>
+          <w:iCs/>
+          <w:sz w:val="24"/>
+          <w:szCs w:val="24"/>
+        </w:rPr>
+      </w:r>
+    </w:p>
+    <w:p>
+      <w:pPr>
+        <w:pStyle w:val="NormalWeb"/>
+        <w:spacing w:before="280" w:after="280"/>
+        <w:jc w:val="both"/>
+        <w:rPr>
+          <w:rFonts w:ascii="Candara Light" w:hAnsi="Candara Light"/>
+          <w:i/>
+          <w:i/>
+          <w:iCs/>
+          <w:sz w:val="24"/>
+          <w:szCs w:val="24"/>
+        </w:rPr>
+      </w:pPr>
+      <w:r>
+        <w:rPr>
+          <w:rFonts w:ascii="Candara Light" w:hAnsi="Candara Light"/>
+          <w:i/>
+          <w:iCs/>
+          <w:sz w:val="24"/>
+          <w:szCs w:val="24"/>
+        </w:rPr>
+      </w:r>
+    </w:p>
+    <w:p>
+      <w:pPr>
+        <w:pStyle w:val="NormalWeb"/>
+        <w:spacing w:before="280" w:after="280"/>
+        <w:jc w:val="both"/>
+        <w:rPr>
+          <w:rFonts w:ascii="Candara Light" w:hAnsi="Candara Light"/>
+          <w:i/>
+          <w:i/>
+          <w:iCs/>
+          <w:sz w:val="24"/>
+          <w:szCs w:val="24"/>
+        </w:rPr>
+      </w:pPr>
+      <w:r>
+        <w:rPr>
+          <w:rFonts w:ascii="Candara Light" w:hAnsi="Candara Light"/>
+          <w:i/>
+          <w:iCs/>
+          <w:sz w:val="24"/>
+          <w:szCs w:val="24"/>
+        </w:rPr>
+      </w:r>
+    </w:p>
+    <w:p>
+      <w:pPr>
+        <w:pStyle w:val="NormalWeb"/>
+        <w:spacing w:before="280" w:after="280"/>
+        <w:jc w:val="both"/>
+        <w:rPr>
+          <w:rFonts w:ascii="Candara Light" w:hAnsi="Candara Light"/>
+          <w:i/>
+          <w:i/>
+          <w:iCs/>
+          <w:sz w:val="24"/>
+          <w:szCs w:val="24"/>
+        </w:rPr>
+      </w:pPr>
+      <w:r>
+        <w:rPr>
+          <w:rFonts w:cs="Calibri" w:ascii="Candara Light" w:hAnsi="Candara Light" w:cstheme="minorHAnsi"/>
+          <w:i/>
+          <w:iCs/>
+          <w:sz w:val="24"/>
+          <w:szCs w:val="24"/>
+        </w:rPr>
+        <w:t>7.- Crea un programa que declare tres vectores ‘vector1’, ‘vector2’ y ‘vector3’ de cinco enteros cada uno, pida valores para ‘vector1’ y ‘vector2’ y calcule vector3=vector1+vector2. Para ello hay que sumar cada una de las posiciones.</w:t>
+      </w:r>
+    </w:p>
+    <w:p>
+      <w:pPr>
+        <w:pStyle w:val="NormalWeb"/>
+        <w:spacing w:before="280" w:after="280"/>
+        <w:jc w:val="both"/>
+        <w:rPr>
+          <w:rFonts w:ascii="Candara Light" w:hAnsi="Candara Light"/>
+          <w:i/>
+          <w:i/>
+          <w:iCs/>
+          <w:sz w:val="24"/>
+          <w:szCs w:val="24"/>
+        </w:rPr>
+      </w:pPr>
+      <w:r>
+        <w:drawing>
+          <wp:anchor behindDoc="0" distT="0" distB="0" distL="0" distR="0" simplePos="0" locked="0" layoutInCell="0" allowOverlap="1" relativeHeight="10">
+            <wp:simplePos x="0" y="0"/>
+            <wp:positionH relativeFrom="column">
+              <wp:posOffset>34925</wp:posOffset>
+            </wp:positionH>
+            <wp:positionV relativeFrom="paragraph">
+              <wp:posOffset>635</wp:posOffset>
+            </wp:positionV>
+            <wp:extent cx="5240655" cy="4416425"/>
+            <wp:effectExtent l="0" t="0" r="0" b="0"/>
+            <wp:wrapSquare wrapText="largest"/>
+            <wp:docPr id="10" name="Imagen9" descr=""/>
+            <wp:cNvGraphicFramePr>
+              <a:graphicFrameLocks xmlns:a="http://schemas.openxmlformats.org/drawingml/2006/main" noChangeAspect="1"/>
+            </wp:cNvGraphicFramePr>
+            <a:graphic xmlns:a="http://schemas.openxmlformats.org/drawingml/2006/main">
+              <a:graphicData uri="http://schemas.openxmlformats.org/drawingml/2006/picture">
+                <pic:pic xmlns:pic="http://schemas.openxmlformats.org/drawingml/2006/picture">
+                  <pic:nvPicPr>
+                    <pic:cNvPr id="10" name="Imagen9" descr=""/>
+                    <pic:cNvPicPr>
+                      <a:picLocks noChangeAspect="1" noChangeArrowheads="1"/>
+                    </pic:cNvPicPr>
+                  </pic:nvPicPr>
+                  <pic:blipFill>
+                    <a:blip r:embed="rId11"/>
+                    <a:stretch>
+                      <a:fillRect/>
+                    </a:stretch>
+                  </pic:blipFill>
+                  <pic:spPr bwMode="auto">
+                    <a:xfrm>
+                      <a:off x="0" y="0"/>
+                      <a:ext cx="5240655" cy="4416425"/>
+                    </a:xfrm>
+                    <a:prstGeom prst="rect">
+                      <a:avLst/>
+                    </a:prstGeom>
+                  </pic:spPr>
+                </pic:pic>
+              </a:graphicData>
+            </a:graphic>
+          </wp:anchor>
+        </w:drawing>
+      </w:r>
+      <w:r>
+        <w:rPr>
+          <w:rFonts w:cs="Calibri" w:ascii="Candara Light" w:hAnsi="Candara Light" w:cstheme="minorHAnsi"/>
+          <w:i/>
+          <w:iCs/>
+          <w:sz w:val="24"/>
+          <w:szCs w:val="24"/>
+        </w:rPr>
+        <w:tab/>
+        <w:tab/>
+        <w:tab/>
+        <w:tab/>
+        <w:tab/>
+      </w:r>
+    </w:p>
+    <w:p>
+      <w:pPr>
+        <w:pStyle w:val="NormalWeb"/>
+        <w:spacing w:before="280" w:after="280"/>
+        <w:jc w:val="both"/>
+        <w:rPr>
+          <w:rFonts w:ascii="Candara Light" w:hAnsi="Candara Light"/>
+          <w:i/>
+          <w:i/>
+          <w:iCs/>
+          <w:sz w:val="24"/>
+          <w:szCs w:val="24"/>
+        </w:rPr>
+      </w:pPr>
+      <w:r>
+        <w:rPr>
+          <w:rFonts w:ascii="Candara Light" w:hAnsi="Candara Light"/>
+          <w:i/>
+          <w:iCs/>
+          <w:sz w:val="24"/>
+          <w:szCs w:val="24"/>
+        </w:rPr>
+      </w:r>
+    </w:p>
+    <w:p>
+      <w:pPr>
+        <w:pStyle w:val="NormalWeb"/>
+        <w:spacing w:before="280" w:after="280"/>
+        <w:jc w:val="both"/>
+        <w:rPr>
+          <w:rFonts w:ascii="Candara Light" w:hAnsi="Candara Light"/>
+          <w:i/>
+          <w:i/>
+          <w:iCs/>
+          <w:sz w:val="24"/>
+          <w:szCs w:val="24"/>
+        </w:rPr>
+      </w:pPr>
+      <w:r>
+        <w:rPr>
+          <w:rFonts w:ascii="Candara Light" w:hAnsi="Candara Light"/>
+          <w:i/>
+          <w:iCs/>
+          <w:sz w:val="24"/>
+          <w:szCs w:val="24"/>
+        </w:rPr>
+      </w:r>
+    </w:p>
+    <w:p>
+      <w:pPr>
+        <w:pStyle w:val="NormalWeb"/>
+        <w:spacing w:before="280" w:after="280"/>
+        <w:jc w:val="both"/>
+        <w:rPr>
+          <w:rFonts w:ascii="Candara Light" w:hAnsi="Candara Light"/>
+          <w:i/>
+          <w:i/>
+          <w:iCs/>
+          <w:sz w:val="24"/>
+          <w:szCs w:val="24"/>
+        </w:rPr>
+      </w:pPr>
+      <w:r>
+        <w:rPr>
+          <w:rFonts w:ascii="Candara Light" w:hAnsi="Candara Light"/>
+          <w:i/>
+          <w:iCs/>
+          <w:sz w:val="24"/>
+          <w:szCs w:val="24"/>
+        </w:rPr>
+      </w:r>
+    </w:p>
+    <w:p>
+      <w:pPr>
+        <w:pStyle w:val="NormalWeb"/>
+        <w:spacing w:before="280" w:after="280"/>
+        <w:jc w:val="both"/>
+        <w:rPr>
+          <w:rFonts w:ascii="Candara Light" w:hAnsi="Candara Light"/>
+          <w:i/>
+          <w:i/>
+          <w:iCs/>
+          <w:sz w:val="24"/>
+          <w:szCs w:val="24"/>
+        </w:rPr>
+      </w:pPr>
+      <w:r>
+        <w:rPr>
+          <w:rFonts w:ascii="Candara Light" w:hAnsi="Candara Light"/>
+          <w:i/>
+          <w:iCs/>
+          <w:sz w:val="24"/>
+          <w:szCs w:val="24"/>
+        </w:rPr>
+      </w:r>
+    </w:p>
+    <w:p>
+      <w:pPr>
+        <w:pStyle w:val="NormalWeb"/>
+        <w:spacing w:before="280" w:after="280"/>
+        <w:jc w:val="both"/>
+        <w:rPr>
+          <w:rFonts w:ascii="Candara Light" w:hAnsi="Candara Light"/>
+          <w:i/>
+          <w:i/>
+          <w:iCs/>
+          <w:sz w:val="24"/>
+          <w:szCs w:val="24"/>
+        </w:rPr>
+      </w:pPr>
+      <w:r>
+        <w:rPr>
+          <w:rFonts w:ascii="Candara Light" w:hAnsi="Candara Light"/>
+          <w:i/>
+          <w:iCs/>
+          <w:sz w:val="24"/>
+          <w:szCs w:val="24"/>
+        </w:rPr>
+      </w:r>
+    </w:p>
+    <w:p>
+      <w:pPr>
+        <w:pStyle w:val="NormalWeb"/>
+        <w:spacing w:before="280" w:after="280"/>
+        <w:jc w:val="both"/>
+        <w:rPr>
+          <w:rFonts w:ascii="Candara Light" w:hAnsi="Candara Light"/>
+          <w:i/>
+          <w:i/>
+          <w:iCs/>
+          <w:sz w:val="24"/>
+          <w:szCs w:val="24"/>
+        </w:rPr>
+      </w:pPr>
+      <w:r>
+        <w:rPr>
+          <w:rFonts w:ascii="Candara Light" w:hAnsi="Candara Light"/>
+          <w:i/>
+          <w:iCs/>
+          <w:sz w:val="24"/>
+          <w:szCs w:val="24"/>
+        </w:rPr>
+      </w:r>
+    </w:p>
+    <w:p>
+      <w:pPr>
+        <w:pStyle w:val="NormalWeb"/>
+        <w:spacing w:before="280" w:after="280"/>
+        <w:jc w:val="both"/>
+        <w:rPr>
+          <w:rFonts w:ascii="Candara Light" w:hAnsi="Candara Light"/>
+          <w:i/>
+          <w:i/>
+          <w:iCs/>
+          <w:sz w:val="24"/>
+          <w:szCs w:val="24"/>
+        </w:rPr>
+      </w:pPr>
+      <w:r>
+        <w:rPr>
+          <w:rFonts w:ascii="Candara Light" w:hAnsi="Candara Light"/>
+          <w:i/>
+          <w:iCs/>
+          <w:sz w:val="24"/>
+          <w:szCs w:val="24"/>
+        </w:rPr>
+      </w:r>
+    </w:p>
+    <w:p>
+      <w:pPr>
+        <w:pStyle w:val="NormalWeb"/>
+        <w:spacing w:before="280" w:after="280"/>
+        <w:jc w:val="both"/>
+        <w:rPr>
+          <w:rFonts w:ascii="Candara Light" w:hAnsi="Candara Light"/>
+          <w:i/>
+          <w:i/>
+          <w:iCs/>
+          <w:sz w:val="24"/>
+          <w:szCs w:val="24"/>
+        </w:rPr>
+      </w:pPr>
+      <w:r>
+        <w:rPr>
+          <w:rFonts w:ascii="Candara Light" w:hAnsi="Candara Light"/>
+          <w:i/>
+          <w:iCs/>
+          <w:sz w:val="24"/>
+          <w:szCs w:val="24"/>
+        </w:rPr>
+      </w:r>
+    </w:p>
+    <w:p>
+      <w:pPr>
+        <w:pStyle w:val="NormalWeb"/>
+        <w:spacing w:before="280" w:after="280"/>
+        <w:jc w:val="both"/>
+        <w:rPr>
+          <w:rFonts w:ascii="Candara Light" w:hAnsi="Candara Light"/>
+          <w:i/>
+          <w:i/>
+          <w:iCs/>
+          <w:sz w:val="24"/>
+          <w:szCs w:val="24"/>
+        </w:rPr>
+      </w:pPr>
+      <w:r>
+        <w:rPr>
+          <w:rFonts w:ascii="Candara Light" w:hAnsi="Candara Light"/>
+          <w:i/>
+          <w:iCs/>
+          <w:sz w:val="24"/>
+          <w:szCs w:val="24"/>
+        </w:rPr>
+      </w:r>
+    </w:p>
+    <w:p>
+      <w:pPr>
+        <w:pStyle w:val="NormalWeb"/>
+        <w:spacing w:before="280" w:after="280"/>
+        <w:jc w:val="both"/>
+        <w:rPr>
+          <w:rFonts w:ascii="Candara Light" w:hAnsi="Candara Light"/>
+          <w:i/>
+          <w:i/>
+          <w:iCs/>
+          <w:sz w:val="24"/>
+          <w:szCs w:val="24"/>
+        </w:rPr>
+      </w:pPr>
+      <w:r>
+        <w:rPr>
+          <w:rFonts w:ascii="Candara Light" w:hAnsi="Candara Light"/>
+          <w:i/>
+          <w:iCs/>
+          <w:sz w:val="24"/>
+          <w:szCs w:val="24"/>
+        </w:rPr>
+      </w:r>
+    </w:p>
+    <w:p>
+      <w:pPr>
+        <w:pStyle w:val="NormalWeb"/>
+        <w:spacing w:before="280" w:after="280"/>
+        <w:jc w:val="both"/>
+        <w:rPr>
+          <w:rFonts w:ascii="Candara Light" w:hAnsi="Candara Light"/>
+          <w:i/>
+          <w:i/>
+          <w:iCs/>
+          <w:sz w:val="24"/>
+          <w:szCs w:val="24"/>
+        </w:rPr>
+      </w:pPr>
+      <w:r>
+        <w:rPr>
+          <w:rFonts w:ascii="Candara Light" w:hAnsi="Candara Light"/>
+          <w:i/>
+          <w:iCs/>
+          <w:sz w:val="24"/>
+          <w:szCs w:val="24"/>
+        </w:rPr>
+      </w:r>
+    </w:p>
+    <w:p>
+      <w:pPr>
+        <w:pStyle w:val="NormalWeb"/>
+        <w:spacing w:before="280" w:after="280"/>
+        <w:jc w:val="both"/>
+        <w:rPr>
+          <w:rFonts w:ascii="Candara Light" w:hAnsi="Candara Light"/>
+          <w:i/>
+          <w:i/>
+          <w:iCs/>
+          <w:sz w:val="24"/>
+          <w:szCs w:val="24"/>
+        </w:rPr>
+      </w:pPr>
+      <w:r>
+        <w:rPr>
+          <w:rFonts w:ascii="Candara Light" w:hAnsi="Candara Light"/>
+          <w:i/>
+          <w:iCs/>
+          <w:sz w:val="24"/>
+          <w:szCs w:val="24"/>
+        </w:rPr>
+        <w:drawing>
+          <wp:anchor behindDoc="0" distT="0" distB="0" distL="0" distR="0" simplePos="0" locked="0" layoutInCell="0" allowOverlap="1" relativeHeight="11">
+            <wp:simplePos x="0" y="0"/>
+            <wp:positionH relativeFrom="column">
+              <wp:posOffset>38735</wp:posOffset>
+            </wp:positionH>
+            <wp:positionV relativeFrom="paragraph">
+              <wp:posOffset>-71120</wp:posOffset>
+            </wp:positionV>
+            <wp:extent cx="2836545" cy="1480185"/>
+            <wp:effectExtent l="0" t="0" r="0" b="0"/>
+            <wp:wrapSquare wrapText="largest"/>
+            <wp:docPr id="11" name="Imagen10" descr=""/>
+            <wp:cNvGraphicFramePr>
+              <a:graphicFrameLocks xmlns:a="http://schemas.openxmlformats.org/drawingml/2006/main" noChangeAspect="1"/>
+            </wp:cNvGraphicFramePr>
+            <a:graphic xmlns:a="http://schemas.openxmlformats.org/drawingml/2006/main">
+              <a:graphicData uri="http://schemas.openxmlformats.org/drawingml/2006/picture">
+                <pic:pic xmlns:pic="http://schemas.openxmlformats.org/drawingml/2006/picture">
+                  <pic:nvPicPr>
+                    <pic:cNvPr id="11" name="Imagen10" descr=""/>
+                    <pic:cNvPicPr>
+                      <a:picLocks noChangeAspect="1" noChangeArrowheads="1"/>
+                    </pic:cNvPicPr>
+                  </pic:nvPicPr>
+                  <pic:blipFill>
+                    <a:blip r:embed="rId12"/>
+                    <a:stretch>
+                      <a:fillRect/>
+                    </a:stretch>
+                  </pic:blipFill>
+                  <pic:spPr bwMode="auto">
+                    <a:xfrm>
+                      <a:off x="0" y="0"/>
+                      <a:ext cx="2836545" cy="1480185"/>
+                    </a:xfrm>
+                    <a:prstGeom prst="rect">
+                      <a:avLst/>
+                    </a:prstGeom>
+                  </pic:spPr>
+                </pic:pic>
+              </a:graphicData>
+            </a:graphic>
+          </wp:anchor>
+        </w:drawing>
+      </w:r>
+    </w:p>
+    <w:p>
+      <w:pPr>
+        <w:pStyle w:val="NormalWeb"/>
+        <w:spacing w:before="280" w:after="280"/>
+        <w:jc w:val="both"/>
+        <w:rPr>
+          <w:rFonts w:ascii="Candara Light" w:hAnsi="Candara Light"/>
+          <w:i/>
+          <w:i/>
+          <w:iCs/>
+          <w:sz w:val="24"/>
+          <w:szCs w:val="24"/>
+        </w:rPr>
+      </w:pPr>
+      <w:r>
+        <w:rPr>
+          <w:rFonts w:ascii="Candara Light" w:hAnsi="Candara Light"/>
+          <w:i/>
+          <w:iCs/>
+          <w:sz w:val="24"/>
+          <w:szCs w:val="24"/>
+        </w:rPr>
+      </w:r>
+    </w:p>
+    <w:p>
+      <w:pPr>
+        <w:pStyle w:val="NormalWeb"/>
+        <w:spacing w:before="280" w:after="280"/>
+        <w:jc w:val="both"/>
+        <w:rPr>
+          <w:rFonts w:ascii="Candara Light" w:hAnsi="Candara Light"/>
+          <w:i/>
+          <w:i/>
+          <w:iCs/>
+          <w:sz w:val="24"/>
+          <w:szCs w:val="24"/>
+        </w:rPr>
+      </w:pPr>
+      <w:r>
+        <w:rPr>
+          <w:rFonts w:ascii="Candara Light" w:hAnsi="Candara Light"/>
+          <w:i/>
+          <w:iCs/>
+          <w:sz w:val="24"/>
+          <w:szCs w:val="24"/>
+        </w:rPr>
+      </w:r>
+    </w:p>
+    <w:p>
+      <w:pPr>
+        <w:pStyle w:val="NormalWeb"/>
+        <w:spacing w:before="280" w:after="280"/>
+        <w:jc w:val="both"/>
+        <w:rPr>
+          <w:rFonts w:ascii="Candara Light" w:hAnsi="Candara Light"/>
+          <w:i/>
+          <w:i/>
+          <w:iCs/>
+          <w:sz w:val="24"/>
+          <w:szCs w:val="24"/>
+        </w:rPr>
+      </w:pPr>
+      <w:r>
+        <w:rPr>
+          <w:rFonts w:ascii="Candara Light" w:hAnsi="Candara Light"/>
+          <w:i/>
+          <w:iCs/>
+          <w:sz w:val="24"/>
+          <w:szCs w:val="24"/>
+        </w:rPr>
+      </w:r>
+    </w:p>
+    <w:p>
+      <w:pPr>
+        <w:pStyle w:val="NormalWeb"/>
+        <w:spacing w:before="280" w:after="280"/>
+        <w:jc w:val="both"/>
+        <w:rPr>
+          <w:rFonts w:ascii="Candara Light" w:hAnsi="Candara Light"/>
+          <w:i/>
+          <w:i/>
+          <w:iCs/>
+          <w:sz w:val="24"/>
+          <w:szCs w:val="24"/>
+        </w:rPr>
+      </w:pPr>
+      <w:r>
+        <w:rPr>
+          <w:rFonts w:ascii="Candara Light" w:hAnsi="Candara Light"/>
+          <w:i/>
+          <w:iCs/>
+          <w:sz w:val="24"/>
+          <w:szCs w:val="24"/>
+        </w:rPr>
+      </w:r>
+    </w:p>
+    <w:p>
+      <w:pPr>
+        <w:pStyle w:val="NormalWeb"/>
+        <w:spacing w:before="280" w:after="280"/>
+        <w:jc w:val="both"/>
+        <w:rPr>
+          <w:rFonts w:ascii="Candara Light" w:hAnsi="Candara Light"/>
+          <w:i/>
+          <w:i/>
+          <w:iCs/>
+          <w:sz w:val="24"/>
+          <w:szCs w:val="24"/>
+        </w:rPr>
+      </w:pPr>
+      <w:r>
+        <w:rPr>
+          <w:rFonts w:cs="Calibri" w:ascii="Candara Light" w:hAnsi="Candara Light" w:cstheme="minorHAnsi"/>
+          <w:i/>
+          <w:iCs/>
+          <w:sz w:val="24"/>
+          <w:szCs w:val="24"/>
+        </w:rPr>
+        <w:tab/>
+      </w:r>
+    </w:p>
+    <w:p>
+      <w:pPr>
+        <w:pStyle w:val="NormalWeb"/>
+        <w:spacing w:before="280" w:after="280"/>
+        <w:jc w:val="both"/>
+        <w:rPr>
+          <w:rFonts w:ascii="Candara Light" w:hAnsi="Candara Light"/>
+          <w:i/>
+          <w:i/>
+          <w:iCs/>
+          <w:sz w:val="24"/>
+          <w:szCs w:val="24"/>
+        </w:rPr>
+      </w:pPr>
+      <w:r>
+        <w:rPr>
+          <w:rFonts w:ascii="Candara Light" w:hAnsi="Candara Light"/>
+          <w:i/>
+          <w:iCs/>
+          <w:sz w:val="24"/>
+          <w:szCs w:val="24"/>
+        </w:rPr>
+      </w:r>
+    </w:p>
+    <w:p>
+      <w:pPr>
+        <w:pStyle w:val="NormalWeb"/>
+        <w:spacing w:before="280" w:after="280"/>
+        <w:jc w:val="both"/>
+        <w:rPr>
+          <w:rFonts w:ascii="Candara Light" w:hAnsi="Candara Light"/>
+          <w:i/>
+          <w:i/>
+          <w:iCs/>
+          <w:sz w:val="24"/>
+          <w:szCs w:val="24"/>
+        </w:rPr>
+      </w:pPr>
+      <w:r>
+        <w:rPr>
+          <w:rFonts w:ascii="Candara Light" w:hAnsi="Candara Light"/>
+          <w:i/>
+          <w:iCs/>
+          <w:sz w:val="24"/>
+          <w:szCs w:val="24"/>
+        </w:rPr>
+      </w:r>
+    </w:p>
+    <w:p>
+      <w:pPr>
+        <w:pStyle w:val="NormalWeb"/>
+        <w:spacing w:before="280" w:after="280"/>
+        <w:jc w:val="both"/>
+        <w:rPr>
+          <w:rFonts w:ascii="Candara Light" w:hAnsi="Candara Light"/>
+          <w:i/>
+          <w:i/>
+          <w:iCs/>
+          <w:sz w:val="24"/>
+          <w:szCs w:val="24"/>
+        </w:rPr>
+      </w:pPr>
+      <w:r>
+        <w:rPr>
+          <w:rFonts w:ascii="Candara Light" w:hAnsi="Candara Light"/>
+          <w:i/>
+          <w:iCs/>
+          <w:sz w:val="24"/>
+          <w:szCs w:val="24"/>
+        </w:rPr>
+      </w:r>
+    </w:p>
+    <w:p>
+      <w:pPr>
+        <w:pStyle w:val="NormalWeb"/>
+        <w:spacing w:before="280" w:after="280"/>
+        <w:jc w:val="both"/>
+        <w:rPr>
+          <w:rFonts w:ascii="Candara Light" w:hAnsi="Candara Light"/>
+          <w:i/>
+          <w:i/>
+          <w:iCs/>
+          <w:sz w:val="24"/>
+          <w:szCs w:val="24"/>
+        </w:rPr>
+      </w:pPr>
+      <w:r>
+        <w:rPr>
+          <w:rFonts w:ascii="Candara Light" w:hAnsi="Candara Light"/>
+          <w:i/>
+          <w:iCs/>
+          <w:sz w:val="24"/>
+          <w:szCs w:val="24"/>
+        </w:rPr>
+      </w:r>
+    </w:p>
+    <w:p>
+      <w:pPr>
+        <w:pStyle w:val="NormalWeb"/>
+        <w:spacing w:before="280" w:after="280"/>
+        <w:jc w:val="both"/>
+        <w:rPr/>
+      </w:pPr>
+      <w:r>
+        <w:rPr>
+          <w:rFonts w:cs="Calibri" w:ascii="Candara Light" w:hAnsi="Candara Light" w:cstheme="minorHAnsi"/>
+          <w:i/>
+          <w:iCs/>
+          <w:sz w:val="24"/>
+          <w:szCs w:val="24"/>
+        </w:rPr>
+        <w:t>8.-Queremos guardar los nombres y las edades de los alumnos de un curso. Realiza un programa que introduzca el nombre y la edad de cada alumno (2 Arrays distintos). El proceso de lectura de datos terminará cuando se introduzca como nombre un asterisco (</w:t>
+      </w:r>
+      <w:r>
+        <w:rPr>
+          <w:rStyle w:val="HTMLCode"/>
+          <w:rFonts w:cs="Calibri" w:ascii="Candara Light" w:hAnsi="Candara Light" w:cstheme="minorHAnsi"/>
+          <w:i/>
+          <w:iCs/>
           <w:sz w:val="24"/>
           <w:szCs w:val="24"/>
         </w:rPr>
@@ -297,28 +3146,38 @@
       </w:r>
       <w:r>
         <w:rPr>
-          <w:rFonts w:asciiTheme="minorHAnsi" w:hAnsiTheme="minorHAnsi" w:cstheme="minorHAnsi"/>
+          <w:rFonts w:cs="Calibri" w:ascii="Candara Light" w:hAnsi="Candara Light" w:cstheme="minorHAnsi"/>
+          <w:i/>
+          <w:iCs/>
+          <w:sz w:val="24"/>
+          <w:szCs w:val="24"/>
         </w:rPr>
         <w:t>) Al finalizar se mostrará los siguientes datos:</w:t>
       </w:r>
     </w:p>
     <w:p>
       <w:pPr>
+        <w:pStyle w:val="Normal"/>
         <w:numPr>
           <w:ilvl w:val="0"/>
           <w:numId w:val="1"/>
         </w:numPr>
-        <w:spacing w:before="100" w:beforeAutospacing="1" w:after="100" w:afterAutospacing="1" w:line="240" w:lineRule="auto"/>
-        <w:jc w:val="both"/>
-        <w:rPr>
-          <w:rFonts w:cstheme="minorHAnsi"/>
-          <w:sz w:val="24"/>
-          <w:szCs w:val="24"/>
-        </w:rPr>
-      </w:pPr>
-      <w:r>
-        <w:rPr>
-          <w:rFonts w:cstheme="minorHAnsi"/>
+        <w:spacing w:lineRule="auto" w:line="240" w:beforeAutospacing="1" w:after="0"/>
+        <w:jc w:val="both"/>
+        <w:rPr>
+          <w:rFonts w:ascii="Candara Light" w:hAnsi="Candara Light"/>
+          <w:i/>
+          <w:i/>
+          <w:iCs/>
+          <w:sz w:val="24"/>
+          <w:szCs w:val="24"/>
+        </w:rPr>
+      </w:pPr>
+      <w:r>
+        <w:rPr>
+          <w:rFonts w:cs="Calibri" w:ascii="Candara Light" w:hAnsi="Candara Light" w:cstheme="minorHAnsi"/>
+          <w:i/>
+          <w:iCs/>
           <w:sz w:val="24"/>
           <w:szCs w:val="24"/>
         </w:rPr>
@@ -327,21 +3186,27 @@
     </w:p>
     <w:p>
       <w:pPr>
+        <w:pStyle w:val="Normal"/>
         <w:numPr>
           <w:ilvl w:val="0"/>
           <w:numId w:val="1"/>
         </w:numPr>
-        <w:spacing w:before="100" w:beforeAutospacing="1" w:after="100" w:afterAutospacing="1" w:line="240" w:lineRule="auto"/>
-        <w:jc w:val="both"/>
-        <w:rPr>
-          <w:rFonts w:cstheme="minorHAnsi"/>
-          <w:sz w:val="24"/>
-          <w:szCs w:val="24"/>
-        </w:rPr>
-      </w:pPr>
-      <w:r>
-        <w:rPr>
-          <w:rFonts w:cstheme="minorHAnsi"/>
+        <w:spacing w:lineRule="auto" w:line="240" w:before="0" w:afterAutospacing="1"/>
+        <w:jc w:val="both"/>
+        <w:rPr>
+          <w:rFonts w:ascii="Candara Light" w:hAnsi="Candara Light"/>
+          <w:i/>
+          <w:i/>
+          <w:iCs/>
+          <w:sz w:val="24"/>
+          <w:szCs w:val="24"/>
+        </w:rPr>
+      </w:pPr>
+      <w:r>
+        <w:rPr>
+          <w:rFonts w:cs="Calibri" w:ascii="Candara Light" w:hAnsi="Candara Light" w:cstheme="minorHAnsi"/>
+          <w:i/>
+          <w:iCs/>
           <w:sz w:val="24"/>
           <w:szCs w:val="24"/>
         </w:rPr>
@@ -351,41 +3216,51 @@
     <w:p>
       <w:pPr>
         <w:pStyle w:val="NormalWeb"/>
-        <w:jc w:val="both"/>
-        <w:rPr>
-          <w:rFonts w:asciiTheme="minorHAnsi" w:hAnsiTheme="minorHAnsi" w:cstheme="minorHAnsi"/>
-        </w:rPr>
-      </w:pPr>
-      <w:r>
-        <w:rPr>
-          <w:rFonts w:asciiTheme="minorHAnsi" w:hAnsiTheme="minorHAnsi" w:cstheme="minorHAnsi"/>
-        </w:rPr>
-        <w:t xml:space="preserve">9.- </w:t>
-      </w:r>
-      <w:r>
-        <w:rPr>
-          <w:rFonts w:asciiTheme="minorHAnsi" w:hAnsiTheme="minorHAnsi" w:cstheme="minorHAnsi"/>
-        </w:rPr>
-        <w:t>Queremos guardar la temperatura mínima y máxima de 5 días. Realiza un programa que de la siguiente información:</w:t>
-      </w:r>
-    </w:p>
-    <w:p>
-      <w:pPr>
+        <w:spacing w:before="280" w:after="280"/>
+        <w:jc w:val="both"/>
+        <w:rPr>
+          <w:rFonts w:ascii="Candara Light" w:hAnsi="Candara Light"/>
+          <w:i/>
+          <w:i/>
+          <w:iCs/>
+          <w:sz w:val="24"/>
+          <w:szCs w:val="24"/>
+        </w:rPr>
+      </w:pPr>
+      <w:r>
+        <w:rPr>
+          <w:rFonts w:cs="Calibri" w:ascii="Candara Light" w:hAnsi="Candara Light" w:cstheme="minorHAnsi"/>
+          <w:i/>
+          <w:iCs/>
+          <w:sz w:val="24"/>
+          <w:szCs w:val="24"/>
+        </w:rPr>
+        <w:t>9.- Queremos guardar la temperatura mínima y máxima de 5 días. Realiza un programa que de la siguiente información:</w:t>
+      </w:r>
+    </w:p>
+    <w:p>
+      <w:pPr>
+        <w:pStyle w:val="Normal"/>
         <w:numPr>
           <w:ilvl w:val="0"/>
           <w:numId w:val="2"/>
         </w:numPr>
-        <w:spacing w:before="100" w:beforeAutospacing="1" w:after="100" w:afterAutospacing="1" w:line="240" w:lineRule="auto"/>
-        <w:jc w:val="both"/>
-        <w:rPr>
-          <w:rFonts w:cstheme="minorHAnsi"/>
-          <w:sz w:val="24"/>
-          <w:szCs w:val="24"/>
-        </w:rPr>
-      </w:pPr>
-      <w:r>
-        <w:rPr>
-          <w:rFonts w:cstheme="minorHAnsi"/>
+        <w:spacing w:lineRule="auto" w:line="240" w:beforeAutospacing="1" w:after="0"/>
+        <w:jc w:val="both"/>
+        <w:rPr>
+          <w:rFonts w:ascii="Candara Light" w:hAnsi="Candara Light"/>
+          <w:i/>
+          <w:i/>
+          <w:iCs/>
+          <w:sz w:val="24"/>
+          <w:szCs w:val="24"/>
+        </w:rPr>
+      </w:pPr>
+      <w:r>
+        <w:rPr>
+          <w:rFonts w:cs="Calibri" w:ascii="Candara Light" w:hAnsi="Candara Light" w:cstheme="minorHAnsi"/>
+          <w:i/>
+          <w:iCs/>
           <w:sz w:val="24"/>
           <w:szCs w:val="24"/>
         </w:rPr>
@@ -394,21 +3269,27 @@
     </w:p>
     <w:p>
       <w:pPr>
+        <w:pStyle w:val="Normal"/>
         <w:numPr>
           <w:ilvl w:val="0"/>
           <w:numId w:val="2"/>
         </w:numPr>
-        <w:spacing w:before="100" w:beforeAutospacing="1" w:after="100" w:afterAutospacing="1" w:line="240" w:lineRule="auto"/>
-        <w:jc w:val="both"/>
-        <w:rPr>
-          <w:rFonts w:cstheme="minorHAnsi"/>
-          <w:sz w:val="24"/>
-          <w:szCs w:val="24"/>
-        </w:rPr>
-      </w:pPr>
-      <w:r>
-        <w:rPr>
-          <w:rFonts w:cstheme="minorHAnsi"/>
+        <w:spacing w:lineRule="auto" w:line="240" w:before="0" w:after="0"/>
+        <w:jc w:val="both"/>
+        <w:rPr>
+          <w:rFonts w:ascii="Candara Light" w:hAnsi="Candara Light"/>
+          <w:i/>
+          <w:i/>
+          <w:iCs/>
+          <w:sz w:val="24"/>
+          <w:szCs w:val="24"/>
+        </w:rPr>
+      </w:pPr>
+      <w:r>
+        <w:rPr>
+          <w:rFonts w:cs="Calibri" w:ascii="Candara Light" w:hAnsi="Candara Light" w:cstheme="minorHAnsi"/>
+          <w:i/>
+          <w:iCs/>
           <w:sz w:val="24"/>
           <w:szCs w:val="24"/>
         </w:rPr>
@@ -417,21 +3298,27 @@
     </w:p>
     <w:p>
       <w:pPr>
+        <w:pStyle w:val="Normal"/>
         <w:numPr>
           <w:ilvl w:val="0"/>
           <w:numId w:val="2"/>
         </w:numPr>
-        <w:spacing w:before="100" w:beforeAutospacing="1" w:after="100" w:afterAutospacing="1" w:line="240" w:lineRule="auto"/>
-        <w:jc w:val="both"/>
-        <w:rPr>
-          <w:rFonts w:cstheme="minorHAnsi"/>
-          <w:sz w:val="24"/>
-          <w:szCs w:val="24"/>
-        </w:rPr>
-      </w:pPr>
-      <w:r>
-        <w:rPr>
-          <w:rFonts w:cstheme="minorHAnsi"/>
+        <w:spacing w:lineRule="auto" w:line="240" w:before="0" w:afterAutospacing="1"/>
+        <w:jc w:val="both"/>
+        <w:rPr>
+          <w:rFonts w:ascii="Candara Light" w:hAnsi="Candara Light"/>
+          <w:i/>
+          <w:i/>
+          <w:iCs/>
+          <w:sz w:val="24"/>
+          <w:szCs w:val="24"/>
+        </w:rPr>
+      </w:pPr>
+      <w:r>
+        <w:rPr>
+          <w:rFonts w:cs="Calibri" w:ascii="Candara Light" w:hAnsi="Candara Light" w:cstheme="minorHAnsi"/>
+          <w:i/>
+          <w:iCs/>
           <w:sz w:val="24"/>
           <w:szCs w:val="24"/>
         </w:rPr>
@@ -440,33 +3327,47 @@
     </w:p>
     <w:p>
       <w:pPr>
-        <w:spacing w:before="100" w:beforeAutospacing="1" w:after="100" w:afterAutospacing="1" w:line="240" w:lineRule="auto"/>
-        <w:jc w:val="both"/>
-        <w:rPr>
-          <w:rFonts w:cstheme="minorHAnsi"/>
-          <w:sz w:val="24"/>
-          <w:szCs w:val="24"/>
-        </w:rPr>
-      </w:pPr>
+        <w:pStyle w:val="Normal"/>
+        <w:spacing w:lineRule="auto" w:line="240" w:beforeAutospacing="1" w:afterAutospacing="1"/>
+        <w:jc w:val="both"/>
+        <w:rPr>
+          <w:rFonts w:ascii="Candara Light" w:hAnsi="Candara Light"/>
+          <w:i/>
+          <w:i/>
+          <w:iCs/>
+          <w:sz w:val="24"/>
+          <w:szCs w:val="24"/>
+        </w:rPr>
+      </w:pPr>
+      <w:r>
+        <w:rPr>
+          <w:rFonts w:ascii="Candara Light" w:hAnsi="Candara Light"/>
+          <w:i/>
+          <w:iCs/>
+          <w:sz w:val="24"/>
+          <w:szCs w:val="24"/>
+        </w:rPr>
+      </w:r>
       <w:bookmarkStart w:id="0" w:name="_GoBack"/>
-      <w:bookmarkEnd w:id="0"/>
+      <w:bookmarkStart w:id="1" w:name="_GoBack"/>
+      <w:bookmarkEnd w:id="1"/>
     </w:p>
     <w:sectPr>
+      <w:type w:val="nextPage"/>
       <w:pgSz w:w="11906" w:h="16838"/>
-      <w:pgMar w:top="1134" w:right="1134" w:bottom="1134" w:left="1134" w:header="709" w:footer="709" w:gutter="0"/>
-      <w:cols w:space="708"/>
-      <w:docGrid w:linePitch="360"/>
+      <w:pgMar w:left="1134" w:right="1134" w:gutter="0" w:header="0" w:top="1134" w:footer="0" w:bottom="1134"/>
+      <w:pgNumType w:fmt="decimal"/>
+      <w:formProt w:val="false"/>
+      <w:textDirection w:val="lrTb"/>
+      <w:docGrid w:type="default" w:linePitch="360" w:charSpace="4096"/>
     </w:sectPr>
   </w:body>
 </w:document>
 </file>
 
 <file path=word/numbering.xml><?xml version="1.0" encoding="utf-8"?>
-<w:numbering xmlns:wpc="http://schemas.microsoft.com/office/word/2010/wordprocessingCanvas" xmlns:mc="http://schemas.openxmlformats.org/markup-compatibility/2006" xmlns:o="urn:schemas-microsoft-com:office:office" xmlns:r="http://schemas.openxmlformats.org/officeDocument/2006/relationships" xmlns:m="http://schemas.openxmlformats.org/officeDocument/2006/math" xmlns:v="urn:schemas-microsoft-com:vml" xmlns:wp14="http://schemas.microsoft.com/office/word/2010/wordprocessingDrawing" xmlns:wp="http://schemas.openxmlformats.org/drawingml/2006/wordprocessingDrawing" xmlns:w10="urn:schemas-microsoft-com:office:word" xmlns:w="http://schemas.openxmlformats.org/wordprocessingml/2006/main" xmlns:w14="http://schemas.microsoft.com/office/word/2010/wordml" xmlns:w15="http://schemas.microsoft.com/office/word/2012/wordml" xmlns:wpg="http://schemas.microsoft.com/office/word/2010/wordprocessingGroup" xmlns:wpi="http://schemas.microsoft.com/office/word/2010/wordprocessingInk" xmlns:wne="http://schemas.microsoft.com/office/word/2006/wordml" xmlns:wps="http://schemas.microsoft.com/office/word/2010/wordprocessingShape" mc:Ignorable="w14 w15 wp14">
-  <w:abstractNum w:abstractNumId="0" w15:restartNumberingAfterBreak="0">
-    <w:nsid w:val="0DA76EED"/>
-    <w:multiLevelType w:val="multilevel"/>
-    <w:tmpl w:val="9E64FC58"/>
+<w:numbering xmlns:w="http://schemas.openxmlformats.org/wordprocessingml/2006/main" xmlns:o="urn:schemas-microsoft-com:office:office" xmlns:r="http://schemas.openxmlformats.org/officeDocument/2006/relationships" xmlns:v="urn:schemas-microsoft-com:vml" xmlns:mc="http://schemas.openxmlformats.org/markup-compatibility/2006" xmlns:w14="http://schemas.microsoft.com/office/word/2010/wordml" mc:Ignorable="w14">
+  <w:abstractNum w:abstractNumId="1">
     <w:lvl w:ilvl="0">
       <w:start w:val="1"/>
       <w:numFmt w:val="bullet"/>
@@ -479,11 +3380,11 @@
         <w:ind w:left="720" w:hanging="360"/>
       </w:pPr>
       <w:rPr>
-        <w:rFonts w:ascii="Symbol" w:hAnsi="Symbol" w:hint="default"/>
+        <w:rFonts w:ascii="Symbol" w:hAnsi="Symbol" w:cs="Symbol" w:hint="default"/>
         <w:sz w:val="20"/>
       </w:rPr>
     </w:lvl>
-    <w:lvl w:ilvl="1" w:tentative="1">
+    <w:lvl w:ilvl="1">
       <w:start w:val="1"/>
       <w:numFmt w:val="bullet"/>
       <w:lvlText w:val="o"/>
@@ -495,11 +3396,11 @@
         <w:ind w:left="1440" w:hanging="360"/>
       </w:pPr>
       <w:rPr>
-        <w:rFonts w:ascii="Courier New" w:hAnsi="Courier New" w:hint="default"/>
+        <w:rFonts w:ascii="Courier New" w:hAnsi="Courier New" w:cs="Courier New" w:hint="default"/>
         <w:sz w:val="20"/>
       </w:rPr>
     </w:lvl>
-    <w:lvl w:ilvl="2" w:tentative="1">
+    <w:lvl w:ilvl="2">
       <w:start w:val="1"/>
       <w:numFmt w:val="bullet"/>
       <w:lvlText w:val=""/>
@@ -511,11 +3412,11 @@
         <w:ind w:left="2160" w:hanging="360"/>
       </w:pPr>
       <w:rPr>
-        <w:rFonts w:ascii="Wingdings" w:hAnsi="Wingdings" w:hint="default"/>
+        <w:rFonts w:ascii="Wingdings" w:hAnsi="Wingdings" w:cs="Wingdings" w:hint="default"/>
         <w:sz w:val="20"/>
       </w:rPr>
     </w:lvl>
-    <w:lvl w:ilvl="3" w:tentative="1">
+    <w:lvl w:ilvl="3">
       <w:start w:val="1"/>
       <w:numFmt w:val="bullet"/>
       <w:lvlText w:val=""/>
@@ -527,11 +3428,11 @@
         <w:ind w:left="2880" w:hanging="360"/>
       </w:pPr>
       <w:rPr>
-        <w:rFonts w:ascii="Wingdings" w:hAnsi="Wingdings" w:hint="default"/>
+        <w:rFonts w:ascii="Wingdings" w:hAnsi="Wingdings" w:cs="Wingdings" w:hint="default"/>
         <w:sz w:val="20"/>
       </w:rPr>
     </w:lvl>
-    <w:lvl w:ilvl="4" w:tentative="1">
+    <w:lvl w:ilvl="4">
       <w:start w:val="1"/>
       <w:numFmt w:val="bullet"/>
       <w:lvlText w:val=""/>
@@ -543,11 +3444,11 @@
         <w:ind w:left="3600" w:hanging="360"/>
       </w:pPr>
       <w:rPr>
-        <w:rFonts w:ascii="Wingdings" w:hAnsi="Wingdings" w:hint="default"/>
+        <w:rFonts w:ascii="Wingdings" w:hAnsi="Wingdings" w:cs="Wingdings" w:hint="default"/>
         <w:sz w:val="20"/>
       </w:rPr>
     </w:lvl>
-    <w:lvl w:ilvl="5" w:tentative="1">
+    <w:lvl w:ilvl="5">
       <w:start w:val="1"/>
       <w:numFmt w:val="bullet"/>
       <w:lvlText w:val=""/>
@@ -559,11 +3460,11 @@
         <w:ind w:left="4320" w:hanging="360"/>
       </w:pPr>
       <w:rPr>
-        <w:rFonts w:ascii="Wingdings" w:hAnsi="Wingdings" w:hint="default"/>
+        <w:rFonts w:ascii="Wingdings" w:hAnsi="Wingdings" w:cs="Wingdings" w:hint="default"/>
         <w:sz w:val="20"/>
       </w:rPr>
     </w:lvl>
-    <w:lvl w:ilvl="6" w:tentative="1">
+    <w:lvl w:ilvl="6">
       <w:start w:val="1"/>
       <w:numFmt w:val="bullet"/>
       <w:lvlText w:val=""/>
@@ -575,11 +3476,11 @@
         <w:ind w:left="5040" w:hanging="360"/>
       </w:pPr>
       <w:rPr>
-        <w:rFonts w:ascii="Wingdings" w:hAnsi="Wingdings" w:hint="default"/>
+        <w:rFonts w:ascii="Wingdings" w:hAnsi="Wingdings" w:cs="Wingdings" w:hint="default"/>
         <w:sz w:val="20"/>
       </w:rPr>
     </w:lvl>
-    <w:lvl w:ilvl="7" w:tentative="1">
+    <w:lvl w:ilvl="7">
       <w:start w:val="1"/>
       <w:numFmt w:val="bullet"/>
       <w:lvlText w:val=""/>
@@ -591,11 +3492,11 @@
         <w:ind w:left="5760" w:hanging="360"/>
       </w:pPr>
       <w:rPr>
-        <w:rFonts w:ascii="Wingdings" w:hAnsi="Wingdings" w:hint="default"/>
+        <w:rFonts w:ascii="Wingdings" w:hAnsi="Wingdings" w:cs="Wingdings" w:hint="default"/>
         <w:sz w:val="20"/>
       </w:rPr>
     </w:lvl>
-    <w:lvl w:ilvl="8" w:tentative="1">
+    <w:lvl w:ilvl="8">
       <w:start w:val="1"/>
       <w:numFmt w:val="bullet"/>
       <w:lvlText w:val=""/>
@@ -607,15 +3508,12 @@
         <w:ind w:left="6480" w:hanging="360"/>
       </w:pPr>
       <w:rPr>
-        <w:rFonts w:ascii="Wingdings" w:hAnsi="Wingdings" w:hint="default"/>
+        <w:rFonts w:ascii="Wingdings" w:hAnsi="Wingdings" w:cs="Wingdings" w:hint="default"/>
         <w:sz w:val="20"/>
       </w:rPr>
     </w:lvl>
   </w:abstractNum>
-  <w:abstractNum w:abstractNumId="1" w15:restartNumberingAfterBreak="0">
-    <w:nsid w:val="13665949"/>
-    <w:multiLevelType w:val="multilevel"/>
-    <w:tmpl w:val="1100A2A4"/>
+  <w:abstractNum w:abstractNumId="2">
     <w:lvl w:ilvl="0">
       <w:start w:val="1"/>
       <w:numFmt w:val="bullet"/>
@@ -628,11 +3526,11 @@
         <w:ind w:left="720" w:hanging="360"/>
       </w:pPr>
       <w:rPr>
-        <w:rFonts w:ascii="Symbol" w:hAnsi="Symbol" w:hint="default"/>
+        <w:rFonts w:ascii="Symbol" w:hAnsi="Symbol" w:cs="Symbol" w:hint="default"/>
         <w:sz w:val="20"/>
       </w:rPr>
     </w:lvl>
-    <w:lvl w:ilvl="1" w:tentative="1">
+    <w:lvl w:ilvl="1">
       <w:start w:val="1"/>
       <w:numFmt w:val="bullet"/>
       <w:lvlText w:val="o"/>
@@ -644,11 +3542,11 @@
         <w:ind w:left="1440" w:hanging="360"/>
       </w:pPr>
       <w:rPr>
-        <w:rFonts w:ascii="Courier New" w:hAnsi="Courier New" w:hint="default"/>
+        <w:rFonts w:ascii="Courier New" w:hAnsi="Courier New" w:cs="Courier New" w:hint="default"/>
         <w:sz w:val="20"/>
       </w:rPr>
     </w:lvl>
-    <w:lvl w:ilvl="2" w:tentative="1">
+    <w:lvl w:ilvl="2">
       <w:start w:val="1"/>
       <w:numFmt w:val="bullet"/>
       <w:lvlText w:val=""/>
@@ -660,11 +3558,11 @@
         <w:ind w:left="2160" w:hanging="360"/>
       </w:pPr>
       <w:rPr>
-        <w:rFonts w:ascii="Wingdings" w:hAnsi="Wingdings" w:hint="default"/>
+        <w:rFonts w:ascii="Wingdings" w:hAnsi="Wingdings" w:cs="Wingdings" w:hint="default"/>
         <w:sz w:val="20"/>
       </w:rPr>
     </w:lvl>
-    <w:lvl w:ilvl="3" w:tentative="1">
+    <w:lvl w:ilvl="3">
       <w:start w:val="1"/>
       <w:numFmt w:val="bullet"/>
       <w:lvlText w:val=""/>
@@ -676,11 +3574,11 @@
         <w:ind w:left="2880" w:hanging="360"/>
       </w:pPr>
       <w:rPr>
-        <w:rFonts w:ascii="Wingdings" w:hAnsi="Wingdings" w:hint="default"/>
+        <w:rFonts w:ascii="Wingdings" w:hAnsi="Wingdings" w:cs="Wingdings" w:hint="default"/>
         <w:sz w:val="20"/>
       </w:rPr>
     </w:lvl>
-    <w:lvl w:ilvl="4" w:tentative="1">
+    <w:lvl w:ilvl="4">
       <w:start w:val="1"/>
       <w:numFmt w:val="bullet"/>
       <w:lvlText w:val=""/>
@@ -692,11 +3590,11 @@
         <w:ind w:left="3600" w:hanging="360"/>
       </w:pPr>
       <w:rPr>
-        <w:rFonts w:ascii="Wingdings" w:hAnsi="Wingdings" w:hint="default"/>
+        <w:rFonts w:ascii="Wingdings" w:hAnsi="Wingdings" w:cs="Wingdings" w:hint="default"/>
         <w:sz w:val="20"/>
       </w:rPr>
     </w:lvl>
-    <w:lvl w:ilvl="5" w:tentative="1">
+    <w:lvl w:ilvl="5">
       <w:start w:val="1"/>
       <w:numFmt w:val="bullet"/>
       <w:lvlText w:val=""/>
@@ -708,11 +3606,11 @@
         <w:ind w:left="4320" w:hanging="360"/>
       </w:pPr>
       <w:rPr>
-        <w:rFonts w:ascii="Wingdings" w:hAnsi="Wingdings" w:hint="default"/>
+        <w:rFonts w:ascii="Wingdings" w:hAnsi="Wingdings" w:cs="Wingdings" w:hint="default"/>
         <w:sz w:val="20"/>
       </w:rPr>
     </w:lvl>
-    <w:lvl w:ilvl="6" w:tentative="1">
+    <w:lvl w:ilvl="6">
       <w:start w:val="1"/>
       <w:numFmt w:val="bullet"/>
       <w:lvlText w:val=""/>
@@ -724,11 +3622,11 @@
         <w:ind w:left="5040" w:hanging="360"/>
       </w:pPr>
       <w:rPr>
-        <w:rFonts w:ascii="Wingdings" w:hAnsi="Wingdings" w:hint="default"/>
+        <w:rFonts w:ascii="Wingdings" w:hAnsi="Wingdings" w:cs="Wingdings" w:hint="default"/>
         <w:sz w:val="20"/>
       </w:rPr>
     </w:lvl>
-    <w:lvl w:ilvl="7" w:tentative="1">
+    <w:lvl w:ilvl="7">
       <w:start w:val="1"/>
       <w:numFmt w:val="bullet"/>
       <w:lvlText w:val=""/>
@@ -740,11 +3638,11 @@
         <w:ind w:left="5760" w:hanging="360"/>
       </w:pPr>
       <w:rPr>
-        <w:rFonts w:ascii="Wingdings" w:hAnsi="Wingdings" w:hint="default"/>
+        <w:rFonts w:ascii="Wingdings" w:hAnsi="Wingdings" w:cs="Wingdings" w:hint="default"/>
         <w:sz w:val="20"/>
       </w:rPr>
     </w:lvl>
-    <w:lvl w:ilvl="8" w:tentative="1">
+    <w:lvl w:ilvl="8">
       <w:start w:val="1"/>
       <w:numFmt w:val="bullet"/>
       <w:lvlText w:val=""/>
@@ -756,330 +3654,148 @@
         <w:ind w:left="6480" w:hanging="360"/>
       </w:pPr>
       <w:rPr>
-        <w:rFonts w:ascii="Wingdings" w:hAnsi="Wingdings" w:hint="default"/>
+        <w:rFonts w:ascii="Wingdings" w:hAnsi="Wingdings" w:cs="Wingdings" w:hint="default"/>
         <w:sz w:val="20"/>
       </w:rPr>
     </w:lvl>
   </w:abstractNum>
-  <w:abstractNum w:abstractNumId="2" w15:restartNumberingAfterBreak="0">
-    <w:nsid w:val="248A00D7"/>
-    <w:multiLevelType w:val="multilevel"/>
-    <w:tmpl w:val="AFE8F7C2"/>
+  <w:abstractNum w:abstractNumId="3">
     <w:lvl w:ilvl="0">
       <w:start w:val="1"/>
-      <w:numFmt w:val="bullet"/>
-      <w:lvlText w:val=""/>
+      <w:numFmt w:val="none"/>
+      <w:suff w:val="nothing"/>
+      <w:lvlText w:val=""/>
       <w:lvlJc w:val="left"/>
       <w:pPr>
         <w:tabs>
-          <w:tab w:val="num" w:pos="720"/>
+          <w:tab w:val="num" w:pos="0"/>
         </w:tabs>
-        <w:ind w:left="720" w:hanging="360"/>
-      </w:pPr>
-      <w:rPr>
-        <w:rFonts w:ascii="Symbol" w:hAnsi="Symbol" w:hint="default"/>
-        <w:sz w:val="20"/>
-      </w:rPr>
+        <w:ind w:left="0" w:hanging="0"/>
+      </w:pPr>
     </w:lvl>
-    <w:lvl w:ilvl="1" w:tentative="1">
+    <w:lvl w:ilvl="1">
       <w:start w:val="1"/>
-      <w:numFmt w:val="bullet"/>
-      <w:lvlText w:val="o"/>
+      <w:numFmt w:val="none"/>
+      <w:suff w:val="nothing"/>
+      <w:lvlText w:val=""/>
       <w:lvlJc w:val="left"/>
       <w:pPr>
         <w:tabs>
-          <w:tab w:val="num" w:pos="1440"/>
+          <w:tab w:val="num" w:pos="0"/>
         </w:tabs>
-        <w:ind w:left="1440" w:hanging="360"/>
-      </w:pPr>
-      <w:rPr>
-        <w:rFonts w:ascii="Courier New" w:hAnsi="Courier New" w:hint="default"/>
-        <w:sz w:val="20"/>
-      </w:rPr>
+        <w:ind w:left="0" w:hanging="0"/>
+      </w:pPr>
     </w:lvl>
-    <w:lvl w:ilvl="2" w:tentative="1">
+    <w:lvl w:ilvl="2">
       <w:start w:val="1"/>
-      <w:numFmt w:val="bullet"/>
-      <w:lvlText w:val=""/>
+      <w:numFmt w:val="none"/>
+      <w:suff w:val="nothing"/>
+      <w:lvlText w:val=""/>
       <w:lvlJc w:val="left"/>
       <w:pPr>
         <w:tabs>
-          <w:tab w:val="num" w:pos="2160"/>
+          <w:tab w:val="num" w:pos="0"/>
         </w:tabs>
-        <w:ind w:left="2160" w:hanging="360"/>
-      </w:pPr>
-      <w:rPr>
-        <w:rFonts w:ascii="Wingdings" w:hAnsi="Wingdings" w:hint="default"/>
-        <w:sz w:val="20"/>
-      </w:rPr>
+        <w:ind w:left="0" w:hanging="0"/>
+      </w:pPr>
     </w:lvl>
-    <w:lvl w:ilvl="3" w:tentative="1">
+    <w:lvl w:ilvl="3">
       <w:start w:val="1"/>
-      <w:numFmt w:val="bullet"/>
-      <w:lvlText w:val=""/>
+      <w:numFmt w:val="none"/>
+      <w:suff w:val="nothing"/>
+      <w:lvlText w:val=""/>
       <w:lvlJc w:val="left"/>
       <w:pPr>
         <w:tabs>
-          <w:tab w:val="num" w:pos="2880"/>
+          <w:tab w:val="num" w:pos="0"/>
         </w:tabs>
-        <w:ind w:left="2880" w:hanging="360"/>
-      </w:pPr>
-      <w:rPr>
-        <w:rFonts w:ascii="Wingdings" w:hAnsi="Wingdings" w:hint="default"/>
-        <w:sz w:val="20"/>
-      </w:rPr>
+        <w:ind w:left="0" w:hanging="0"/>
+      </w:pPr>
     </w:lvl>
-    <w:lvl w:ilvl="4" w:tentative="1">
+    <w:lvl w:ilvl="4">
       <w:start w:val="1"/>
-      <w:numFmt w:val="bullet"/>
-      <w:lvlText w:val=""/>
+      <w:numFmt w:val="none"/>
+      <w:suff w:val="nothing"/>
+      <w:lvlText w:val=""/>
       <w:lvlJc w:val="left"/>
       <w:pPr>
         <w:tabs>
-          <w:tab w:val="num" w:pos="3600"/>
+          <w:tab w:val="num" w:pos="0"/>
         </w:tabs>
-        <w:ind w:left="3600" w:hanging="360"/>
-      </w:pPr>
-      <w:rPr>
-        <w:rFonts w:ascii="Wingdings" w:hAnsi="Wingdings" w:hint="default"/>
-        <w:sz w:val="20"/>
-      </w:rPr>
+        <w:ind w:left="0" w:hanging="0"/>
+      </w:pPr>
     </w:lvl>
-    <w:lvl w:ilvl="5" w:tentative="1">
+    <w:lvl w:ilvl="5">
       <w:start w:val="1"/>
-      <w:numFmt w:val="bullet"/>
-      <w:lvlText w:val=""/>
+      <w:numFmt w:val="none"/>
+      <w:suff w:val="nothing"/>
+      <w:lvlText w:val=""/>
       <w:lvlJc w:val="left"/>
       <w:pPr>
         <w:tabs>
-          <w:tab w:val="num" w:pos="4320"/>
+          <w:tab w:val="num" w:pos="0"/>
         </w:tabs>
-        <w:ind w:left="4320" w:hanging="360"/>
-      </w:pPr>
-      <w:rPr>
-        <w:rFonts w:ascii="Wingdings" w:hAnsi="Wingdings" w:hint="default"/>
-        <w:sz w:val="20"/>
-      </w:rPr>
+        <w:ind w:left="0" w:hanging="0"/>
+      </w:pPr>
     </w:lvl>
-    <w:lvl w:ilvl="6" w:tentative="1">
+    <w:lvl w:ilvl="6">
       <w:start w:val="1"/>
-      <w:numFmt w:val="bullet"/>
-      <w:lvlText w:val=""/>
+      <w:numFmt w:val="none"/>
+      <w:suff w:val="nothing"/>
+      <w:lvlText w:val=""/>
       <w:lvlJc w:val="left"/>
       <w:pPr>
         <w:tabs>
-          <w:tab w:val="num" w:pos="5040"/>
+          <w:tab w:val="num" w:pos="0"/>
         </w:tabs>
-        <w:ind w:left="5040" w:hanging="360"/>
-      </w:pPr>
-      <w:rPr>
-        <w:rFonts w:ascii="Wingdings" w:hAnsi="Wingdings" w:hint="default"/>
-        <w:sz w:val="20"/>
-      </w:rPr>
+        <w:ind w:left="0" w:hanging="0"/>
+      </w:pPr>
     </w:lvl>
-    <w:lvl w:ilvl="7" w:tentative="1">
+    <w:lvl w:ilvl="7">
       <w:start w:val="1"/>
-      <w:numFmt w:val="bullet"/>
-      <w:lvlText w:val=""/>
+      <w:numFmt w:val="none"/>
+      <w:suff w:val="nothing"/>
+      <w:lvlText w:val=""/>
       <w:lvlJc w:val="left"/>
       <w:pPr>
         <w:tabs>
-          <w:tab w:val="num" w:pos="5760"/>
+          <w:tab w:val="num" w:pos="0"/>
         </w:tabs>
-        <w:ind w:left="5760" w:hanging="360"/>
-      </w:pPr>
-      <w:rPr>
-        <w:rFonts w:ascii="Wingdings" w:hAnsi="Wingdings" w:hint="default"/>
-        <w:sz w:val="20"/>
-      </w:rPr>
+        <w:ind w:left="0" w:hanging="0"/>
+      </w:pPr>
     </w:lvl>
-    <w:lvl w:ilvl="8" w:tentative="1">
+    <w:lvl w:ilvl="8">
       <w:start w:val="1"/>
-      <w:numFmt w:val="bullet"/>
-      <w:lvlText w:val=""/>
+      <w:numFmt w:val="none"/>
+      <w:suff w:val="nothing"/>
+      <w:lvlText w:val=""/>
       <w:lvlJc w:val="left"/>
       <w:pPr>
         <w:tabs>
-          <w:tab w:val="num" w:pos="6480"/>
+          <w:tab w:val="num" w:pos="0"/>
         </w:tabs>
-        <w:ind w:left="6480" w:hanging="360"/>
-      </w:pPr>
-      <w:rPr>
-        <w:rFonts w:ascii="Wingdings" w:hAnsi="Wingdings" w:hint="default"/>
-        <w:sz w:val="20"/>
-      </w:rPr>
-    </w:lvl>
-  </w:abstractNum>
-  <w:abstractNum w:abstractNumId="3" w15:restartNumberingAfterBreak="0">
-    <w:nsid w:val="42E76107"/>
-    <w:multiLevelType w:val="multilevel"/>
-    <w:tmpl w:val="401C0664"/>
-    <w:lvl w:ilvl="0">
-      <w:start w:val="1"/>
-      <w:numFmt w:val="bullet"/>
-      <w:lvlText w:val=""/>
-      <w:lvlJc w:val="left"/>
-      <w:pPr>
-        <w:tabs>
-          <w:tab w:val="num" w:pos="720"/>
-        </w:tabs>
-        <w:ind w:left="720" w:hanging="360"/>
-      </w:pPr>
-      <w:rPr>
-        <w:rFonts w:ascii="Symbol" w:hAnsi="Symbol" w:hint="default"/>
-        <w:sz w:val="20"/>
-      </w:rPr>
-    </w:lvl>
-    <w:lvl w:ilvl="1" w:tentative="1">
-      <w:start w:val="1"/>
-      <w:numFmt w:val="bullet"/>
-      <w:lvlText w:val="o"/>
-      <w:lvlJc w:val="left"/>
-      <w:pPr>
-        <w:tabs>
-          <w:tab w:val="num" w:pos="1440"/>
-        </w:tabs>
-        <w:ind w:left="1440" w:hanging="360"/>
-      </w:pPr>
-      <w:rPr>
-        <w:rFonts w:ascii="Courier New" w:hAnsi="Courier New" w:hint="default"/>
-        <w:sz w:val="20"/>
-      </w:rPr>
-    </w:lvl>
-    <w:lvl w:ilvl="2" w:tentative="1">
-      <w:start w:val="1"/>
-      <w:numFmt w:val="bullet"/>
-      <w:lvlText w:val=""/>
-      <w:lvlJc w:val="left"/>
-      <w:pPr>
-        <w:tabs>
-          <w:tab w:val="num" w:pos="2160"/>
-        </w:tabs>
-        <w:ind w:left="2160" w:hanging="360"/>
-      </w:pPr>
-      <w:rPr>
-        <w:rFonts w:ascii="Wingdings" w:hAnsi="Wingdings" w:hint="default"/>
-        <w:sz w:val="20"/>
-      </w:rPr>
-    </w:lvl>
-    <w:lvl w:ilvl="3" w:tentative="1">
-      <w:start w:val="1"/>
-      <w:numFmt w:val="bullet"/>
-      <w:lvlText w:val=""/>
-      <w:lvlJc w:val="left"/>
-      <w:pPr>
-        <w:tabs>
-          <w:tab w:val="num" w:pos="2880"/>
-        </w:tabs>
-        <w:ind w:left="2880" w:hanging="360"/>
-      </w:pPr>
-      <w:rPr>
-        <w:rFonts w:ascii="Wingdings" w:hAnsi="Wingdings" w:hint="default"/>
-        <w:sz w:val="20"/>
-      </w:rPr>
-    </w:lvl>
-    <w:lvl w:ilvl="4" w:tentative="1">
-      <w:start w:val="1"/>
-      <w:numFmt w:val="bullet"/>
-      <w:lvlText w:val=""/>
-      <w:lvlJc w:val="left"/>
-      <w:pPr>
-        <w:tabs>
-          <w:tab w:val="num" w:pos="3600"/>
-        </w:tabs>
-        <w:ind w:left="3600" w:hanging="360"/>
-      </w:pPr>
-      <w:rPr>
-        <w:rFonts w:ascii="Wingdings" w:hAnsi="Wingdings" w:hint="default"/>
-        <w:sz w:val="20"/>
-      </w:rPr>
-    </w:lvl>
-    <w:lvl w:ilvl="5" w:tentative="1">
-      <w:start w:val="1"/>
-      <w:numFmt w:val="bullet"/>
-      <w:lvlText w:val=""/>
-      <w:lvlJc w:val="left"/>
-      <w:pPr>
-        <w:tabs>
-          <w:tab w:val="num" w:pos="4320"/>
-        </w:tabs>
-        <w:ind w:left="4320" w:hanging="360"/>
-      </w:pPr>
-      <w:rPr>
-        <w:rFonts w:ascii="Wingdings" w:hAnsi="Wingdings" w:hint="default"/>
-        <w:sz w:val="20"/>
-      </w:rPr>
-    </w:lvl>
-    <w:lvl w:ilvl="6" w:tentative="1">
-      <w:start w:val="1"/>
-      <w:numFmt w:val="bullet"/>
-      <w:lvlText w:val=""/>
-      <w:lvlJc w:val="left"/>
-      <w:pPr>
-        <w:tabs>
-          <w:tab w:val="num" w:pos="5040"/>
-        </w:tabs>
-        <w:ind w:left="5040" w:hanging="360"/>
-      </w:pPr>
-      <w:rPr>
-        <w:rFonts w:ascii="Wingdings" w:hAnsi="Wingdings" w:hint="default"/>
-        <w:sz w:val="20"/>
-      </w:rPr>
-    </w:lvl>
-    <w:lvl w:ilvl="7" w:tentative="1">
-      <w:start w:val="1"/>
-      <w:numFmt w:val="bullet"/>
-      <w:lvlText w:val=""/>
-      <w:lvlJc w:val="left"/>
-      <w:pPr>
-        <w:tabs>
-          <w:tab w:val="num" w:pos="5760"/>
-        </w:tabs>
-        <w:ind w:left="5760" w:hanging="360"/>
-      </w:pPr>
-      <w:rPr>
-        <w:rFonts w:ascii="Wingdings" w:hAnsi="Wingdings" w:hint="default"/>
-        <w:sz w:val="20"/>
-      </w:rPr>
-    </w:lvl>
-    <w:lvl w:ilvl="8" w:tentative="1">
-      <w:start w:val="1"/>
-      <w:numFmt w:val="bullet"/>
-      <w:lvlText w:val=""/>
-      <w:lvlJc w:val="left"/>
-      <w:pPr>
-        <w:tabs>
-          <w:tab w:val="num" w:pos="6480"/>
-        </w:tabs>
-        <w:ind w:left="6480" w:hanging="360"/>
-      </w:pPr>
-      <w:rPr>
-        <w:rFonts w:ascii="Wingdings" w:hAnsi="Wingdings" w:hint="default"/>
-        <w:sz w:val="20"/>
-      </w:rPr>
+        <w:ind w:left="0" w:hanging="0"/>
+      </w:pPr>
     </w:lvl>
   </w:abstractNum>
   <w:num w:numId="1">
+    <w:abstractNumId w:val="1"/>
+  </w:num>
+  <w:num w:numId="2">
     <w:abstractNumId w:val="2"/>
   </w:num>
-  <w:num w:numId="2">
+  <w:num w:numId="3">
     <w:abstractNumId w:val="3"/>
-  </w:num>
-  <w:num w:numId="3">
-    <w:abstractNumId w:val="1"/>
-  </w:num>
-  <w:num w:numId="4">
-    <w:abstractNumId w:val="0"/>
   </w:num>
 </w:numbering>
 </file>
 
 <file path=word/styles.xml><?xml version="1.0" encoding="utf-8"?>
-<w:styles xmlns:mc="http://schemas.openxmlformats.org/markup-compatibility/2006" xmlns:r="http://schemas.openxmlformats.org/officeDocument/2006/relationships" xmlns:w="http://schemas.openxmlformats.org/wordprocessingml/2006/main" xmlns:w14="http://schemas.microsoft.com/office/word/2010/wordml" xmlns:w15="http://schemas.microsoft.com/office/word/2012/wordml" mc:Ignorable="w14 w15">
+<w:styles xmlns:w="http://schemas.openxmlformats.org/wordprocessingml/2006/main" xmlns:w14="http://schemas.microsoft.com/office/word/2010/wordml" xmlns:mc="http://schemas.openxmlformats.org/markup-compatibility/2006" mc:Ignorable="w14">
   <w:docDefaults>
     <w:rPrDefault>
       <w:rPr>
-        <w:rFonts w:asciiTheme="minorHAnsi" w:eastAsiaTheme="minorHAnsi" w:hAnsiTheme="minorHAnsi" w:cstheme="minorBidi"/>
+        <w:rFonts w:ascii="Calibri" w:hAnsi="Calibri" w:eastAsia="Calibri" w:cs="" w:asciiTheme="minorHAnsi" w:cstheme="minorBidi" w:eastAsiaTheme="minorHAnsi" w:hAnsiTheme="minorHAnsi"/>
         <w:sz w:val="22"/>
         <w:szCs w:val="22"/>
         <w:lang w:val="es-ES" w:eastAsia="en-US" w:bidi="ar-SA"/>
@@ -1087,21 +3803,21 @@
     </w:rPrDefault>
     <w:pPrDefault>
       <w:pPr>
-        <w:spacing w:after="160" w:line="259" w:lineRule="auto"/>
+        <w:suppressAutoHyphens w:val="true"/>
       </w:pPr>
     </w:pPrDefault>
   </w:docDefaults>
   <w:latentStyles w:defLockedState="0" w:defUIPriority="99" w:defSemiHidden="0" w:defUnhideWhenUsed="0" w:defQFormat="0" w:count="371">
     <w:lsdException w:name="Normal" w:uiPriority="0" w:qFormat="1"/>
     <w:lsdException w:name="heading 1" w:uiPriority="9" w:qFormat="1"/>
-    <w:lsdException w:name="heading 2" w:semiHidden="1" w:uiPriority="9" w:unhideWhenUsed="1" w:qFormat="1"/>
-    <w:lsdException w:name="heading 3" w:semiHidden="1" w:uiPriority="9" w:unhideWhenUsed="1" w:qFormat="1"/>
-    <w:lsdException w:name="heading 4" w:semiHidden="1" w:uiPriority="9" w:unhideWhenUsed="1" w:qFormat="1"/>
-    <w:lsdException w:name="heading 5" w:semiHidden="1" w:uiPriority="9" w:unhideWhenUsed="1" w:qFormat="1"/>
-    <w:lsdException w:name="heading 6" w:semiHidden="1" w:uiPriority="9" w:unhideWhenUsed="1" w:qFormat="1"/>
-    <w:lsdException w:name="heading 7" w:semiHidden="1" w:uiPriority="9" w:unhideWhenUsed="1" w:qFormat="1"/>
-    <w:lsdException w:name="heading 8" w:semiHidden="1" w:uiPriority="9" w:unhideWhenUsed="1" w:qFormat="1"/>
-    <w:lsdException w:name="heading 9" w:semiHidden="1" w:uiPriority="9" w:unhideWhenUsed="1" w:qFormat="1"/>
+    <w:lsdException w:name="heading 2" w:uiPriority="9" w:semiHidden="1" w:unhideWhenUsed="1" w:qFormat="1"/>
+    <w:lsdException w:name="heading 3" w:uiPriority="9" w:semiHidden="1" w:unhideWhenUsed="1" w:qFormat="1"/>
+    <w:lsdException w:name="heading 4" w:uiPriority="9" w:semiHidden="1" w:unhideWhenUsed="1" w:qFormat="1"/>
+    <w:lsdException w:name="heading 5" w:uiPriority="9" w:semiHidden="1" w:unhideWhenUsed="1" w:qFormat="1"/>
+    <w:lsdException w:name="heading 6" w:uiPriority="9" w:semiHidden="1" w:unhideWhenUsed="1" w:qFormat="1"/>
+    <w:lsdException w:name="heading 7" w:uiPriority="9" w:semiHidden="1" w:unhideWhenUsed="1" w:qFormat="1"/>
+    <w:lsdException w:name="heading 8" w:uiPriority="9" w:semiHidden="1" w:unhideWhenUsed="1" w:qFormat="1"/>
+    <w:lsdException w:name="heading 9" w:uiPriority="9" w:semiHidden="1" w:unhideWhenUsed="1" w:qFormat="1"/>
     <w:lsdException w:name="index 1" w:semiHidden="1" w:unhideWhenUsed="1"/>
     <w:lsdException w:name="index 2" w:semiHidden="1" w:unhideWhenUsed="1"/>
     <w:lsdException w:name="index 3" w:semiHidden="1" w:unhideWhenUsed="1"/>
@@ -1111,22 +3827,22 @@
     <w:lsdException w:name="index 7" w:semiHidden="1" w:unhideWhenUsed="1"/>
     <w:lsdException w:name="index 8" w:semiHidden="1" w:unhideWhenUsed="1"/>
     <w:lsdException w:name="index 9" w:semiHidden="1" w:unhideWhenUsed="1"/>
-    <w:lsdException w:name="toc 1" w:semiHidden="1" w:uiPriority="39" w:unhideWhenUsed="1"/>
-    <w:lsdException w:name="toc 2" w:semiHidden="1" w:uiPriority="39" w:unhideWhenUsed="1"/>
-    <w:lsdException w:name="toc 3" w:semiHidden="1" w:uiPriority="39" w:unhideWhenUsed="1"/>
-    <w:lsdException w:name="toc 4" w:semiHidden="1" w:uiPriority="39" w:unhideWhenUsed="1"/>
-    <w:lsdException w:name="toc 5" w:semiHidden="1" w:uiPriority="39" w:unhideWhenUsed="1"/>
-    <w:lsdException w:name="toc 6" w:semiHidden="1" w:uiPriority="39" w:unhideWhenUsed="1"/>
-    <w:lsdException w:name="toc 7" w:semiHidden="1" w:uiPriority="39" w:unhideWhenUsed="1"/>
-    <w:lsdException w:name="toc 8" w:semiHidden="1" w:uiPriority="39" w:unhideWhenUsed="1"/>
-    <w:lsdException w:name="toc 9" w:semiHidden="1" w:uiPriority="39" w:unhideWhenUsed="1"/>
+    <w:lsdException w:name="toc 1" w:uiPriority="39" w:semiHidden="1" w:unhideWhenUsed="1"/>
+    <w:lsdException w:name="toc 2" w:uiPriority="39" w:semiHidden="1" w:unhideWhenUsed="1"/>
+    <w:lsdException w:name="toc 3" w:uiPriority="39" w:semiHidden="1" w:unhideWhenUsed="1"/>
+    <w:lsdException w:name="toc 4" w:uiPriority="39" w:semiHidden="1" w:unhideWhenUsed="1"/>
+    <w:lsdException w:name="toc 5" w:uiPriority="39" w:semiHidden="1" w:unhideWhenUsed="1"/>
+    <w:lsdException w:name="toc 6" w:uiPriority="39" w:semiHidden="1" w:unhideWhenUsed="1"/>
+    <w:lsdException w:name="toc 7" w:uiPriority="39" w:semiHidden="1" w:unhideWhenUsed="1"/>
+    <w:lsdException w:name="toc 8" w:uiPriority="39" w:semiHidden="1" w:unhideWhenUsed="1"/>
+    <w:lsdException w:name="toc 9" w:uiPriority="39" w:semiHidden="1" w:unhideWhenUsed="1"/>
     <w:lsdException w:name="Normal Indent" w:semiHidden="1" w:unhideWhenUsed="1"/>
     <w:lsdException w:name="footnote text" w:semiHidden="1" w:unhideWhenUsed="1"/>
     <w:lsdException w:name="annotation text" w:semiHidden="1" w:unhideWhenUsed="1"/>
     <w:lsdException w:name="header" w:semiHidden="1" w:unhideWhenUsed="1"/>
     <w:lsdException w:name="footer" w:semiHidden="1" w:unhideWhenUsed="1"/>
     <w:lsdException w:name="index heading" w:semiHidden="1" w:unhideWhenUsed="1"/>
-    <w:lsdException w:name="caption" w:semiHidden="1" w:uiPriority="35" w:unhideWhenUsed="1" w:qFormat="1"/>
+    <w:lsdException w:name="caption" w:uiPriority="35" w:semiHidden="1" w:unhideWhenUsed="1" w:qFormat="1"/>
     <w:lsdException w:name="table of figures" w:semiHidden="1" w:unhideWhenUsed="1"/>
     <w:lsdException w:name="envelope address" w:semiHidden="1" w:unhideWhenUsed="1"/>
     <w:lsdException w:name="envelope return" w:semiHidden="1" w:unhideWhenUsed="1"/>
@@ -1157,7 +3873,7 @@
     <w:lsdException w:name="Title" w:uiPriority="10" w:qFormat="1"/>
     <w:lsdException w:name="Closing" w:semiHidden="1" w:unhideWhenUsed="1"/>
     <w:lsdException w:name="Signature" w:semiHidden="1" w:unhideWhenUsed="1"/>
-    <w:lsdException w:name="Default Paragraph Font" w:semiHidden="1" w:uiPriority="1" w:unhideWhenUsed="1"/>
+    <w:lsdException w:name="Default Paragraph Font" w:uiPriority="1" w:semiHidden="1" w:unhideWhenUsed="1"/>
     <w:lsdException w:name="Body Text" w:semiHidden="1" w:unhideWhenUsed="1"/>
     <w:lsdException w:name="Body Text Indent" w:semiHidden="1" w:unhideWhenUsed="1"/>
     <w:lsdException w:name="List Continue" w:semiHidden="1" w:unhideWhenUsed="1"/>
@@ -1357,8 +4073,8 @@
     <w:lsdException w:name="Subtle Reference" w:uiPriority="31" w:qFormat="1"/>
     <w:lsdException w:name="Intense Reference" w:uiPriority="32" w:qFormat="1"/>
     <w:lsdException w:name="Book Title" w:uiPriority="33" w:qFormat="1"/>
-    <w:lsdException w:name="Bibliography" w:semiHidden="1" w:uiPriority="37" w:unhideWhenUsed="1"/>
-    <w:lsdException w:name="TOC Heading" w:semiHidden="1" w:uiPriority="39" w:unhideWhenUsed="1" w:qFormat="1"/>
+    <w:lsdException w:name="Bibliography" w:uiPriority="37" w:semiHidden="1" w:unhideWhenUsed="1"/>
+    <w:lsdException w:name="TOC Heading" w:uiPriority="39" w:semiHidden="1" w:unhideWhenUsed="1" w:qFormat="1"/>
     <w:lsdException w:name="Plain Table 1" w:uiPriority="41"/>
     <w:lsdException w:name="Plain Table 2" w:uiPriority="42"/>
     <w:lsdException w:name="Plain Table 3" w:uiPriority="43"/>
@@ -1464,16 +4180,130 @@
     <w:lsdException w:name="List Table 6 Colorful Accent 6" w:uiPriority="51"/>
     <w:lsdException w:name="List Table 7 Colorful Accent 6" w:uiPriority="52"/>
   </w:latentStyles>
-  <w:style w:type="paragraph" w:default="1" w:styleId="Normal">
+  <w:style w:type="paragraph" w:styleId="Normal" w:default="1">
     <w:name w:val="Normal"/>
     <w:qFormat/>
     <w:rsid w:val="00325258"/>
+    <w:pPr>
+      <w:widowControl/>
+      <w:bidi w:val="0"/>
+      <w:spacing w:lineRule="auto" w:line="259" w:before="0" w:after="160"/>
+      <w:jc w:val="left"/>
+    </w:pPr>
+    <w:rPr>
+      <w:rFonts w:ascii="Calibri" w:hAnsi="Calibri" w:eastAsia="Calibri" w:cs="" w:asciiTheme="minorHAnsi" w:cstheme="minorBidi" w:eastAsiaTheme="minorHAnsi" w:hAnsiTheme="minorHAnsi"/>
+      <w:color w:val="auto"/>
+      <w:kern w:val="0"/>
+      <w:sz w:val="22"/>
+      <w:szCs w:val="22"/>
+      <w:lang w:val="es-ES" w:eastAsia="en-US" w:bidi="ar-SA"/>
+    </w:rPr>
   </w:style>
-  <w:style w:type="character" w:default="1" w:styleId="Fuentedeprrafopredeter">
+  <w:style w:type="character" w:styleId="DefaultParagraphFont" w:default="1">
     <w:name w:val="Default Paragraph Font"/>
     <w:uiPriority w:val="1"/>
     <w:semiHidden/>
     <w:unhideWhenUsed/>
+    <w:qFormat/>
+    <w:rPr/>
+  </w:style>
+  <w:style w:type="character" w:styleId="HTMLCode">
+    <w:name w:val="HTML Code"/>
+    <w:basedOn w:val="DefaultParagraphFont"/>
+    <w:uiPriority w:val="99"/>
+    <w:semiHidden/>
+    <w:unhideWhenUsed/>
+    <w:qFormat/>
+    <w:rsid w:val="00325258"/>
+    <w:rPr>
+      <w:rFonts w:ascii="Courier New" w:hAnsi="Courier New" w:eastAsia="Times New Roman" w:cs="Courier New"/>
+      <w:sz w:val="20"/>
+      <w:szCs w:val="20"/>
+    </w:rPr>
+  </w:style>
+  <w:style w:type="paragraph" w:styleId="Ttulo">
+    <w:name w:val="Título"/>
+    <w:basedOn w:val="Normal"/>
+    <w:next w:val="Cuerpodetexto"/>
+    <w:qFormat/>
+    <w:pPr>
+      <w:keepNext w:val="true"/>
+      <w:spacing w:before="240" w:after="120"/>
+    </w:pPr>
+    <w:rPr>
+      <w:rFonts w:ascii="Liberation Sans" w:hAnsi="Liberation Sans" w:eastAsia="Microsoft YaHei" w:cs="Arial"/>
+      <w:sz w:val="28"/>
+      <w:szCs w:val="28"/>
+    </w:rPr>
+  </w:style>
+  <w:style w:type="paragraph" w:styleId="Cuerpodetexto">
+    <w:name w:val="Body Text"/>
+    <w:basedOn w:val="Normal"/>
+    <w:pPr>
+      <w:spacing w:lineRule="auto" w:line="276" w:before="0" w:after="140"/>
+    </w:pPr>
+    <w:rPr/>
+  </w:style>
+  <w:style w:type="paragraph" w:styleId="Lista">
+    <w:name w:val="List"/>
+    <w:basedOn w:val="Cuerpodetexto"/>
+    <w:pPr/>
+    <w:rPr>
+      <w:rFonts w:cs="Arial"/>
+    </w:rPr>
+  </w:style>
+  <w:style w:type="paragraph" w:styleId="Leyenda">
+    <w:name w:val="Caption"/>
+    <w:basedOn w:val="Normal"/>
+    <w:qFormat/>
+    <w:pPr>
+      <w:suppressLineNumbers/>
+      <w:spacing w:before="120" w:after="120"/>
+    </w:pPr>
+    <w:rPr>
+      <w:rFonts w:cs="Arial"/>
+      <w:i/>
+      <w:iCs/>
+      <w:sz w:val="24"/>
+      <w:szCs w:val="24"/>
+    </w:rPr>
+  </w:style>
+  <w:style w:type="paragraph" w:styleId="Ndice">
+    <w:name w:val="Índice"/>
+    <w:basedOn w:val="Normal"/>
+    <w:qFormat/>
+    <w:pPr>
+      <w:suppressLineNumbers/>
+    </w:pPr>
+    <w:rPr>
+      <w:rFonts w:cs="Arial"/>
+      <w:lang w:val="zxx" w:eastAsia="zxx" w:bidi="zxx"/>
+    </w:rPr>
+  </w:style>
+  <w:style w:type="paragraph" w:styleId="NormalWeb">
+    <w:name w:val="Normal (Web)"/>
+    <w:basedOn w:val="Normal"/>
+    <w:uiPriority w:val="99"/>
+    <w:semiHidden/>
+    <w:unhideWhenUsed/>
+    <w:qFormat/>
+    <w:rsid w:val="00325258"/>
+    <w:pPr>
+      <w:spacing w:lineRule="auto" w:line="240" w:beforeAutospacing="1" w:afterAutospacing="1"/>
+    </w:pPr>
+    <w:rPr>
+      <w:rFonts w:ascii="Times New Roman" w:hAnsi="Times New Roman" w:eastAsia="Times New Roman" w:cs="Times New Roman"/>
+      <w:sz w:val="24"/>
+      <w:szCs w:val="24"/>
+      <w:lang w:eastAsia="es-ES"/>
+    </w:rPr>
+  </w:style>
+  <w:style w:type="numbering" w:styleId="NoList" w:default="1">
+    <w:name w:val="No List"/>
+    <w:uiPriority w:val="99"/>
+    <w:semiHidden/>
+    <w:unhideWhenUsed/>
+    <w:qFormat/>
   </w:style>
   <w:style w:type="table" w:default="1" w:styleId="Tablanormal">
     <w:name w:val="Normal Table"/>
@@ -1481,7 +4311,6 @@
     <w:semiHidden/>
     <w:unhideWhenUsed/>
     <w:tblPr>
-      <w:tblInd w:w="0" w:type="dxa"/>
       <w:tblCellMar>
         <w:top w:w="0" w:type="dxa"/>
         <w:left w:w="108" w:type="dxa"/>
@@ -1489,42 +4318,6 @@
         <w:right w:w="108" w:type="dxa"/>
       </w:tblCellMar>
     </w:tblPr>
-  </w:style>
-  <w:style w:type="numbering" w:default="1" w:styleId="Sinlista">
-    <w:name w:val="No List"/>
-    <w:uiPriority w:val="99"/>
-    <w:semiHidden/>
-    <w:unhideWhenUsed/>
-  </w:style>
-  <w:style w:type="paragraph" w:styleId="NormalWeb">
-    <w:name w:val="Normal (Web)"/>
-    <w:basedOn w:val="Normal"/>
-    <w:uiPriority w:val="99"/>
-    <w:semiHidden/>
-    <w:unhideWhenUsed/>
-    <w:rsid w:val="00325258"/>
-    <w:pPr>
-      <w:spacing w:before="100" w:beforeAutospacing="1" w:after="100" w:afterAutospacing="1" w:line="240" w:lineRule="auto"/>
-    </w:pPr>
-    <w:rPr>
-      <w:rFonts w:ascii="Times New Roman" w:eastAsia="Times New Roman" w:hAnsi="Times New Roman" w:cs="Times New Roman"/>
-      <w:sz w:val="24"/>
-      <w:szCs w:val="24"/>
-      <w:lang w:eastAsia="es-ES"/>
-    </w:rPr>
-  </w:style>
-  <w:style w:type="character" w:styleId="CdigoHTML">
-    <w:name w:val="HTML Code"/>
-    <w:basedOn w:val="Fuentedeprrafopredeter"/>
-    <w:uiPriority w:val="99"/>
-    <w:semiHidden/>
-    <w:unhideWhenUsed/>
-    <w:rsid w:val="00325258"/>
-    <w:rPr>
-      <w:rFonts w:ascii="Courier New" w:eastAsia="Times New Roman" w:hAnsi="Courier New" w:cs="Courier New"/>
-      <w:sz w:val="20"/>
-      <w:szCs w:val="20"/>
-    </w:rPr>
   </w:style>
 </w:styles>
 </file>

--- a/Programación/UT4 Introduccion y tipo de datos(Java)/4.1 Actividad.docx
+++ b/Programación/UT4 Introduccion y tipo de datos(Java)/4.1 Actividad.docx
@@ -323,7 +323,33 @@
           <w:szCs w:val="88"/>
           <w:lang w:val="es-ES"/>
         </w:rPr>
-        <w:t>Activad UT3.1</w:t>
+        <w:t>Activad UT</w:t>
+      </w:r>
+      <w:r>
+        <w:rPr>
+          <w:rFonts w:eastAsia="Calibri" w:cs="Calibri" w:ascii="Candara Light" w:hAnsi="Candara Light" w:cstheme="minorHAnsi"/>
+          <w:b/>
+          <w:bCs/>
+          <w:i/>
+          <w:iCs/>
+          <w:sz w:val="88"/>
+          <w:szCs w:val="88"/>
+          <w:lang w:val="es-ES"/>
+        </w:rPr>
+        <w:t>4</w:t>
+      </w:r>
+      <w:r>
+        <w:rPr>
+          <w:rFonts w:eastAsia="Calibri" w:cs="Calibri" w:ascii="Candara Light" w:hAnsi="Candara Light" w:cstheme="minorHAnsi"/>
+          <w:b/>
+          <w:bCs/>
+          <w:i/>
+          <w:iCs/>
+          <w:sz w:val="88"/>
+          <w:szCs w:val="88"/>
+          <w:lang w:val="es-ES"/>
+        </w:rPr>
+        <w:t>.1</w:t>
       </w:r>
     </w:p>
     <w:p>
@@ -3211,6 +3237,509 @@
           <w:szCs w:val="24"/>
         </w:rPr>
         <w:t>Los alumnos mayores (los que tienen más edad)</w:t>
+        <w:tab/>
+      </w:r>
+    </w:p>
+    <w:p>
+      <w:pPr>
+        <w:pStyle w:val="Normal"/>
+        <w:spacing w:lineRule="auto" w:line="240" w:before="0" w:afterAutospacing="1"/>
+        <w:jc w:val="both"/>
+        <w:rPr>
+          <w:rFonts w:ascii="Candara Light" w:hAnsi="Candara Light"/>
+          <w:i/>
+          <w:i/>
+          <w:iCs/>
+          <w:sz w:val="24"/>
+          <w:szCs w:val="24"/>
+        </w:rPr>
+      </w:pPr>
+      <w:r>
+        <w:drawing>
+          <wp:anchor behindDoc="0" distT="0" distB="0" distL="0" distR="0" simplePos="0" locked="0" layoutInCell="0" allowOverlap="1" relativeHeight="13">
+            <wp:simplePos x="0" y="0"/>
+            <wp:positionH relativeFrom="column">
+              <wp:align>center</wp:align>
+            </wp:positionH>
+            <wp:positionV relativeFrom="paragraph">
+              <wp:posOffset>635</wp:posOffset>
+            </wp:positionV>
+            <wp:extent cx="5581650" cy="4771390"/>
+            <wp:effectExtent l="0" t="0" r="0" b="0"/>
+            <wp:wrapSquare wrapText="largest"/>
+            <wp:docPr id="12" name="Imagen11" descr=""/>
+            <wp:cNvGraphicFramePr>
+              <a:graphicFrameLocks xmlns:a="http://schemas.openxmlformats.org/drawingml/2006/main" noChangeAspect="1"/>
+            </wp:cNvGraphicFramePr>
+            <a:graphic xmlns:a="http://schemas.openxmlformats.org/drawingml/2006/main">
+              <a:graphicData uri="http://schemas.openxmlformats.org/drawingml/2006/picture">
+                <pic:pic xmlns:pic="http://schemas.openxmlformats.org/drawingml/2006/picture">
+                  <pic:nvPicPr>
+                    <pic:cNvPr id="12" name="Imagen11" descr=""/>
+                    <pic:cNvPicPr>
+                      <a:picLocks noChangeAspect="1" noChangeArrowheads="1"/>
+                    </pic:cNvPicPr>
+                  </pic:nvPicPr>
+                  <pic:blipFill>
+                    <a:blip r:embed="rId13"/>
+                    <a:stretch>
+                      <a:fillRect/>
+                    </a:stretch>
+                  </pic:blipFill>
+                  <pic:spPr bwMode="auto">
+                    <a:xfrm>
+                      <a:off x="0" y="0"/>
+                      <a:ext cx="5581650" cy="4771390"/>
+                    </a:xfrm>
+                    <a:prstGeom prst="rect">
+                      <a:avLst/>
+                    </a:prstGeom>
+                  </pic:spPr>
+                </pic:pic>
+              </a:graphicData>
+            </a:graphic>
+          </wp:anchor>
+        </w:drawing>
+      </w:r>
+      <w:r>
+        <w:rPr>
+          <w:rFonts w:cs="Calibri" w:ascii="Candara Light" w:hAnsi="Candara Light" w:cstheme="minorHAnsi"/>
+          <w:i/>
+          <w:iCs/>
+          <w:sz w:val="24"/>
+          <w:szCs w:val="24"/>
+        </w:rPr>
+        <w:br/>
+      </w:r>
+    </w:p>
+    <w:p>
+      <w:pPr>
+        <w:pStyle w:val="Normal"/>
+        <w:spacing w:lineRule="auto" w:line="240" w:before="0" w:afterAutospacing="1"/>
+        <w:jc w:val="both"/>
+        <w:rPr>
+          <w:rFonts w:ascii="Candara Light" w:hAnsi="Candara Light"/>
+          <w:i/>
+          <w:i/>
+          <w:iCs/>
+          <w:sz w:val="24"/>
+          <w:szCs w:val="24"/>
+        </w:rPr>
+      </w:pPr>
+      <w:r>
+        <w:rPr/>
+      </w:r>
+    </w:p>
+    <w:p>
+      <w:pPr>
+        <w:pStyle w:val="Normal"/>
+        <w:spacing w:lineRule="auto" w:line="240" w:before="0" w:afterAutospacing="1"/>
+        <w:jc w:val="both"/>
+        <w:rPr>
+          <w:rFonts w:ascii="Candara Light" w:hAnsi="Candara Light"/>
+          <w:i/>
+          <w:i/>
+          <w:iCs/>
+          <w:sz w:val="24"/>
+          <w:szCs w:val="24"/>
+        </w:rPr>
+      </w:pPr>
+      <w:r>
+        <w:rPr/>
+      </w:r>
+    </w:p>
+    <w:p>
+      <w:pPr>
+        <w:pStyle w:val="Normal"/>
+        <w:spacing w:lineRule="auto" w:line="240" w:before="0" w:afterAutospacing="1"/>
+        <w:jc w:val="both"/>
+        <w:rPr>
+          <w:rFonts w:ascii="Candara Light" w:hAnsi="Candara Light"/>
+          <w:i/>
+          <w:i/>
+          <w:iCs/>
+          <w:sz w:val="24"/>
+          <w:szCs w:val="24"/>
+        </w:rPr>
+      </w:pPr>
+      <w:r>
+        <w:rPr/>
+      </w:r>
+    </w:p>
+    <w:p>
+      <w:pPr>
+        <w:pStyle w:val="Normal"/>
+        <w:spacing w:lineRule="auto" w:line="240" w:before="0" w:afterAutospacing="1"/>
+        <w:jc w:val="both"/>
+        <w:rPr>
+          <w:rFonts w:ascii="Candara Light" w:hAnsi="Candara Light"/>
+          <w:i/>
+          <w:i/>
+          <w:iCs/>
+          <w:sz w:val="24"/>
+          <w:szCs w:val="24"/>
+        </w:rPr>
+      </w:pPr>
+      <w:r>
+        <w:rPr/>
+      </w:r>
+    </w:p>
+    <w:p>
+      <w:pPr>
+        <w:pStyle w:val="Normal"/>
+        <w:spacing w:lineRule="auto" w:line="240" w:before="0" w:afterAutospacing="1"/>
+        <w:jc w:val="both"/>
+        <w:rPr>
+          <w:rFonts w:ascii="Candara Light" w:hAnsi="Candara Light"/>
+          <w:i/>
+          <w:i/>
+          <w:iCs/>
+          <w:sz w:val="24"/>
+          <w:szCs w:val="24"/>
+        </w:rPr>
+      </w:pPr>
+      <w:r>
+        <w:rPr/>
+      </w:r>
+    </w:p>
+    <w:p>
+      <w:pPr>
+        <w:pStyle w:val="Normal"/>
+        <w:spacing w:lineRule="auto" w:line="240" w:before="0" w:afterAutospacing="1"/>
+        <w:jc w:val="both"/>
+        <w:rPr>
+          <w:rFonts w:ascii="Candara Light" w:hAnsi="Candara Light"/>
+          <w:i/>
+          <w:i/>
+          <w:iCs/>
+          <w:sz w:val="24"/>
+          <w:szCs w:val="24"/>
+        </w:rPr>
+      </w:pPr>
+      <w:r>
+        <w:rPr/>
+      </w:r>
+    </w:p>
+    <w:p>
+      <w:pPr>
+        <w:pStyle w:val="Normal"/>
+        <w:spacing w:lineRule="auto" w:line="240" w:before="0" w:afterAutospacing="1"/>
+        <w:jc w:val="both"/>
+        <w:rPr>
+          <w:rFonts w:ascii="Candara Light" w:hAnsi="Candara Light"/>
+          <w:i/>
+          <w:i/>
+          <w:iCs/>
+          <w:sz w:val="24"/>
+          <w:szCs w:val="24"/>
+        </w:rPr>
+      </w:pPr>
+      <w:r>
+        <w:rPr/>
+      </w:r>
+    </w:p>
+    <w:p>
+      <w:pPr>
+        <w:pStyle w:val="Normal"/>
+        <w:spacing w:lineRule="auto" w:line="240" w:before="0" w:afterAutospacing="1"/>
+        <w:jc w:val="both"/>
+        <w:rPr>
+          <w:rFonts w:ascii="Candara Light" w:hAnsi="Candara Light"/>
+          <w:i/>
+          <w:i/>
+          <w:iCs/>
+          <w:sz w:val="24"/>
+          <w:szCs w:val="24"/>
+        </w:rPr>
+      </w:pPr>
+      <w:r>
+        <w:rPr/>
+      </w:r>
+    </w:p>
+    <w:p>
+      <w:pPr>
+        <w:pStyle w:val="Normal"/>
+        <w:spacing w:lineRule="auto" w:line="240" w:before="0" w:afterAutospacing="1"/>
+        <w:jc w:val="both"/>
+        <w:rPr>
+          <w:rFonts w:ascii="Candara Light" w:hAnsi="Candara Light"/>
+          <w:i/>
+          <w:i/>
+          <w:iCs/>
+          <w:sz w:val="24"/>
+          <w:szCs w:val="24"/>
+        </w:rPr>
+      </w:pPr>
+      <w:r>
+        <w:rPr/>
+      </w:r>
+    </w:p>
+    <w:p>
+      <w:pPr>
+        <w:pStyle w:val="Normal"/>
+        <w:spacing w:lineRule="auto" w:line="240" w:before="0" w:afterAutospacing="1"/>
+        <w:jc w:val="both"/>
+        <w:rPr>
+          <w:rFonts w:ascii="Candara Light" w:hAnsi="Candara Light"/>
+          <w:i/>
+          <w:i/>
+          <w:iCs/>
+          <w:sz w:val="24"/>
+          <w:szCs w:val="24"/>
+        </w:rPr>
+      </w:pPr>
+      <w:r>
+        <w:rPr/>
+      </w:r>
+    </w:p>
+    <w:p>
+      <w:pPr>
+        <w:pStyle w:val="Normal"/>
+        <w:spacing w:lineRule="auto" w:line="240" w:before="0" w:afterAutospacing="1"/>
+        <w:jc w:val="both"/>
+        <w:rPr>
+          <w:rFonts w:ascii="Candara Light" w:hAnsi="Candara Light"/>
+          <w:i/>
+          <w:i/>
+          <w:iCs/>
+          <w:sz w:val="24"/>
+          <w:szCs w:val="24"/>
+        </w:rPr>
+      </w:pPr>
+      <w:r>
+        <w:rPr/>
+      </w:r>
+    </w:p>
+    <w:p>
+      <w:pPr>
+        <w:pStyle w:val="Normal"/>
+        <w:spacing w:lineRule="auto" w:line="240" w:before="0" w:afterAutospacing="1"/>
+        <w:jc w:val="both"/>
+        <w:rPr>
+          <w:rFonts w:ascii="Candara Light" w:hAnsi="Candara Light"/>
+          <w:i/>
+          <w:i/>
+          <w:iCs/>
+          <w:sz w:val="24"/>
+          <w:szCs w:val="24"/>
+        </w:rPr>
+      </w:pPr>
+      <w:r>
+        <w:rPr/>
+      </w:r>
+    </w:p>
+    <w:p>
+      <w:pPr>
+        <w:pStyle w:val="Normal"/>
+        <w:spacing w:lineRule="auto" w:line="240" w:before="0" w:afterAutospacing="1"/>
+        <w:jc w:val="both"/>
+        <w:rPr>
+          <w:rFonts w:ascii="Candara Light" w:hAnsi="Candara Light"/>
+          <w:i/>
+          <w:i/>
+          <w:iCs/>
+          <w:sz w:val="24"/>
+          <w:szCs w:val="24"/>
+        </w:rPr>
+      </w:pPr>
+      <w:r>
+        <w:rPr>
+          <w:rFonts w:cs="Calibri" w:ascii="Candara Light" w:hAnsi="Candara Light" w:cstheme="minorHAnsi"/>
+          <w:i/>
+          <w:iCs/>
+          <w:sz w:val="24"/>
+          <w:szCs w:val="24"/>
+        </w:rPr>
+        <w:tab/>
+      </w:r>
+    </w:p>
+    <w:p>
+      <w:pPr>
+        <w:pStyle w:val="Normal"/>
+        <w:spacing w:lineRule="auto" w:line="240" w:before="0" w:afterAutospacing="1"/>
+        <w:jc w:val="both"/>
+        <w:rPr>
+          <w:rFonts w:ascii="Candara Light" w:hAnsi="Candara Light"/>
+          <w:i/>
+          <w:i/>
+          <w:iCs/>
+          <w:sz w:val="24"/>
+          <w:szCs w:val="24"/>
+        </w:rPr>
+      </w:pPr>
+      <w:r>
+        <w:rPr/>
+        <w:drawing>
+          <wp:anchor behindDoc="0" distT="0" distB="0" distL="0" distR="0" simplePos="0" locked="0" layoutInCell="0" allowOverlap="1" relativeHeight="14">
+            <wp:simplePos x="0" y="0"/>
+            <wp:positionH relativeFrom="column">
+              <wp:posOffset>279400</wp:posOffset>
+            </wp:positionH>
+            <wp:positionV relativeFrom="paragraph">
+              <wp:posOffset>-160020</wp:posOffset>
+            </wp:positionV>
+            <wp:extent cx="4069715" cy="2632075"/>
+            <wp:effectExtent l="0" t="0" r="0" b="0"/>
+            <wp:wrapSquare wrapText="largest"/>
+            <wp:docPr id="13" name="Imagen12" descr=""/>
+            <wp:cNvGraphicFramePr>
+              <a:graphicFrameLocks xmlns:a="http://schemas.openxmlformats.org/drawingml/2006/main" noChangeAspect="1"/>
+            </wp:cNvGraphicFramePr>
+            <a:graphic xmlns:a="http://schemas.openxmlformats.org/drawingml/2006/main">
+              <a:graphicData uri="http://schemas.openxmlformats.org/drawingml/2006/picture">
+                <pic:pic xmlns:pic="http://schemas.openxmlformats.org/drawingml/2006/picture">
+                  <pic:nvPicPr>
+                    <pic:cNvPr id="13" name="Imagen12" descr=""/>
+                    <pic:cNvPicPr>
+                      <a:picLocks noChangeAspect="1" noChangeArrowheads="1"/>
+                    </pic:cNvPicPr>
+                  </pic:nvPicPr>
+                  <pic:blipFill>
+                    <a:blip r:embed="rId14"/>
+                    <a:stretch>
+                      <a:fillRect/>
+                    </a:stretch>
+                  </pic:blipFill>
+                  <pic:spPr bwMode="auto">
+                    <a:xfrm>
+                      <a:off x="0" y="0"/>
+                      <a:ext cx="4069715" cy="2632075"/>
+                    </a:xfrm>
+                    <a:prstGeom prst="rect">
+                      <a:avLst/>
+                    </a:prstGeom>
+                  </pic:spPr>
+                </pic:pic>
+              </a:graphicData>
+            </a:graphic>
+          </wp:anchor>
+        </w:drawing>
+      </w:r>
+    </w:p>
+    <w:p>
+      <w:pPr>
+        <w:pStyle w:val="Normal"/>
+        <w:spacing w:lineRule="auto" w:line="240" w:before="0" w:afterAutospacing="1"/>
+        <w:jc w:val="both"/>
+        <w:rPr>
+          <w:rFonts w:ascii="Candara Light" w:hAnsi="Candara Light"/>
+          <w:i/>
+          <w:i/>
+          <w:iCs/>
+          <w:sz w:val="24"/>
+          <w:szCs w:val="24"/>
+        </w:rPr>
+      </w:pPr>
+      <w:r>
+        <w:rPr/>
+      </w:r>
+    </w:p>
+    <w:p>
+      <w:pPr>
+        <w:pStyle w:val="Normal"/>
+        <w:spacing w:lineRule="auto" w:line="240" w:before="0" w:afterAutospacing="1"/>
+        <w:jc w:val="both"/>
+        <w:rPr>
+          <w:rFonts w:ascii="Candara Light" w:hAnsi="Candara Light"/>
+          <w:i/>
+          <w:i/>
+          <w:iCs/>
+          <w:sz w:val="24"/>
+          <w:szCs w:val="24"/>
+        </w:rPr>
+      </w:pPr>
+      <w:r>
+        <w:rPr/>
+      </w:r>
+    </w:p>
+    <w:p>
+      <w:pPr>
+        <w:pStyle w:val="Normal"/>
+        <w:spacing w:lineRule="auto" w:line="240" w:before="0" w:afterAutospacing="1"/>
+        <w:jc w:val="both"/>
+        <w:rPr>
+          <w:rFonts w:ascii="Candara Light" w:hAnsi="Candara Light"/>
+          <w:i/>
+          <w:i/>
+          <w:iCs/>
+          <w:sz w:val="24"/>
+          <w:szCs w:val="24"/>
+        </w:rPr>
+      </w:pPr>
+      <w:r>
+        <w:rPr/>
+      </w:r>
+    </w:p>
+    <w:p>
+      <w:pPr>
+        <w:pStyle w:val="Normal"/>
+        <w:spacing w:lineRule="auto" w:line="240" w:before="0" w:afterAutospacing="1"/>
+        <w:jc w:val="both"/>
+        <w:rPr>
+          <w:rFonts w:ascii="Candara Light" w:hAnsi="Candara Light"/>
+          <w:i/>
+          <w:i/>
+          <w:iCs/>
+          <w:sz w:val="24"/>
+          <w:szCs w:val="24"/>
+        </w:rPr>
+      </w:pPr>
+      <w:r>
+        <w:rPr/>
+      </w:r>
+    </w:p>
+    <w:p>
+      <w:pPr>
+        <w:pStyle w:val="Normal"/>
+        <w:spacing w:lineRule="auto" w:line="240" w:before="0" w:afterAutospacing="1"/>
+        <w:jc w:val="both"/>
+        <w:rPr>
+          <w:rFonts w:ascii="Candara Light" w:hAnsi="Candara Light"/>
+          <w:i/>
+          <w:i/>
+          <w:iCs/>
+          <w:sz w:val="24"/>
+          <w:szCs w:val="24"/>
+        </w:rPr>
+      </w:pPr>
+      <w:r>
+        <w:rPr/>
+      </w:r>
+    </w:p>
+    <w:p>
+      <w:pPr>
+        <w:pStyle w:val="Normal"/>
+        <w:spacing w:lineRule="auto" w:line="240" w:before="0" w:afterAutospacing="1"/>
+        <w:jc w:val="both"/>
+        <w:rPr>
+          <w:rFonts w:ascii="Candara Light" w:hAnsi="Candara Light"/>
+          <w:i/>
+          <w:i/>
+          <w:iCs/>
+          <w:sz w:val="24"/>
+          <w:szCs w:val="24"/>
+        </w:rPr>
+      </w:pPr>
+      <w:r>
+        <w:rPr/>
+      </w:r>
+    </w:p>
+    <w:p>
+      <w:pPr>
+        <w:pStyle w:val="Normal"/>
+        <w:spacing w:lineRule="auto" w:line="240" w:before="0" w:afterAutospacing="1"/>
+        <w:jc w:val="both"/>
+        <w:rPr>
+          <w:rFonts w:ascii="Candara Light" w:hAnsi="Candara Light"/>
+          <w:i/>
+          <w:i/>
+          <w:iCs/>
+          <w:sz w:val="24"/>
+          <w:szCs w:val="24"/>
+        </w:rPr>
+      </w:pPr>
+      <w:r>
+        <w:rPr/>
       </w:r>
     </w:p>
     <w:p>
@@ -3340,17 +3869,193 @@
         </w:rPr>
       </w:pPr>
       <w:r>
-        <w:rPr>
-          <w:rFonts w:ascii="Candara Light" w:hAnsi="Candara Light"/>
-          <w:i/>
-          <w:iCs/>
-          <w:sz w:val="24"/>
-          <w:szCs w:val="24"/>
-        </w:rPr>
-      </w:r>
+        <w:rPr/>
+      </w:r>
+    </w:p>
+    <w:p>
+      <w:pPr>
+        <w:pStyle w:val="Normal"/>
+        <w:spacing w:lineRule="auto" w:line="240" w:beforeAutospacing="1" w:afterAutospacing="1"/>
+        <w:jc w:val="both"/>
+        <w:rPr>
+          <w:rFonts w:ascii="Candara Light" w:hAnsi="Candara Light"/>
+          <w:i/>
+          <w:i/>
+          <w:iCs/>
+          <w:sz w:val="24"/>
+          <w:szCs w:val="24"/>
+        </w:rPr>
+      </w:pPr>
       <w:bookmarkStart w:id="0" w:name="_GoBack"/>
-      <w:bookmarkStart w:id="1" w:name="_GoBack"/>
-      <w:bookmarkEnd w:id="1"/>
+      <w:bookmarkEnd w:id="0"/>
+      <w:r>
+        <w:drawing>
+          <wp:anchor behindDoc="0" distT="0" distB="0" distL="0" distR="0" simplePos="0" locked="0" layoutInCell="0" allowOverlap="1" relativeHeight="15">
+            <wp:simplePos x="0" y="0"/>
+            <wp:positionH relativeFrom="column">
+              <wp:align>center</wp:align>
+            </wp:positionH>
+            <wp:positionV relativeFrom="paragraph">
+              <wp:posOffset>635</wp:posOffset>
+            </wp:positionV>
+            <wp:extent cx="6120130" cy="5682615"/>
+            <wp:effectExtent l="0" t="0" r="0" b="0"/>
+            <wp:wrapSquare wrapText="largest"/>
+            <wp:docPr id="14" name="Imagen13" descr=""/>
+            <wp:cNvGraphicFramePr>
+              <a:graphicFrameLocks xmlns:a="http://schemas.openxmlformats.org/drawingml/2006/main" noChangeAspect="1"/>
+            </wp:cNvGraphicFramePr>
+            <a:graphic xmlns:a="http://schemas.openxmlformats.org/drawingml/2006/main">
+              <a:graphicData uri="http://schemas.openxmlformats.org/drawingml/2006/picture">
+                <pic:pic xmlns:pic="http://schemas.openxmlformats.org/drawingml/2006/picture">
+                  <pic:nvPicPr>
+                    <pic:cNvPr id="14" name="Imagen13" descr=""/>
+                    <pic:cNvPicPr>
+                      <a:picLocks noChangeAspect="1" noChangeArrowheads="1"/>
+                    </pic:cNvPicPr>
+                  </pic:nvPicPr>
+                  <pic:blipFill>
+                    <a:blip r:embed="rId15"/>
+                    <a:stretch>
+                      <a:fillRect/>
+                    </a:stretch>
+                  </pic:blipFill>
+                  <pic:spPr bwMode="auto">
+                    <a:xfrm>
+                      <a:off x="0" y="0"/>
+                      <a:ext cx="6120130" cy="5682615"/>
+                    </a:xfrm>
+                    <a:prstGeom prst="rect">
+                      <a:avLst/>
+                    </a:prstGeom>
+                  </pic:spPr>
+                </pic:pic>
+              </a:graphicData>
+            </a:graphic>
+          </wp:anchor>
+        </w:drawing>
+      </w:r>
+      <w:r>
+        <w:rPr/>
+        <w:tab/>
+      </w:r>
+    </w:p>
+    <w:p>
+      <w:pPr>
+        <w:pStyle w:val="Normal"/>
+        <w:spacing w:lineRule="auto" w:line="240" w:beforeAutospacing="1" w:afterAutospacing="1"/>
+        <w:jc w:val="both"/>
+        <w:rPr>
+          <w:rFonts w:ascii="Candara Light" w:hAnsi="Candara Light"/>
+          <w:i/>
+          <w:i/>
+          <w:iCs/>
+          <w:sz w:val="24"/>
+          <w:szCs w:val="24"/>
+        </w:rPr>
+      </w:pPr>
+      <w:r>
+        <w:rPr/>
+      </w:r>
+    </w:p>
+    <w:p>
+      <w:pPr>
+        <w:pStyle w:val="Normal"/>
+        <w:spacing w:lineRule="auto" w:line="240" w:beforeAutospacing="1" w:afterAutospacing="1"/>
+        <w:jc w:val="both"/>
+        <w:rPr>
+          <w:rFonts w:ascii="Candara Light" w:hAnsi="Candara Light"/>
+          <w:i/>
+          <w:i/>
+          <w:iCs/>
+          <w:sz w:val="24"/>
+          <w:szCs w:val="24"/>
+        </w:rPr>
+      </w:pPr>
+      <w:r>
+        <w:rPr/>
+      </w:r>
+    </w:p>
+    <w:p>
+      <w:pPr>
+        <w:pStyle w:val="Normal"/>
+        <w:spacing w:lineRule="auto" w:line="240" w:beforeAutospacing="1" w:afterAutospacing="1"/>
+        <w:jc w:val="both"/>
+        <w:rPr>
+          <w:rFonts w:ascii="Candara Light" w:hAnsi="Candara Light"/>
+          <w:i/>
+          <w:i/>
+          <w:iCs/>
+          <w:sz w:val="24"/>
+          <w:szCs w:val="24"/>
+        </w:rPr>
+      </w:pPr>
+      <w:r>
+        <w:rPr/>
+      </w:r>
+    </w:p>
+    <w:p>
+      <w:pPr>
+        <w:pStyle w:val="Normal"/>
+        <w:spacing w:lineRule="auto" w:line="240" w:beforeAutospacing="1" w:afterAutospacing="1"/>
+        <w:jc w:val="both"/>
+        <w:rPr>
+          <w:rFonts w:ascii="Candara Light" w:hAnsi="Candara Light"/>
+          <w:i/>
+          <w:i/>
+          <w:iCs/>
+          <w:sz w:val="24"/>
+          <w:szCs w:val="24"/>
+        </w:rPr>
+      </w:pPr>
+      <w:r>
+        <w:rPr/>
+        <w:drawing>
+          <wp:anchor behindDoc="0" distT="0" distB="0" distL="0" distR="0" simplePos="0" locked="0" layoutInCell="0" allowOverlap="1" relativeHeight="16">
+            <wp:simplePos x="0" y="0"/>
+            <wp:positionH relativeFrom="column">
+              <wp:align>center</wp:align>
+            </wp:positionH>
+            <wp:positionV relativeFrom="paragraph">
+              <wp:posOffset>635</wp:posOffset>
+            </wp:positionV>
+            <wp:extent cx="3936365" cy="2731135"/>
+            <wp:effectExtent l="0" t="0" r="0" b="0"/>
+            <wp:wrapSquare wrapText="largest"/>
+            <wp:docPr id="15" name="Imagen14" descr=""/>
+            <wp:cNvGraphicFramePr>
+              <a:graphicFrameLocks xmlns:a="http://schemas.openxmlformats.org/drawingml/2006/main" noChangeAspect="1"/>
+            </wp:cNvGraphicFramePr>
+            <a:graphic xmlns:a="http://schemas.openxmlformats.org/drawingml/2006/main">
+              <a:graphicData uri="http://schemas.openxmlformats.org/drawingml/2006/picture">
+                <pic:pic xmlns:pic="http://schemas.openxmlformats.org/drawingml/2006/picture">
+                  <pic:nvPicPr>
+                    <pic:cNvPr id="15" name="Imagen14" descr=""/>
+                    <pic:cNvPicPr>
+                      <a:picLocks noChangeAspect="1" noChangeArrowheads="1"/>
+                    </pic:cNvPicPr>
+                  </pic:nvPicPr>
+                  <pic:blipFill>
+                    <a:blip r:embed="rId16"/>
+                    <a:stretch>
+                      <a:fillRect/>
+                    </a:stretch>
+                  </pic:blipFill>
+                  <pic:spPr bwMode="auto">
+                    <a:xfrm>
+                      <a:off x="0" y="0"/>
+                      <a:ext cx="3936365" cy="2731135"/>
+                    </a:xfrm>
+                    <a:prstGeom prst="rect">
+                      <a:avLst/>
+                    </a:prstGeom>
+                  </pic:spPr>
+                </pic:pic>
+              </a:graphicData>
+            </a:graphic>
+          </wp:anchor>
+        </w:drawing>
+      </w:r>
     </w:p>
     <w:sectPr>
       <w:type w:val="nextPage"/>
@@ -4186,6 +4891,7 @@
     <w:rsid w:val="00325258"/>
     <w:pPr>
       <w:widowControl/>
+      <w:suppressAutoHyphens w:val="true"/>
       <w:bidi w:val="0"/>
       <w:spacing w:lineRule="auto" w:line="259" w:before="0" w:after="160"/>
       <w:jc w:val="left"/>
